--- a/부트스트랩 JSP.docx
+++ b/부트스트랩 JSP.docx
@@ -138,6 +138,4662 @@
           </wp:inline>
         </w:drawing>
       </w:r>
+    </w:p>
+    <w:p>
+      <w:pPr>
+        <w:rPr>
+          <w:rFonts w:ascii="Consolas" w:hAnsi="Consolas"/>
+          <w:color w:val="3F5FBF"/>
+          <w:szCs w:val="20"/>
+          <w:shd w:val="clear" w:color="auto" w:fill="FFFFFF"/>
+        </w:rPr>
+      </w:pPr>
+      <w:r>
+        <w:rPr>
+          <w:rFonts w:ascii="Consolas" w:hAnsi="Consolas"/>
+          <w:color w:val="008080"/>
+          <w:szCs w:val="20"/>
+          <w:shd w:val="clear" w:color="auto" w:fill="FFFFFF"/>
+        </w:rPr>
+        <w:lastRenderedPageBreak/>
+        <w:t>&lt;</w:t>
+      </w:r>
+      <w:r>
+        <w:rPr>
+          <w:rFonts w:ascii="Consolas" w:hAnsi="Consolas"/>
+          <w:color w:val="3F7F7F"/>
+          <w:szCs w:val="20"/>
+          <w:shd w:val="clear" w:color="auto" w:fill="D4D4D4"/>
+        </w:rPr>
+        <w:t>nav</w:t>
+      </w:r>
+      <w:r>
+        <w:rPr>
+          <w:rFonts w:ascii="Consolas" w:hAnsi="Consolas"/>
+          <w:color w:val="000000"/>
+          <w:szCs w:val="20"/>
+          <w:shd w:val="clear" w:color="auto" w:fill="FFFFFF"/>
+        </w:rPr>
+        <w:t xml:space="preserve"> </w:t>
+      </w:r>
+      <w:r>
+        <w:rPr>
+          <w:rFonts w:ascii="Consolas" w:hAnsi="Consolas"/>
+          <w:color w:val="7F007F"/>
+          <w:szCs w:val="20"/>
+          <w:shd w:val="clear" w:color="auto" w:fill="FFFFFF"/>
+        </w:rPr>
+        <w:t>class</w:t>
+      </w:r>
+      <w:r>
+        <w:rPr>
+          <w:rFonts w:ascii="Consolas" w:hAnsi="Consolas"/>
+          <w:color w:val="000000"/>
+          <w:szCs w:val="20"/>
+          <w:shd w:val="clear" w:color="auto" w:fill="FFFFFF"/>
+        </w:rPr>
+        <w:t>=</w:t>
+      </w:r>
+      <w:r>
+        <w:rPr>
+          <w:rFonts w:ascii="Consolas" w:hAnsi="Consolas"/>
+          <w:i/>
+          <w:iCs/>
+          <w:color w:val="2A00FF"/>
+          <w:szCs w:val="20"/>
+          <w:shd w:val="clear" w:color="auto" w:fill="FFFFFF"/>
+        </w:rPr>
+        <w:t>"navbar navbar-default"</w:t>
+      </w:r>
+      <w:r>
+        <w:rPr>
+          <w:rFonts w:ascii="Consolas" w:hAnsi="Consolas"/>
+          <w:color w:val="008080"/>
+          <w:szCs w:val="20"/>
+          <w:shd w:val="clear" w:color="auto" w:fill="FFFFFF"/>
+        </w:rPr>
+        <w:t>&gt;</w:t>
+      </w:r>
+    </w:p>
+    <w:p>
+      <w:pPr>
+        <w:rPr>
+          <w:rFonts w:ascii="Consolas" w:hAnsi="Consolas"/>
+          <w:color w:val="3F5FBF"/>
+          <w:szCs w:val="20"/>
+          <w:shd w:val="clear" w:color="auto" w:fill="FFFFFF"/>
+        </w:rPr>
+      </w:pPr>
+      <w:r>
+        <w:rPr>
+          <w:rFonts w:ascii="Consolas" w:hAnsi="Consolas"/>
+          <w:color w:val="3F5FBF"/>
+          <w:szCs w:val="20"/>
+          <w:shd w:val="clear" w:color="auto" w:fill="FFFFFF"/>
+        </w:rPr>
+        <w:t xml:space="preserve">&lt;!-- navbar-default : </w:t>
+      </w:r>
+      <w:r>
+        <w:rPr>
+          <w:rFonts w:ascii="Consolas" w:hAnsi="Consolas"/>
+          <w:color w:val="3F5FBF"/>
+          <w:szCs w:val="20"/>
+          <w:shd w:val="clear" w:color="auto" w:fill="FFFFFF"/>
+        </w:rPr>
+        <w:t>기본</w:t>
+      </w:r>
+      <w:r>
+        <w:rPr>
+          <w:rFonts w:ascii="Consolas" w:hAnsi="Consolas"/>
+          <w:color w:val="3F5FBF"/>
+          <w:szCs w:val="20"/>
+          <w:shd w:val="clear" w:color="auto" w:fill="FFFFFF"/>
+        </w:rPr>
+        <w:t xml:space="preserve"> </w:t>
+      </w:r>
+      <w:r>
+        <w:rPr>
+          <w:rFonts w:ascii="Consolas" w:hAnsi="Consolas"/>
+          <w:color w:val="3F5FBF"/>
+          <w:szCs w:val="20"/>
+          <w:shd w:val="clear" w:color="auto" w:fill="FFFFFF"/>
+        </w:rPr>
+        <w:t>스타일의</w:t>
+      </w:r>
+      <w:r>
+        <w:rPr>
+          <w:rFonts w:ascii="Consolas" w:hAnsi="Consolas"/>
+          <w:color w:val="3F5FBF"/>
+          <w:szCs w:val="20"/>
+          <w:shd w:val="clear" w:color="auto" w:fill="FFFFFF"/>
+        </w:rPr>
+        <w:t xml:space="preserve"> </w:t>
+      </w:r>
+      <w:r>
+        <w:rPr>
+          <w:rFonts w:ascii="Consolas" w:hAnsi="Consolas"/>
+          <w:color w:val="3F5FBF"/>
+          <w:szCs w:val="20"/>
+          <w:shd w:val="clear" w:color="auto" w:fill="FFFFFF"/>
+        </w:rPr>
+        <w:t>네비게이션</w:t>
+      </w:r>
+      <w:r>
+        <w:rPr>
+          <w:rFonts w:ascii="Consolas" w:hAnsi="Consolas"/>
+          <w:color w:val="3F5FBF"/>
+          <w:szCs w:val="20"/>
+          <w:shd w:val="clear" w:color="auto" w:fill="FFFFFF"/>
+        </w:rPr>
+        <w:t xml:space="preserve"> </w:t>
+      </w:r>
+      <w:r>
+        <w:rPr>
+          <w:rFonts w:ascii="Consolas" w:hAnsi="Consolas"/>
+          <w:color w:val="3F5FBF"/>
+          <w:szCs w:val="20"/>
+          <w:shd w:val="clear" w:color="auto" w:fill="FFFFFF"/>
+        </w:rPr>
+        <w:t>바</w:t>
+      </w:r>
+      <w:r>
+        <w:rPr>
+          <w:rFonts w:ascii="Consolas" w:hAnsi="Consolas"/>
+          <w:color w:val="3F5FBF"/>
+          <w:szCs w:val="20"/>
+          <w:shd w:val="clear" w:color="auto" w:fill="FFFFFF"/>
+        </w:rPr>
+        <w:t xml:space="preserve">  --&gt;</w:t>
+      </w:r>
+    </w:p>
+    <w:p>
+      <w:pPr>
+        <w:rPr>
+          <w:rFonts w:ascii="Consolas" w:hAnsi="Consolas"/>
+          <w:color w:val="3F5FBF"/>
+          <w:szCs w:val="20"/>
+          <w:shd w:val="clear" w:color="auto" w:fill="FFFFFF"/>
+        </w:rPr>
+      </w:pPr>
+    </w:p>
+    <w:p>
+      <w:pPr>
+        <w:pStyle w:val="a3"/>
+        <w:shd w:val="clear" w:color="auto" w:fill="FFFFFF"/>
+        <w:spacing w:before="0" w:beforeAutospacing="0" w:after="0" w:afterAutospacing="0"/>
+        <w:rPr>
+          <w:rFonts w:ascii="Consolas" w:hAnsi="Consolas"/>
+          <w:color w:val="000000"/>
+          <w:sz w:val="20"/>
+          <w:szCs w:val="20"/>
+        </w:rPr>
+      </w:pPr>
+      <w:r>
+        <w:rPr>
+          <w:rFonts w:ascii="Consolas" w:hAnsi="Consolas"/>
+          <w:color w:val="008080"/>
+          <w:sz w:val="20"/>
+          <w:szCs w:val="20"/>
+        </w:rPr>
+        <w:t>&lt;</w:t>
+      </w:r>
+      <w:r>
+        <w:rPr>
+          <w:rFonts w:ascii="Consolas" w:hAnsi="Consolas"/>
+          <w:color w:val="3F7F7F"/>
+          <w:sz w:val="20"/>
+          <w:szCs w:val="20"/>
+          <w:shd w:val="clear" w:color="auto" w:fill="D4D4D4"/>
+        </w:rPr>
+        <w:t>button</w:t>
+      </w:r>
+      <w:r>
+        <w:rPr>
+          <w:rFonts w:ascii="Consolas" w:hAnsi="Consolas"/>
+          <w:color w:val="000000"/>
+          <w:sz w:val="20"/>
+          <w:szCs w:val="20"/>
+        </w:rPr>
+        <w:t xml:space="preserve"> </w:t>
+      </w:r>
+      <w:r>
+        <w:rPr>
+          <w:rFonts w:ascii="Consolas" w:hAnsi="Consolas"/>
+          <w:color w:val="7F007F"/>
+          <w:sz w:val="20"/>
+          <w:szCs w:val="20"/>
+        </w:rPr>
+        <w:t>type</w:t>
+      </w:r>
+      <w:r>
+        <w:rPr>
+          <w:rFonts w:ascii="Consolas" w:hAnsi="Consolas"/>
+          <w:color w:val="000000"/>
+          <w:sz w:val="20"/>
+          <w:szCs w:val="20"/>
+        </w:rPr>
+        <w:t>=</w:t>
+      </w:r>
+      <w:r>
+        <w:rPr>
+          <w:rFonts w:ascii="Consolas" w:hAnsi="Consolas"/>
+          <w:i/>
+          <w:iCs/>
+          <w:color w:val="2A00FF"/>
+          <w:sz w:val="20"/>
+          <w:szCs w:val="20"/>
+        </w:rPr>
+        <w:t>"button"</w:t>
+      </w:r>
+      <w:r>
+        <w:rPr>
+          <w:rFonts w:ascii="Consolas" w:hAnsi="Consolas"/>
+          <w:color w:val="000000"/>
+          <w:sz w:val="20"/>
+          <w:szCs w:val="20"/>
+        </w:rPr>
+        <w:t xml:space="preserve"> </w:t>
+      </w:r>
+      <w:r>
+        <w:rPr>
+          <w:rFonts w:ascii="Consolas" w:hAnsi="Consolas"/>
+          <w:color w:val="7F007F"/>
+          <w:sz w:val="20"/>
+          <w:szCs w:val="20"/>
+        </w:rPr>
+        <w:t>class</w:t>
+      </w:r>
+      <w:r>
+        <w:rPr>
+          <w:rFonts w:ascii="Consolas" w:hAnsi="Consolas"/>
+          <w:color w:val="000000"/>
+          <w:sz w:val="20"/>
+          <w:szCs w:val="20"/>
+        </w:rPr>
+        <w:t>=</w:t>
+      </w:r>
+      <w:r>
+        <w:rPr>
+          <w:rFonts w:ascii="Consolas" w:hAnsi="Consolas"/>
+          <w:i/>
+          <w:iCs/>
+          <w:color w:val="2A00FF"/>
+          <w:sz w:val="20"/>
+          <w:szCs w:val="20"/>
+        </w:rPr>
+        <w:t>"navbar-toggle collapsed"</w:t>
+      </w:r>
+    </w:p>
+    <w:p>
+      <w:pPr>
+        <w:pStyle w:val="a3"/>
+        <w:shd w:val="clear" w:color="auto" w:fill="FFFFFF"/>
+        <w:spacing w:before="0" w:beforeAutospacing="0" w:after="0" w:afterAutospacing="0"/>
+        <w:rPr>
+          <w:rFonts w:ascii="Consolas" w:hAnsi="Consolas"/>
+          <w:color w:val="000000"/>
+          <w:sz w:val="20"/>
+          <w:szCs w:val="20"/>
+        </w:rPr>
+      </w:pPr>
+      <w:r>
+        <w:rPr>
+          <w:rFonts w:ascii="Consolas" w:hAnsi="Consolas"/>
+          <w:color w:val="000000"/>
+          <w:sz w:val="20"/>
+          <w:szCs w:val="20"/>
+        </w:rPr>
+        <w:tab/>
+      </w:r>
+      <w:r>
+        <w:rPr>
+          <w:rFonts w:ascii="Consolas" w:hAnsi="Consolas"/>
+          <w:color w:val="7F007F"/>
+          <w:sz w:val="20"/>
+          <w:szCs w:val="20"/>
+        </w:rPr>
+        <w:t>data-toggle</w:t>
+      </w:r>
+      <w:r>
+        <w:rPr>
+          <w:rFonts w:ascii="Consolas" w:hAnsi="Consolas"/>
+          <w:color w:val="000000"/>
+          <w:sz w:val="20"/>
+          <w:szCs w:val="20"/>
+        </w:rPr>
+        <w:t>=</w:t>
+      </w:r>
+      <w:r>
+        <w:rPr>
+          <w:rFonts w:ascii="Consolas" w:hAnsi="Consolas"/>
+          <w:i/>
+          <w:iCs/>
+          <w:color w:val="2A00FF"/>
+          <w:sz w:val="20"/>
+          <w:szCs w:val="20"/>
+        </w:rPr>
+        <w:t>"collapse"</w:t>
+      </w:r>
+      <w:r>
+        <w:rPr>
+          <w:rFonts w:ascii="Consolas" w:hAnsi="Consolas"/>
+          <w:color w:val="000000"/>
+          <w:sz w:val="20"/>
+          <w:szCs w:val="20"/>
+        </w:rPr>
+        <w:t xml:space="preserve"> </w:t>
+      </w:r>
+      <w:r>
+        <w:rPr>
+          <w:rFonts w:ascii="Consolas" w:hAnsi="Consolas"/>
+          <w:color w:val="7F007F"/>
+          <w:sz w:val="20"/>
+          <w:szCs w:val="20"/>
+        </w:rPr>
+        <w:t>data-target</w:t>
+      </w:r>
+      <w:r>
+        <w:rPr>
+          <w:rFonts w:ascii="Consolas" w:hAnsi="Consolas"/>
+          <w:color w:val="000000"/>
+          <w:sz w:val="20"/>
+          <w:szCs w:val="20"/>
+        </w:rPr>
+        <w:t>=</w:t>
+      </w:r>
+      <w:r>
+        <w:rPr>
+          <w:rFonts w:ascii="Consolas" w:hAnsi="Consolas"/>
+          <w:i/>
+          <w:iCs/>
+          <w:color w:val="2A00FF"/>
+          <w:sz w:val="20"/>
+          <w:szCs w:val="20"/>
+        </w:rPr>
+        <w:t>"#bs-example-navbar-collapse-1"</w:t>
+      </w:r>
+    </w:p>
+    <w:p>
+      <w:pPr>
+        <w:pStyle w:val="a3"/>
+        <w:shd w:val="clear" w:color="auto" w:fill="FFFFFF"/>
+        <w:spacing w:before="0" w:beforeAutospacing="0" w:after="0" w:afterAutospacing="0"/>
+        <w:rPr>
+          <w:rFonts w:ascii="Consolas" w:hAnsi="Consolas"/>
+          <w:color w:val="000000"/>
+          <w:sz w:val="20"/>
+          <w:szCs w:val="20"/>
+        </w:rPr>
+      </w:pPr>
+      <w:r>
+        <w:rPr>
+          <w:rFonts w:ascii="Consolas" w:hAnsi="Consolas"/>
+          <w:color w:val="000000"/>
+          <w:sz w:val="20"/>
+          <w:szCs w:val="20"/>
+        </w:rPr>
+        <w:tab/>
+      </w:r>
+      <w:r>
+        <w:rPr>
+          <w:rFonts w:ascii="Consolas" w:hAnsi="Consolas"/>
+          <w:color w:val="7F007F"/>
+          <w:sz w:val="20"/>
+          <w:szCs w:val="20"/>
+        </w:rPr>
+        <w:t>aria-expanded</w:t>
+      </w:r>
+      <w:r>
+        <w:rPr>
+          <w:rFonts w:ascii="Consolas" w:hAnsi="Consolas"/>
+          <w:color w:val="000000"/>
+          <w:sz w:val="20"/>
+          <w:szCs w:val="20"/>
+        </w:rPr>
+        <w:t>=</w:t>
+      </w:r>
+      <w:r>
+        <w:rPr>
+          <w:rFonts w:ascii="Consolas" w:hAnsi="Consolas"/>
+          <w:i/>
+          <w:iCs/>
+          <w:color w:val="2A00FF"/>
+          <w:sz w:val="20"/>
+          <w:szCs w:val="20"/>
+        </w:rPr>
+        <w:t>"false"</w:t>
+      </w:r>
+      <w:r>
+        <w:rPr>
+          <w:rFonts w:ascii="Consolas" w:hAnsi="Consolas"/>
+          <w:color w:val="008080"/>
+          <w:sz w:val="20"/>
+          <w:szCs w:val="20"/>
+        </w:rPr>
+        <w:t>&gt;</w:t>
+      </w:r>
+    </w:p>
+    <w:p>
+      <w:pPr>
+        <w:rPr>
+          <w:rFonts w:ascii="Consolas" w:hAnsi="Consolas"/>
+          <w:color w:val="3F5FBF"/>
+          <w:szCs w:val="20"/>
+          <w:shd w:val="clear" w:color="auto" w:fill="FFFFFF"/>
+        </w:rPr>
+      </w:pPr>
+      <w:r>
+        <w:rPr>
+          <w:rFonts w:ascii="Consolas" w:hAnsi="Consolas"/>
+          <w:color w:val="3F5FBF"/>
+          <w:szCs w:val="20"/>
+          <w:shd w:val="clear" w:color="auto" w:fill="FFFFFF"/>
+        </w:rPr>
+        <w:t xml:space="preserve">&lt;!-- navbar-toggle </w:t>
+      </w:r>
+      <w:r>
+        <w:rPr>
+          <w:rFonts w:ascii="Consolas" w:hAnsi="Consolas"/>
+          <w:color w:val="3F5FBF"/>
+          <w:szCs w:val="20"/>
+          <w:u w:val="single"/>
+          <w:shd w:val="clear" w:color="auto" w:fill="FFFFFF"/>
+        </w:rPr>
+        <w:t>collased</w:t>
+      </w:r>
+      <w:r>
+        <w:rPr>
+          <w:rFonts w:ascii="Consolas" w:hAnsi="Consolas"/>
+          <w:color w:val="3F5FBF"/>
+          <w:szCs w:val="20"/>
+          <w:shd w:val="clear" w:color="auto" w:fill="FFFFFF"/>
+        </w:rPr>
+        <w:t xml:space="preserve">: </w:t>
+      </w:r>
+      <w:r>
+        <w:rPr>
+          <w:rFonts w:ascii="Consolas" w:hAnsi="Consolas"/>
+          <w:color w:val="3F5FBF"/>
+          <w:szCs w:val="20"/>
+          <w:shd w:val="clear" w:color="auto" w:fill="FFFFFF"/>
+        </w:rPr>
+        <w:t>부트스트랩이</w:t>
+      </w:r>
+      <w:r>
+        <w:rPr>
+          <w:rFonts w:ascii="Consolas" w:hAnsi="Consolas"/>
+          <w:color w:val="3F5FBF"/>
+          <w:szCs w:val="20"/>
+          <w:shd w:val="clear" w:color="auto" w:fill="FFFFFF"/>
+        </w:rPr>
+        <w:t xml:space="preserve"> </w:t>
+      </w:r>
+      <w:r>
+        <w:rPr>
+          <w:rFonts w:ascii="Consolas" w:hAnsi="Consolas"/>
+          <w:color w:val="3F5FBF"/>
+          <w:szCs w:val="20"/>
+          <w:shd w:val="clear" w:color="auto" w:fill="FFFFFF"/>
+        </w:rPr>
+        <w:t>햄버거</w:t>
+      </w:r>
+      <w:r>
+        <w:rPr>
+          <w:rFonts w:ascii="Consolas" w:hAnsi="Consolas"/>
+          <w:color w:val="3F5FBF"/>
+          <w:szCs w:val="20"/>
+          <w:shd w:val="clear" w:color="auto" w:fill="FFFFFF"/>
+        </w:rPr>
+        <w:t xml:space="preserve"> </w:t>
+      </w:r>
+      <w:r>
+        <w:rPr>
+          <w:rFonts w:ascii="Consolas" w:hAnsi="Consolas"/>
+          <w:color w:val="3F5FBF"/>
+          <w:szCs w:val="20"/>
+          <w:shd w:val="clear" w:color="auto" w:fill="FFFFFF"/>
+        </w:rPr>
+        <w:t>버튼</w:t>
+      </w:r>
+      <w:r>
+        <w:rPr>
+          <w:rFonts w:ascii="Consolas" w:hAnsi="Consolas"/>
+          <w:color w:val="3F5FBF"/>
+          <w:szCs w:val="20"/>
+          <w:shd w:val="clear" w:color="auto" w:fill="FFFFFF"/>
+        </w:rPr>
+        <w:t xml:space="preserve"> </w:t>
+      </w:r>
+      <w:r>
+        <w:rPr>
+          <w:rFonts w:ascii="Consolas" w:hAnsi="Consolas"/>
+          <w:color w:val="3F5FBF"/>
+          <w:szCs w:val="20"/>
+          <w:shd w:val="clear" w:color="auto" w:fill="FFFFFF"/>
+        </w:rPr>
+        <w:t>스타일을</w:t>
+      </w:r>
+      <w:r>
+        <w:rPr>
+          <w:rFonts w:ascii="Consolas" w:hAnsi="Consolas"/>
+          <w:color w:val="3F5FBF"/>
+          <w:szCs w:val="20"/>
+          <w:shd w:val="clear" w:color="auto" w:fill="FFFFFF"/>
+        </w:rPr>
+        <w:t xml:space="preserve"> </w:t>
+      </w:r>
+      <w:r>
+        <w:rPr>
+          <w:rFonts w:ascii="Consolas" w:hAnsi="Consolas"/>
+          <w:color w:val="3F5FBF"/>
+          <w:szCs w:val="20"/>
+          <w:shd w:val="clear" w:color="auto" w:fill="FFFFFF"/>
+        </w:rPr>
+        <w:t>적용하게</w:t>
+      </w:r>
+      <w:r>
+        <w:rPr>
+          <w:rFonts w:ascii="Consolas" w:hAnsi="Consolas"/>
+          <w:color w:val="3F5FBF"/>
+          <w:szCs w:val="20"/>
+          <w:shd w:val="clear" w:color="auto" w:fill="FFFFFF"/>
+        </w:rPr>
+        <w:t xml:space="preserve"> </w:t>
+      </w:r>
+      <w:r>
+        <w:rPr>
+          <w:rFonts w:ascii="Consolas" w:hAnsi="Consolas"/>
+          <w:color w:val="3F5FBF"/>
+          <w:szCs w:val="20"/>
+          <w:shd w:val="clear" w:color="auto" w:fill="FFFFFF"/>
+        </w:rPr>
+        <w:t>해줌</w:t>
+      </w:r>
+      <w:r>
+        <w:rPr>
+          <w:rFonts w:ascii="Consolas" w:hAnsi="Consolas"/>
+          <w:color w:val="3F5FBF"/>
+          <w:szCs w:val="20"/>
+          <w:shd w:val="clear" w:color="auto" w:fill="FFFFFF"/>
+        </w:rPr>
+        <w:t xml:space="preserve"> --&gt;</w:t>
+      </w:r>
+    </w:p>
+    <w:p>
+      <w:pPr>
+        <w:rPr>
+          <w:rFonts w:ascii="Consolas" w:hAnsi="Consolas"/>
+          <w:color w:val="3F5FBF"/>
+          <w:szCs w:val="20"/>
+          <w:shd w:val="clear" w:color="auto" w:fill="FFFFFF"/>
+        </w:rPr>
+      </w:pPr>
+      <w:r>
+        <w:rPr>
+          <w:rFonts w:ascii="Consolas" w:hAnsi="Consolas"/>
+          <w:color w:val="3F5FBF"/>
+          <w:szCs w:val="20"/>
+          <w:shd w:val="clear" w:color="auto" w:fill="FFFFFF"/>
+        </w:rPr>
+        <w:t xml:space="preserve">&lt;!-- </w:t>
+      </w:r>
+      <w:r>
+        <w:rPr>
+          <w:rFonts w:ascii="Consolas" w:hAnsi="Consolas"/>
+          <w:color w:val="3F5FBF"/>
+          <w:szCs w:val="20"/>
+          <w:shd w:val="clear" w:color="auto" w:fill="FFFFFF"/>
+        </w:rPr>
+        <w:t>data-toggle="collapse"</w:t>
+      </w:r>
+      <w:r>
+        <w:rPr>
+          <w:rFonts w:ascii="Consolas" w:hAnsi="Consolas"/>
+          <w:color w:val="3F5FBF"/>
+          <w:szCs w:val="20"/>
+          <w:shd w:val="clear" w:color="auto" w:fill="FFFFFF"/>
+        </w:rPr>
+        <w:t xml:space="preserve">: </w:t>
+      </w:r>
+      <w:r>
+        <w:rPr>
+          <w:rFonts w:ascii="Consolas" w:hAnsi="Consolas" w:hint="eastAsia"/>
+          <w:color w:val="3F5FBF"/>
+          <w:szCs w:val="20"/>
+          <w:shd w:val="clear" w:color="auto" w:fill="FFFFFF"/>
+        </w:rPr>
+        <w:t>이</w:t>
+      </w:r>
+      <w:r>
+        <w:rPr>
+          <w:rFonts w:ascii="Consolas" w:hAnsi="Consolas"/>
+          <w:color w:val="3F5FBF"/>
+          <w:szCs w:val="20"/>
+          <w:shd w:val="clear" w:color="auto" w:fill="FFFFFF"/>
+        </w:rPr>
+        <w:t xml:space="preserve"> </w:t>
+      </w:r>
+      <w:r>
+        <w:rPr>
+          <w:rFonts w:ascii="Consolas" w:hAnsi="Consolas"/>
+          <w:color w:val="3F5FBF"/>
+          <w:szCs w:val="20"/>
+          <w:shd w:val="clear" w:color="auto" w:fill="FFFFFF"/>
+        </w:rPr>
+        <w:t>버튼을</w:t>
+      </w:r>
+      <w:r>
+        <w:rPr>
+          <w:rFonts w:ascii="Consolas" w:hAnsi="Consolas"/>
+          <w:color w:val="3F5FBF"/>
+          <w:szCs w:val="20"/>
+          <w:shd w:val="clear" w:color="auto" w:fill="FFFFFF"/>
+        </w:rPr>
+        <w:t xml:space="preserve"> </w:t>
+      </w:r>
+      <w:r>
+        <w:rPr>
+          <w:rFonts w:ascii="Consolas" w:hAnsi="Consolas"/>
+          <w:color w:val="3F5FBF"/>
+          <w:szCs w:val="20"/>
+          <w:shd w:val="clear" w:color="auto" w:fill="FFFFFF"/>
+        </w:rPr>
+        <w:t>누르면</w:t>
+      </w:r>
+      <w:r>
+        <w:rPr>
+          <w:rFonts w:ascii="Consolas" w:hAnsi="Consolas"/>
+          <w:color w:val="3F5FBF"/>
+          <w:szCs w:val="20"/>
+          <w:shd w:val="clear" w:color="auto" w:fill="FFFFFF"/>
+        </w:rPr>
+        <w:t xml:space="preserve"> </w:t>
+      </w:r>
+      <w:r>
+        <w:rPr>
+          <w:rFonts w:ascii="Consolas" w:hAnsi="Consolas"/>
+          <w:color w:val="3F5FBF"/>
+          <w:szCs w:val="20"/>
+          <w:shd w:val="clear" w:color="auto" w:fill="FFFFFF"/>
+        </w:rPr>
+        <w:t>대상이</w:t>
+      </w:r>
+      <w:r>
+        <w:rPr>
+          <w:rFonts w:ascii="Consolas" w:hAnsi="Consolas"/>
+          <w:color w:val="3F5FBF"/>
+          <w:szCs w:val="20"/>
+          <w:shd w:val="clear" w:color="auto" w:fill="FFFFFF"/>
+        </w:rPr>
+        <w:t xml:space="preserve"> </w:t>
+      </w:r>
+      <w:r>
+        <w:rPr>
+          <w:rFonts w:ascii="Consolas" w:hAnsi="Consolas"/>
+          <w:color w:val="3F5FBF"/>
+          <w:szCs w:val="20"/>
+          <w:shd w:val="clear" w:color="auto" w:fill="FFFFFF"/>
+        </w:rPr>
+        <w:t>접히거나</w:t>
+      </w:r>
+      <w:r>
+        <w:rPr>
+          <w:rFonts w:ascii="Consolas" w:hAnsi="Consolas"/>
+          <w:color w:val="3F5FBF"/>
+          <w:szCs w:val="20"/>
+          <w:shd w:val="clear" w:color="auto" w:fill="FFFFFF"/>
+        </w:rPr>
+        <w:t xml:space="preserve"> </w:t>
+      </w:r>
+      <w:r>
+        <w:rPr>
+          <w:rFonts w:ascii="Consolas" w:hAnsi="Consolas"/>
+          <w:color w:val="3F5FBF"/>
+          <w:szCs w:val="20"/>
+          <w:shd w:val="clear" w:color="auto" w:fill="FFFFFF"/>
+        </w:rPr>
+        <w:t>펼쳐지는</w:t>
+      </w:r>
+      <w:r>
+        <w:rPr>
+          <w:rFonts w:ascii="Consolas" w:hAnsi="Consolas"/>
+          <w:color w:val="3F5FBF"/>
+          <w:szCs w:val="20"/>
+          <w:shd w:val="clear" w:color="auto" w:fill="FFFFFF"/>
+        </w:rPr>
+        <w:t xml:space="preserve">(collapse) </w:t>
+      </w:r>
+      <w:r>
+        <w:rPr>
+          <w:rFonts w:ascii="Consolas" w:hAnsi="Consolas"/>
+          <w:color w:val="3F5FBF"/>
+          <w:szCs w:val="20"/>
+          <w:shd w:val="clear" w:color="auto" w:fill="FFFFFF"/>
+        </w:rPr>
+        <w:t>동작을</w:t>
+      </w:r>
+      <w:r>
+        <w:rPr>
+          <w:rFonts w:ascii="Consolas" w:hAnsi="Consolas"/>
+          <w:color w:val="3F5FBF"/>
+          <w:szCs w:val="20"/>
+          <w:shd w:val="clear" w:color="auto" w:fill="FFFFFF"/>
+        </w:rPr>
+        <w:t xml:space="preserve"> </w:t>
+      </w:r>
+      <w:r>
+        <w:rPr>
+          <w:rFonts w:ascii="Consolas" w:hAnsi="Consolas"/>
+          <w:color w:val="3F5FBF"/>
+          <w:szCs w:val="20"/>
+          <w:shd w:val="clear" w:color="auto" w:fill="FFFFFF"/>
+        </w:rPr>
+        <w:t>한다는</w:t>
+      </w:r>
+      <w:r>
+        <w:rPr>
+          <w:rFonts w:ascii="Consolas" w:hAnsi="Consolas"/>
+          <w:color w:val="3F5FBF"/>
+          <w:szCs w:val="20"/>
+          <w:shd w:val="clear" w:color="auto" w:fill="FFFFFF"/>
+        </w:rPr>
+        <w:t xml:space="preserve"> </w:t>
+      </w:r>
+      <w:r>
+        <w:rPr>
+          <w:rFonts w:ascii="Consolas" w:hAnsi="Consolas"/>
+          <w:color w:val="3F5FBF"/>
+          <w:szCs w:val="20"/>
+          <w:shd w:val="clear" w:color="auto" w:fill="FFFFFF"/>
+        </w:rPr>
+        <w:t>의미</w:t>
+      </w:r>
+      <w:r>
+        <w:rPr>
+          <w:rFonts w:ascii="Consolas" w:hAnsi="Consolas" w:hint="eastAsia"/>
+          <w:color w:val="3F5FBF"/>
+          <w:szCs w:val="20"/>
+          <w:shd w:val="clear" w:color="auto" w:fill="FFFFFF"/>
+        </w:rPr>
+        <w:t xml:space="preserve"> </w:t>
+      </w:r>
+      <w:r>
+        <w:rPr>
+          <w:rFonts w:ascii="Consolas" w:hAnsi="Consolas"/>
+          <w:color w:val="3F5FBF"/>
+          <w:szCs w:val="20"/>
+          <w:shd w:val="clear" w:color="auto" w:fill="FFFFFF"/>
+        </w:rPr>
+        <w:t>--&gt;</w:t>
+      </w:r>
+    </w:p>
+    <w:p>
+      <w:pPr>
+        <w:rPr>
+          <w:rFonts w:ascii="Consolas" w:hAnsi="Consolas"/>
+          <w:color w:val="3F5FBF"/>
+          <w:szCs w:val="20"/>
+          <w:shd w:val="clear" w:color="auto" w:fill="FFFFFF"/>
+        </w:rPr>
+      </w:pPr>
+      <w:r>
+        <w:rPr>
+          <w:rFonts w:ascii="Consolas" w:hAnsi="Consolas"/>
+          <w:color w:val="3F5FBF"/>
+          <w:szCs w:val="20"/>
+          <w:shd w:val="clear" w:color="auto" w:fill="FFFFFF"/>
+        </w:rPr>
+        <w:t xml:space="preserve">&lt;!-- </w:t>
+      </w:r>
+      <w:r>
+        <w:rPr>
+          <w:rFonts w:ascii="Consolas" w:hAnsi="Consolas"/>
+          <w:color w:val="3F5FBF"/>
+          <w:szCs w:val="20"/>
+          <w:shd w:val="clear" w:color="auto" w:fill="FFFFFF"/>
+        </w:rPr>
+        <w:t>data-target="#bs-example-navbar-collapse-1"</w:t>
+      </w:r>
+      <w:r>
+        <w:rPr>
+          <w:rFonts w:ascii="Consolas" w:hAnsi="Consolas"/>
+          <w:color w:val="3F5FBF"/>
+          <w:szCs w:val="20"/>
+          <w:shd w:val="clear" w:color="auto" w:fill="FFFFFF"/>
+        </w:rPr>
+        <w:t xml:space="preserve">: </w:t>
+      </w:r>
+      <w:r>
+        <w:rPr>
+          <w:rFonts w:ascii="Consolas" w:hAnsi="Consolas" w:hint="eastAsia"/>
+          <w:color w:val="3F5FBF"/>
+          <w:szCs w:val="20"/>
+          <w:shd w:val="clear" w:color="auto" w:fill="FFFFFF"/>
+        </w:rPr>
+        <w:t>이</w:t>
+      </w:r>
+      <w:r>
+        <w:rPr>
+          <w:rFonts w:ascii="Consolas" w:hAnsi="Consolas"/>
+          <w:color w:val="3F5FBF"/>
+          <w:szCs w:val="20"/>
+          <w:shd w:val="clear" w:color="auto" w:fill="FFFFFF"/>
+        </w:rPr>
+        <w:t xml:space="preserve"> </w:t>
+      </w:r>
+      <w:r>
+        <w:rPr>
+          <w:rFonts w:ascii="Consolas" w:hAnsi="Consolas"/>
+          <w:color w:val="3F5FBF"/>
+          <w:szCs w:val="20"/>
+          <w:shd w:val="clear" w:color="auto" w:fill="FFFFFF"/>
+        </w:rPr>
+        <w:t>버튼을</w:t>
+      </w:r>
+      <w:r>
+        <w:rPr>
+          <w:rFonts w:ascii="Consolas" w:hAnsi="Consolas"/>
+          <w:color w:val="3F5FBF"/>
+          <w:szCs w:val="20"/>
+          <w:shd w:val="clear" w:color="auto" w:fill="FFFFFF"/>
+        </w:rPr>
+        <w:t xml:space="preserve"> </w:t>
+      </w:r>
+      <w:r>
+        <w:rPr>
+          <w:rFonts w:ascii="Consolas" w:hAnsi="Consolas"/>
+          <w:color w:val="3F5FBF"/>
+          <w:szCs w:val="20"/>
+          <w:shd w:val="clear" w:color="auto" w:fill="FFFFFF"/>
+        </w:rPr>
+        <w:t>누르면</w:t>
+      </w:r>
+      <w:r>
+        <w:rPr>
+          <w:rFonts w:ascii="Consolas" w:hAnsi="Consolas"/>
+          <w:color w:val="3F5FBF"/>
+          <w:szCs w:val="20"/>
+          <w:shd w:val="clear" w:color="auto" w:fill="FFFFFF"/>
+        </w:rPr>
+        <w:t xml:space="preserve"> </w:t>
+      </w:r>
+      <w:r>
+        <w:rPr>
+          <w:rFonts w:ascii="Consolas" w:hAnsi="Consolas"/>
+          <w:color w:val="3F5FBF"/>
+          <w:szCs w:val="20"/>
+          <w:shd w:val="clear" w:color="auto" w:fill="FFFFFF"/>
+        </w:rPr>
+        <w:t>어느</w:t>
+      </w:r>
+      <w:r>
+        <w:rPr>
+          <w:rFonts w:ascii="Consolas" w:hAnsi="Consolas"/>
+          <w:color w:val="3F5FBF"/>
+          <w:szCs w:val="20"/>
+          <w:shd w:val="clear" w:color="auto" w:fill="FFFFFF"/>
+        </w:rPr>
+        <w:t xml:space="preserve"> </w:t>
+      </w:r>
+      <w:r>
+        <w:rPr>
+          <w:rFonts w:ascii="Consolas" w:hAnsi="Consolas"/>
+          <w:color w:val="3F5FBF"/>
+          <w:szCs w:val="20"/>
+          <w:shd w:val="clear" w:color="auto" w:fill="FFFFFF"/>
+        </w:rPr>
+        <w:t>요소를</w:t>
+      </w:r>
+      <w:r>
+        <w:rPr>
+          <w:rFonts w:ascii="Consolas" w:hAnsi="Consolas"/>
+          <w:color w:val="3F5FBF"/>
+          <w:szCs w:val="20"/>
+          <w:shd w:val="clear" w:color="auto" w:fill="FFFFFF"/>
+        </w:rPr>
+        <w:t xml:space="preserve"> </w:t>
+      </w:r>
+      <w:r>
+        <w:rPr>
+          <w:rFonts w:ascii="Consolas" w:hAnsi="Consolas"/>
+          <w:color w:val="3F5FBF"/>
+          <w:szCs w:val="20"/>
+          <w:shd w:val="clear" w:color="auto" w:fill="FFFFFF"/>
+        </w:rPr>
+        <w:t>접었다</w:t>
+      </w:r>
+      <w:r>
+        <w:rPr>
+          <w:rFonts w:ascii="Consolas" w:hAnsi="Consolas"/>
+          <w:color w:val="3F5FBF"/>
+          <w:szCs w:val="20"/>
+          <w:shd w:val="clear" w:color="auto" w:fill="FFFFFF"/>
+        </w:rPr>
+        <w:t xml:space="preserve"> </w:t>
+      </w:r>
+      <w:r>
+        <w:rPr>
+          <w:rFonts w:ascii="Consolas" w:hAnsi="Consolas"/>
+          <w:color w:val="3F5FBF"/>
+          <w:szCs w:val="20"/>
+          <w:shd w:val="clear" w:color="auto" w:fill="FFFFFF"/>
+        </w:rPr>
+        <w:t>펼</w:t>
+      </w:r>
+      <w:r>
+        <w:rPr>
+          <w:rFonts w:ascii="Consolas" w:hAnsi="Consolas"/>
+          <w:color w:val="3F5FBF"/>
+          <w:szCs w:val="20"/>
+          <w:shd w:val="clear" w:color="auto" w:fill="FFFFFF"/>
+        </w:rPr>
+        <w:t xml:space="preserve"> </w:t>
+      </w:r>
+      <w:r>
+        <w:rPr>
+          <w:rFonts w:ascii="Consolas" w:hAnsi="Consolas"/>
+          <w:color w:val="3F5FBF"/>
+          <w:szCs w:val="20"/>
+          <w:shd w:val="clear" w:color="auto" w:fill="FFFFFF"/>
+        </w:rPr>
+        <w:t>것인지</w:t>
+      </w:r>
+      <w:r>
+        <w:rPr>
+          <w:rFonts w:ascii="Consolas" w:hAnsi="Consolas"/>
+          <w:color w:val="3F5FBF"/>
+          <w:szCs w:val="20"/>
+          <w:shd w:val="clear" w:color="auto" w:fill="FFFFFF"/>
+        </w:rPr>
+        <w:t xml:space="preserve"> </w:t>
+      </w:r>
+      <w:r>
+        <w:rPr>
+          <w:rFonts w:ascii="Consolas" w:hAnsi="Consolas"/>
+          <w:color w:val="3F5FBF"/>
+          <w:szCs w:val="20"/>
+          <w:shd w:val="clear" w:color="auto" w:fill="FFFFFF"/>
+        </w:rPr>
+        <w:t>지정</w:t>
+      </w:r>
+      <w:r>
+        <w:rPr>
+          <w:rFonts w:ascii="Consolas" w:hAnsi="Consolas"/>
+          <w:color w:val="3F5FBF"/>
+          <w:szCs w:val="20"/>
+          <w:shd w:val="clear" w:color="auto" w:fill="FFFFFF"/>
+        </w:rPr>
+        <w:t xml:space="preserve"> → id</w:t>
+      </w:r>
+      <w:r>
+        <w:rPr>
+          <w:rFonts w:ascii="Consolas" w:hAnsi="Consolas"/>
+          <w:color w:val="3F5FBF"/>
+          <w:szCs w:val="20"/>
+          <w:shd w:val="clear" w:color="auto" w:fill="FFFFFF"/>
+        </w:rPr>
+        <w:t>가</w:t>
+      </w:r>
+      <w:r>
+        <w:rPr>
+          <w:rFonts w:ascii="Consolas" w:hAnsi="Consolas"/>
+          <w:color w:val="3F5FBF"/>
+          <w:szCs w:val="20"/>
+          <w:shd w:val="clear" w:color="auto" w:fill="FFFFFF"/>
+        </w:rPr>
+        <w:t xml:space="preserve"> #</w:t>
+      </w:r>
+      <w:r>
+        <w:rPr>
+          <w:rFonts w:ascii="Consolas" w:hAnsi="Consolas"/>
+          <w:color w:val="3F5FBF"/>
+          <w:szCs w:val="20"/>
+          <w:shd w:val="clear" w:color="auto" w:fill="FFFFFF"/>
+        </w:rPr>
+        <w:t>’</w:t>
+      </w:r>
+      <w:r>
+        <w:rPr>
+          <w:rFonts w:ascii="Consolas" w:hAnsi="Consolas"/>
+          <w:color w:val="3F5FBF"/>
+          <w:szCs w:val="20"/>
+          <w:shd w:val="clear" w:color="auto" w:fill="FFFFFF"/>
+        </w:rPr>
+        <w:t>bs-example-navbar-collapse-1</w:t>
+      </w:r>
+      <w:r>
+        <w:rPr>
+          <w:rFonts w:ascii="Consolas" w:hAnsi="Consolas"/>
+          <w:color w:val="3F5FBF"/>
+          <w:szCs w:val="20"/>
+          <w:shd w:val="clear" w:color="auto" w:fill="FFFFFF"/>
+        </w:rPr>
+        <w:t>’</w:t>
+      </w:r>
+      <w:r>
+        <w:rPr>
+          <w:rFonts w:ascii="Consolas" w:hAnsi="Consolas"/>
+          <w:color w:val="3F5FBF"/>
+          <w:szCs w:val="20"/>
+          <w:shd w:val="clear" w:color="auto" w:fill="FFFFFF"/>
+        </w:rPr>
+        <w:t>인</w:t>
+      </w:r>
+      <w:r>
+        <w:rPr>
+          <w:rFonts w:ascii="Consolas" w:hAnsi="Consolas"/>
+          <w:color w:val="3F5FBF"/>
+          <w:szCs w:val="20"/>
+          <w:shd w:val="clear" w:color="auto" w:fill="FFFFFF"/>
+        </w:rPr>
+        <w:t xml:space="preserve"> </w:t>
+      </w:r>
+      <w:r>
+        <w:rPr>
+          <w:rFonts w:ascii="Consolas" w:hAnsi="Consolas"/>
+          <w:color w:val="3F5FBF"/>
+          <w:szCs w:val="20"/>
+          <w:shd w:val="clear" w:color="auto" w:fill="FFFFFF"/>
+        </w:rPr>
+        <w:t>영역</w:t>
+      </w:r>
+      <w:r>
+        <w:rPr>
+          <w:rFonts w:ascii="Consolas" w:hAnsi="Consolas"/>
+          <w:color w:val="3F5FBF"/>
+          <w:szCs w:val="20"/>
+          <w:shd w:val="clear" w:color="auto" w:fill="FFFFFF"/>
+        </w:rPr>
+        <w:t xml:space="preserve"> --&gt;</w:t>
+      </w:r>
+    </w:p>
+    <w:p>
+      <w:pPr>
+        <w:rPr>
+          <w:rFonts w:ascii="Consolas" w:hAnsi="Consolas"/>
+          <w:color w:val="3F5FBF"/>
+          <w:szCs w:val="20"/>
+          <w:shd w:val="clear" w:color="auto" w:fill="FFFFFF"/>
+        </w:rPr>
+      </w:pPr>
+      <w:r>
+        <w:rPr>
+          <w:rFonts w:ascii="Consolas" w:hAnsi="Consolas"/>
+          <w:color w:val="3F5FBF"/>
+          <w:szCs w:val="20"/>
+          <w:shd w:val="clear" w:color="auto" w:fill="FFFFFF"/>
+        </w:rPr>
+        <w:t xml:space="preserve">&lt;!-- </w:t>
+      </w:r>
+      <w:r>
+        <w:rPr>
+          <w:rFonts w:ascii="Consolas" w:hAnsi="Consolas"/>
+          <w:color w:val="3F5FBF"/>
+          <w:szCs w:val="20"/>
+          <w:shd w:val="clear" w:color="auto" w:fill="FFFFFF"/>
+        </w:rPr>
+        <w:t>aria-expanded="false"</w:t>
+      </w:r>
+      <w:r>
+        <w:rPr>
+          <w:rFonts w:ascii="Consolas" w:hAnsi="Consolas"/>
+          <w:color w:val="3F5FBF"/>
+          <w:szCs w:val="20"/>
+          <w:shd w:val="clear" w:color="auto" w:fill="FFFFFF"/>
+        </w:rPr>
+        <w:t xml:space="preserve">: </w:t>
+      </w:r>
+      <w:r>
+        <w:rPr>
+          <w:rFonts w:ascii="Consolas" w:hAnsi="Consolas"/>
+          <w:color w:val="3F5FBF"/>
+          <w:szCs w:val="20"/>
+          <w:shd w:val="clear" w:color="auto" w:fill="FFFFFF"/>
+        </w:rPr>
+        <w:t>접힌</w:t>
+      </w:r>
+      <w:r>
+        <w:rPr>
+          <w:rFonts w:ascii="Consolas" w:hAnsi="Consolas"/>
+          <w:color w:val="3F5FBF"/>
+          <w:szCs w:val="20"/>
+          <w:shd w:val="clear" w:color="auto" w:fill="FFFFFF"/>
+        </w:rPr>
+        <w:t xml:space="preserve"> </w:t>
+      </w:r>
+      <w:r>
+        <w:rPr>
+          <w:rFonts w:ascii="Consolas" w:hAnsi="Consolas"/>
+          <w:color w:val="3F5FBF"/>
+          <w:szCs w:val="20"/>
+          <w:shd w:val="clear" w:color="auto" w:fill="FFFFFF"/>
+        </w:rPr>
+        <w:t>상태가</w:t>
+      </w:r>
+      <w:r>
+        <w:rPr>
+          <w:rFonts w:ascii="Consolas" w:hAnsi="Consolas"/>
+          <w:color w:val="3F5FBF"/>
+          <w:szCs w:val="20"/>
+          <w:shd w:val="clear" w:color="auto" w:fill="FFFFFF"/>
+        </w:rPr>
+        <w:t xml:space="preserve"> </w:t>
+      </w:r>
+      <w:r>
+        <w:rPr>
+          <w:rFonts w:ascii="Consolas" w:hAnsi="Consolas"/>
+          <w:color w:val="3F5FBF"/>
+          <w:szCs w:val="20"/>
+          <w:shd w:val="clear" w:color="auto" w:fill="FFFFFF"/>
+        </w:rPr>
+        <w:t>기본</w:t>
+      </w:r>
+      <w:r>
+        <w:rPr>
+          <w:rFonts w:ascii="Consolas" w:hAnsi="Consolas" w:hint="eastAsia"/>
+          <w:color w:val="3F5FBF"/>
+          <w:szCs w:val="20"/>
+          <w:shd w:val="clear" w:color="auto" w:fill="FFFFFF"/>
+        </w:rPr>
+        <w:t xml:space="preserve"> </w:t>
+      </w:r>
+      <w:r>
+        <w:rPr>
+          <w:rFonts w:ascii="Consolas" w:hAnsi="Consolas"/>
+          <w:color w:val="3F5FBF"/>
+          <w:szCs w:val="20"/>
+          <w:shd w:val="clear" w:color="auto" w:fill="FFFFFF"/>
+        </w:rPr>
+        <w:t>--&gt;</w:t>
+      </w:r>
+    </w:p>
+    <w:p>
+      <w:pPr>
+        <w:rPr>
+          <w:rFonts w:ascii="Consolas" w:hAnsi="Consolas"/>
+          <w:color w:val="008080"/>
+          <w:szCs w:val="20"/>
+          <w:shd w:val="clear" w:color="auto" w:fill="FFFFFF"/>
+        </w:rPr>
+      </w:pPr>
+    </w:p>
+    <w:p>
+      <w:pPr>
+        <w:rPr>
+          <w:rFonts w:ascii="Consolas" w:hAnsi="Consolas"/>
+          <w:color w:val="008080"/>
+          <w:szCs w:val="20"/>
+          <w:shd w:val="clear" w:color="auto" w:fill="FFFFFF"/>
+        </w:rPr>
+      </w:pPr>
+      <w:r>
+        <w:rPr>
+          <w:rFonts w:ascii="Consolas" w:hAnsi="Consolas"/>
+          <w:color w:val="008080"/>
+          <w:szCs w:val="20"/>
+          <w:shd w:val="clear" w:color="auto" w:fill="FFFFFF"/>
+        </w:rPr>
+        <w:t>&lt;</w:t>
+      </w:r>
+      <w:r>
+        <w:rPr>
+          <w:rFonts w:ascii="Consolas" w:hAnsi="Consolas"/>
+          <w:color w:val="3F7F7F"/>
+          <w:szCs w:val="20"/>
+          <w:shd w:val="clear" w:color="auto" w:fill="D4D4D4"/>
+        </w:rPr>
+        <w:t>a</w:t>
+      </w:r>
+      <w:r>
+        <w:rPr>
+          <w:rFonts w:ascii="Consolas" w:hAnsi="Consolas"/>
+          <w:color w:val="000000"/>
+          <w:szCs w:val="20"/>
+          <w:shd w:val="clear" w:color="auto" w:fill="FFFFFF"/>
+        </w:rPr>
+        <w:t xml:space="preserve"> </w:t>
+      </w:r>
+      <w:r>
+        <w:rPr>
+          <w:rFonts w:ascii="Consolas" w:hAnsi="Consolas"/>
+          <w:color w:val="7F007F"/>
+          <w:szCs w:val="20"/>
+          <w:shd w:val="clear" w:color="auto" w:fill="FFFFFF"/>
+        </w:rPr>
+        <w:t>class</w:t>
+      </w:r>
+      <w:r>
+        <w:rPr>
+          <w:rFonts w:ascii="Consolas" w:hAnsi="Consolas"/>
+          <w:color w:val="000000"/>
+          <w:szCs w:val="20"/>
+          <w:shd w:val="clear" w:color="auto" w:fill="FFFFFF"/>
+        </w:rPr>
+        <w:t>=</w:t>
+      </w:r>
+      <w:r>
+        <w:rPr>
+          <w:rFonts w:ascii="Consolas" w:hAnsi="Consolas"/>
+          <w:i/>
+          <w:iCs/>
+          <w:color w:val="2A00FF"/>
+          <w:szCs w:val="20"/>
+          <w:shd w:val="clear" w:color="auto" w:fill="FFFFFF"/>
+        </w:rPr>
+        <w:t>"navbar-brand"</w:t>
+      </w:r>
+      <w:r>
+        <w:rPr>
+          <w:rFonts w:ascii="Consolas" w:hAnsi="Consolas"/>
+          <w:color w:val="000000"/>
+          <w:szCs w:val="20"/>
+          <w:shd w:val="clear" w:color="auto" w:fill="FFFFFF"/>
+        </w:rPr>
+        <w:t xml:space="preserve"> </w:t>
+      </w:r>
+      <w:r>
+        <w:rPr>
+          <w:rFonts w:ascii="Consolas" w:hAnsi="Consolas"/>
+          <w:color w:val="7F007F"/>
+          <w:szCs w:val="20"/>
+          <w:shd w:val="clear" w:color="auto" w:fill="FFFFFF"/>
+        </w:rPr>
+        <w:t>href</w:t>
+      </w:r>
+      <w:r>
+        <w:rPr>
+          <w:rFonts w:ascii="Consolas" w:hAnsi="Consolas"/>
+          <w:color w:val="000000"/>
+          <w:szCs w:val="20"/>
+          <w:shd w:val="clear" w:color="auto" w:fill="FFFFFF"/>
+        </w:rPr>
+        <w:t>=</w:t>
+      </w:r>
+      <w:r>
+        <w:rPr>
+          <w:rFonts w:ascii="Consolas" w:hAnsi="Consolas"/>
+          <w:i/>
+          <w:iCs/>
+          <w:color w:val="2A00FF"/>
+          <w:szCs w:val="20"/>
+          <w:shd w:val="clear" w:color="auto" w:fill="FFFFFF"/>
+        </w:rPr>
+        <w:t>"main.jsp"</w:t>
+      </w:r>
+      <w:r>
+        <w:rPr>
+          <w:rFonts w:ascii="Consolas" w:hAnsi="Consolas"/>
+          <w:color w:val="008080"/>
+          <w:szCs w:val="20"/>
+          <w:shd w:val="clear" w:color="auto" w:fill="FFFFFF"/>
+        </w:rPr>
+        <w:t>&gt;</w:t>
+      </w:r>
+      <w:r>
+        <w:rPr>
+          <w:rFonts w:ascii="Consolas" w:hAnsi="Consolas"/>
+          <w:color w:val="000000"/>
+          <w:szCs w:val="20"/>
+          <w:shd w:val="clear" w:color="auto" w:fill="FFFFFF"/>
+        </w:rPr>
+        <w:t xml:space="preserve">JSP </w:t>
+      </w:r>
+      <w:r>
+        <w:rPr>
+          <w:rFonts w:ascii="Consolas" w:hAnsi="Consolas"/>
+          <w:color w:val="000000"/>
+          <w:szCs w:val="20"/>
+          <w:shd w:val="clear" w:color="auto" w:fill="FFFFFF"/>
+        </w:rPr>
+        <w:t>게시판</w:t>
+      </w:r>
+      <w:r>
+        <w:rPr>
+          <w:rFonts w:ascii="Consolas" w:hAnsi="Consolas"/>
+          <w:color w:val="000000"/>
+          <w:szCs w:val="20"/>
+          <w:shd w:val="clear" w:color="auto" w:fill="FFFFFF"/>
+        </w:rPr>
+        <w:t xml:space="preserve"> </w:t>
+      </w:r>
+      <w:r>
+        <w:rPr>
+          <w:rFonts w:ascii="Consolas" w:hAnsi="Consolas"/>
+          <w:color w:val="000000"/>
+          <w:szCs w:val="20"/>
+          <w:shd w:val="clear" w:color="auto" w:fill="FFFFFF"/>
+        </w:rPr>
+        <w:t>웹</w:t>
+      </w:r>
+      <w:r>
+        <w:rPr>
+          <w:rFonts w:ascii="Consolas" w:hAnsi="Consolas"/>
+          <w:color w:val="000000"/>
+          <w:szCs w:val="20"/>
+          <w:shd w:val="clear" w:color="auto" w:fill="FFFFFF"/>
+        </w:rPr>
+        <w:t xml:space="preserve"> </w:t>
+      </w:r>
+      <w:r>
+        <w:rPr>
+          <w:rFonts w:ascii="Consolas" w:hAnsi="Consolas"/>
+          <w:color w:val="000000"/>
+          <w:szCs w:val="20"/>
+          <w:shd w:val="clear" w:color="auto" w:fill="FFFFFF"/>
+        </w:rPr>
+        <w:t>사이트</w:t>
+      </w:r>
+      <w:r>
+        <w:rPr>
+          <w:rFonts w:ascii="Consolas" w:hAnsi="Consolas"/>
+          <w:color w:val="008080"/>
+          <w:szCs w:val="20"/>
+          <w:shd w:val="clear" w:color="auto" w:fill="FFFFFF"/>
+        </w:rPr>
+        <w:t>&lt;/</w:t>
+      </w:r>
+      <w:r>
+        <w:rPr>
+          <w:rFonts w:ascii="Consolas" w:hAnsi="Consolas"/>
+          <w:color w:val="3F7F7F"/>
+          <w:szCs w:val="20"/>
+          <w:shd w:val="clear" w:color="auto" w:fill="D4D4D4"/>
+        </w:rPr>
+        <w:t>a</w:t>
+      </w:r>
+      <w:r>
+        <w:rPr>
+          <w:rFonts w:ascii="Consolas" w:hAnsi="Consolas"/>
+          <w:color w:val="008080"/>
+          <w:szCs w:val="20"/>
+          <w:shd w:val="clear" w:color="auto" w:fill="FFFFFF"/>
+        </w:rPr>
+        <w:t>&gt;</w:t>
+      </w:r>
+    </w:p>
+    <w:p>
+      <w:pPr>
+        <w:rPr>
+          <w:rFonts w:ascii="Consolas" w:hAnsi="Consolas"/>
+          <w:color w:val="3F5FBF"/>
+          <w:szCs w:val="20"/>
+          <w:shd w:val="clear" w:color="auto" w:fill="FFFFFF"/>
+        </w:rPr>
+      </w:pPr>
+      <w:r>
+        <w:rPr>
+          <w:rFonts w:ascii="Consolas" w:hAnsi="Consolas"/>
+          <w:color w:val="3F5FBF"/>
+          <w:szCs w:val="20"/>
+          <w:shd w:val="clear" w:color="auto" w:fill="FFFFFF"/>
+        </w:rPr>
+        <w:t xml:space="preserve">&lt;!-- </w:t>
+      </w:r>
+      <w:r>
+        <w:rPr>
+          <w:rFonts w:ascii="Consolas" w:hAnsi="Consolas"/>
+          <w:color w:val="3F5FBF"/>
+          <w:szCs w:val="20"/>
+          <w:shd w:val="clear" w:color="auto" w:fill="FFFFFF"/>
+        </w:rPr>
+        <w:t>왼쪽</w:t>
+      </w:r>
+      <w:r>
+        <w:rPr>
+          <w:rFonts w:ascii="Consolas" w:hAnsi="Consolas"/>
+          <w:color w:val="3F5FBF"/>
+          <w:szCs w:val="20"/>
+          <w:shd w:val="clear" w:color="auto" w:fill="FFFFFF"/>
+        </w:rPr>
+        <w:t xml:space="preserve"> </w:t>
+      </w:r>
+      <w:r>
+        <w:rPr>
+          <w:rFonts w:ascii="Consolas" w:hAnsi="Consolas"/>
+          <w:color w:val="3F5FBF"/>
+          <w:szCs w:val="20"/>
+          <w:shd w:val="clear" w:color="auto" w:fill="FFFFFF"/>
+        </w:rPr>
+        <w:t>상단</w:t>
+      </w:r>
+      <w:r>
+        <w:rPr>
+          <w:rFonts w:ascii="Consolas" w:hAnsi="Consolas"/>
+          <w:color w:val="3F5FBF"/>
+          <w:szCs w:val="20"/>
+          <w:shd w:val="clear" w:color="auto" w:fill="FFFFFF"/>
+        </w:rPr>
+        <w:t xml:space="preserve"> </w:t>
+      </w:r>
+      <w:r>
+        <w:rPr>
+          <w:rFonts w:ascii="Consolas" w:hAnsi="Consolas"/>
+          <w:color w:val="3F5FBF"/>
+          <w:szCs w:val="20"/>
+          <w:shd w:val="clear" w:color="auto" w:fill="FFFFFF"/>
+        </w:rPr>
+        <w:t>바에</w:t>
+      </w:r>
+      <w:r>
+        <w:rPr>
+          <w:rFonts w:ascii="Consolas" w:hAnsi="Consolas"/>
+          <w:color w:val="3F5FBF"/>
+          <w:szCs w:val="20"/>
+          <w:shd w:val="clear" w:color="auto" w:fill="FFFFFF"/>
+        </w:rPr>
+        <w:t xml:space="preserve"> </w:t>
+      </w:r>
+      <w:r>
+        <w:rPr>
+          <w:rFonts w:ascii="Consolas" w:hAnsi="Consolas"/>
+          <w:color w:val="3F5FBF"/>
+          <w:szCs w:val="20"/>
+          <w:shd w:val="clear" w:color="auto" w:fill="FFFFFF"/>
+        </w:rPr>
+        <w:t>로고</w:t>
+      </w:r>
+      <w:r>
+        <w:rPr>
+          <w:rFonts w:ascii="Consolas" w:hAnsi="Consolas"/>
+          <w:color w:val="3F5FBF"/>
+          <w:szCs w:val="20"/>
+          <w:shd w:val="clear" w:color="auto" w:fill="FFFFFF"/>
+        </w:rPr>
+        <w:t>/</w:t>
+      </w:r>
+      <w:r>
+        <w:rPr>
+          <w:rFonts w:ascii="Consolas" w:hAnsi="Consolas"/>
+          <w:color w:val="3F5FBF"/>
+          <w:szCs w:val="20"/>
+          <w:shd w:val="clear" w:color="auto" w:fill="FFFFFF"/>
+        </w:rPr>
+        <w:t>사이트명</w:t>
+      </w:r>
+      <w:r>
+        <w:rPr>
+          <w:rFonts w:ascii="Consolas" w:hAnsi="Consolas"/>
+          <w:color w:val="3F5FBF"/>
+          <w:szCs w:val="20"/>
+          <w:shd w:val="clear" w:color="auto" w:fill="FFFFFF"/>
+        </w:rPr>
+        <w:t xml:space="preserve"> </w:t>
+      </w:r>
+      <w:r>
+        <w:rPr>
+          <w:rFonts w:ascii="Consolas" w:hAnsi="Consolas"/>
+          <w:color w:val="3F5FBF"/>
+          <w:szCs w:val="20"/>
+          <w:shd w:val="clear" w:color="auto" w:fill="FFFFFF"/>
+        </w:rPr>
+        <w:t>표시</w:t>
+      </w:r>
+      <w:r>
+        <w:rPr>
+          <w:rFonts w:ascii="Consolas" w:hAnsi="Consolas"/>
+          <w:color w:val="3F5FBF"/>
+          <w:szCs w:val="20"/>
+          <w:shd w:val="clear" w:color="auto" w:fill="FFFFFF"/>
+        </w:rPr>
+        <w:t xml:space="preserve">, </w:t>
+      </w:r>
+      <w:r>
+        <w:rPr>
+          <w:rFonts w:ascii="Consolas" w:hAnsi="Consolas"/>
+          <w:color w:val="3F5FBF"/>
+          <w:szCs w:val="20"/>
+          <w:shd w:val="clear" w:color="auto" w:fill="FFFFFF"/>
+        </w:rPr>
+        <w:t>클릭하면</w:t>
+      </w:r>
+      <w:r>
+        <w:rPr>
+          <w:rFonts w:ascii="Consolas" w:hAnsi="Consolas"/>
+          <w:color w:val="3F5FBF"/>
+          <w:szCs w:val="20"/>
+          <w:shd w:val="clear" w:color="auto" w:fill="FFFFFF"/>
+        </w:rPr>
+        <w:t xml:space="preserve"> main </w:t>
+      </w:r>
+      <w:r>
+        <w:rPr>
+          <w:rFonts w:ascii="Consolas" w:hAnsi="Consolas"/>
+          <w:color w:val="3F5FBF"/>
+          <w:szCs w:val="20"/>
+          <w:shd w:val="clear" w:color="auto" w:fill="FFFFFF"/>
+        </w:rPr>
+        <w:t>페이지로</w:t>
+      </w:r>
+      <w:r>
+        <w:rPr>
+          <w:rFonts w:ascii="Consolas" w:hAnsi="Consolas"/>
+          <w:color w:val="3F5FBF"/>
+          <w:szCs w:val="20"/>
+          <w:shd w:val="clear" w:color="auto" w:fill="FFFFFF"/>
+        </w:rPr>
+        <w:t xml:space="preserve"> </w:t>
+      </w:r>
+      <w:r>
+        <w:rPr>
+          <w:rFonts w:ascii="Consolas" w:hAnsi="Consolas"/>
+          <w:color w:val="3F5FBF"/>
+          <w:szCs w:val="20"/>
+          <w:shd w:val="clear" w:color="auto" w:fill="FFFFFF"/>
+        </w:rPr>
+        <w:t>이동</w:t>
+      </w:r>
+      <w:r>
+        <w:rPr>
+          <w:rFonts w:ascii="Consolas" w:hAnsi="Consolas"/>
+          <w:color w:val="3F5FBF"/>
+          <w:szCs w:val="20"/>
+          <w:shd w:val="clear" w:color="auto" w:fill="FFFFFF"/>
+        </w:rPr>
+        <w:t xml:space="preserve"> --&gt;</w:t>
+      </w:r>
+    </w:p>
+    <w:p>
+      <w:pPr>
+        <w:rPr>
+          <w:rFonts w:ascii="Consolas" w:hAnsi="Consolas"/>
+          <w:color w:val="3F5FBF"/>
+          <w:szCs w:val="20"/>
+          <w:shd w:val="clear" w:color="auto" w:fill="FFFFFF"/>
+        </w:rPr>
+      </w:pPr>
+    </w:p>
+    <w:p>
+      <w:pPr>
+        <w:pStyle w:val="a3"/>
+        <w:shd w:val="clear" w:color="auto" w:fill="FFFFFF"/>
+        <w:spacing w:before="0" w:beforeAutospacing="0" w:after="0" w:afterAutospacing="0"/>
+        <w:rPr>
+          <w:rFonts w:ascii="Consolas" w:hAnsi="Consolas"/>
+          <w:color w:val="008080"/>
+          <w:sz w:val="20"/>
+          <w:szCs w:val="20"/>
+        </w:rPr>
+      </w:pPr>
+      <w:r>
+        <w:rPr>
+          <w:rFonts w:ascii="Consolas" w:hAnsi="Consolas"/>
+          <w:color w:val="008080"/>
+          <w:sz w:val="20"/>
+          <w:szCs w:val="20"/>
+        </w:rPr>
+        <w:t>&lt;</w:t>
+      </w:r>
+      <w:r>
+        <w:rPr>
+          <w:rFonts w:ascii="Consolas" w:hAnsi="Consolas"/>
+          <w:color w:val="3F7F7F"/>
+          <w:sz w:val="20"/>
+          <w:szCs w:val="20"/>
+          <w:shd w:val="clear" w:color="auto" w:fill="D4D4D4"/>
+        </w:rPr>
+        <w:t>div</w:t>
+      </w:r>
+      <w:r>
+        <w:rPr>
+          <w:rFonts w:ascii="Consolas" w:hAnsi="Consolas"/>
+          <w:color w:val="000000"/>
+          <w:sz w:val="20"/>
+          <w:szCs w:val="20"/>
+        </w:rPr>
+        <w:t xml:space="preserve"> </w:t>
+      </w:r>
+      <w:r>
+        <w:rPr>
+          <w:rFonts w:ascii="Consolas" w:hAnsi="Consolas"/>
+          <w:color w:val="7F007F"/>
+          <w:sz w:val="20"/>
+          <w:szCs w:val="20"/>
+        </w:rPr>
+        <w:t>class</w:t>
+      </w:r>
+      <w:r>
+        <w:rPr>
+          <w:rFonts w:ascii="Consolas" w:hAnsi="Consolas"/>
+          <w:color w:val="000000"/>
+          <w:sz w:val="20"/>
+          <w:szCs w:val="20"/>
+        </w:rPr>
+        <w:t>=</w:t>
+      </w:r>
+      <w:r>
+        <w:rPr>
+          <w:rFonts w:ascii="Consolas" w:hAnsi="Consolas"/>
+          <w:i/>
+          <w:iCs/>
+          <w:color w:val="2A00FF"/>
+          <w:sz w:val="20"/>
+          <w:szCs w:val="20"/>
+        </w:rPr>
+        <w:t>"collapse navbar-collapse"</w:t>
+      </w:r>
+      <w:r>
+        <w:rPr>
+          <w:rFonts w:ascii="Consolas" w:hAnsi="Consolas" w:hint="eastAsia"/>
+          <w:color w:val="000000"/>
+          <w:sz w:val="20"/>
+          <w:szCs w:val="20"/>
+        </w:rPr>
+        <w:t xml:space="preserve"> </w:t>
+      </w:r>
+      <w:r>
+        <w:rPr>
+          <w:rFonts w:ascii="Consolas" w:hAnsi="Consolas"/>
+          <w:color w:val="7F007F"/>
+          <w:sz w:val="20"/>
+          <w:szCs w:val="20"/>
+        </w:rPr>
+        <w:t>id</w:t>
+      </w:r>
+      <w:r>
+        <w:rPr>
+          <w:rFonts w:ascii="Consolas" w:hAnsi="Consolas"/>
+          <w:color w:val="000000"/>
+          <w:sz w:val="20"/>
+          <w:szCs w:val="20"/>
+        </w:rPr>
+        <w:t>=</w:t>
+      </w:r>
+      <w:r>
+        <w:rPr>
+          <w:rFonts w:ascii="Consolas" w:hAnsi="Consolas"/>
+          <w:i/>
+          <w:iCs/>
+          <w:color w:val="2A00FF"/>
+          <w:sz w:val="20"/>
+          <w:szCs w:val="20"/>
+        </w:rPr>
+        <w:t>"bs-example-navbar-collapse-1"</w:t>
+      </w:r>
+      <w:r>
+        <w:rPr>
+          <w:rFonts w:ascii="Consolas" w:hAnsi="Consolas"/>
+          <w:color w:val="008080"/>
+          <w:sz w:val="20"/>
+          <w:szCs w:val="20"/>
+        </w:rPr>
+        <w:t>&gt;</w:t>
+      </w:r>
+    </w:p>
+    <w:p>
+      <w:pPr>
+        <w:pStyle w:val="a3"/>
+        <w:shd w:val="clear" w:color="auto" w:fill="FFFFFF"/>
+        <w:spacing w:before="0" w:beforeAutospacing="0" w:after="0" w:afterAutospacing="0"/>
+        <w:rPr>
+          <w:rFonts w:ascii="Consolas" w:hAnsi="Consolas"/>
+          <w:color w:val="000000"/>
+          <w:sz w:val="20"/>
+          <w:szCs w:val="20"/>
+        </w:rPr>
+      </w:pPr>
+      <w:r>
+        <w:rPr>
+          <w:rFonts w:ascii="Consolas" w:hAnsi="Consolas"/>
+          <w:color w:val="3F5FBF"/>
+          <w:sz w:val="20"/>
+          <w:szCs w:val="20"/>
+        </w:rPr>
+        <w:t xml:space="preserve">&lt;!-- class="collapse": </w:t>
+      </w:r>
+      <w:r>
+        <w:rPr>
+          <w:rFonts w:ascii="Consolas" w:hAnsi="Consolas"/>
+          <w:color w:val="3F5FBF"/>
+          <w:sz w:val="20"/>
+          <w:szCs w:val="20"/>
+        </w:rPr>
+        <w:t>접었다가</w:t>
+      </w:r>
+      <w:r>
+        <w:rPr>
+          <w:rFonts w:ascii="Consolas" w:hAnsi="Consolas"/>
+          <w:color w:val="3F5FBF"/>
+          <w:sz w:val="20"/>
+          <w:szCs w:val="20"/>
+        </w:rPr>
+        <w:t xml:space="preserve"> </w:t>
+      </w:r>
+      <w:r>
+        <w:rPr>
+          <w:rFonts w:ascii="Consolas" w:hAnsi="Consolas"/>
+          <w:color w:val="3F5FBF"/>
+          <w:sz w:val="20"/>
+          <w:szCs w:val="20"/>
+        </w:rPr>
+        <w:t>펼</w:t>
+      </w:r>
+      <w:r>
+        <w:rPr>
+          <w:rFonts w:ascii="Consolas" w:hAnsi="Consolas"/>
+          <w:color w:val="3F5FBF"/>
+          <w:sz w:val="20"/>
+          <w:szCs w:val="20"/>
+        </w:rPr>
+        <w:t xml:space="preserve"> </w:t>
+      </w:r>
+      <w:r>
+        <w:rPr>
+          <w:rFonts w:ascii="Consolas" w:hAnsi="Consolas"/>
+          <w:color w:val="3F5FBF"/>
+          <w:sz w:val="20"/>
+          <w:szCs w:val="20"/>
+        </w:rPr>
+        <w:t>수</w:t>
+      </w:r>
+      <w:r>
+        <w:rPr>
+          <w:rFonts w:ascii="Consolas" w:hAnsi="Consolas"/>
+          <w:color w:val="3F5FBF"/>
+          <w:sz w:val="20"/>
+          <w:szCs w:val="20"/>
+        </w:rPr>
+        <w:t xml:space="preserve"> </w:t>
+      </w:r>
+      <w:r>
+        <w:rPr>
+          <w:rFonts w:ascii="Consolas" w:hAnsi="Consolas"/>
+          <w:color w:val="3F5FBF"/>
+          <w:sz w:val="20"/>
+          <w:szCs w:val="20"/>
+        </w:rPr>
+        <w:t>있는</w:t>
+      </w:r>
+      <w:r>
+        <w:rPr>
+          <w:rFonts w:ascii="Consolas" w:hAnsi="Consolas"/>
+          <w:color w:val="3F5FBF"/>
+          <w:sz w:val="20"/>
+          <w:szCs w:val="20"/>
+        </w:rPr>
+        <w:t xml:space="preserve">(collapse) </w:t>
+      </w:r>
+      <w:r>
+        <w:rPr>
+          <w:rFonts w:ascii="Consolas" w:hAnsi="Consolas"/>
+          <w:color w:val="3F5FBF"/>
+          <w:sz w:val="20"/>
+          <w:szCs w:val="20"/>
+        </w:rPr>
+        <w:t>동작을</w:t>
+      </w:r>
+      <w:r>
+        <w:rPr>
+          <w:rFonts w:ascii="Consolas" w:hAnsi="Consolas"/>
+          <w:color w:val="3F5FBF"/>
+          <w:sz w:val="20"/>
+          <w:szCs w:val="20"/>
+        </w:rPr>
+        <w:t xml:space="preserve"> </w:t>
+      </w:r>
+      <w:r>
+        <w:rPr>
+          <w:rFonts w:ascii="Consolas" w:hAnsi="Consolas"/>
+          <w:color w:val="3F5FBF"/>
+          <w:sz w:val="20"/>
+          <w:szCs w:val="20"/>
+        </w:rPr>
+        <w:t>하겠다는</w:t>
+      </w:r>
+      <w:r>
+        <w:rPr>
+          <w:rFonts w:ascii="Consolas" w:hAnsi="Consolas"/>
+          <w:color w:val="3F5FBF"/>
+          <w:sz w:val="20"/>
+          <w:szCs w:val="20"/>
+        </w:rPr>
+        <w:t xml:space="preserve"> </w:t>
+      </w:r>
+      <w:r>
+        <w:rPr>
+          <w:rFonts w:ascii="Consolas" w:hAnsi="Consolas"/>
+          <w:color w:val="3F5FBF"/>
+          <w:sz w:val="20"/>
+          <w:szCs w:val="20"/>
+        </w:rPr>
+        <w:t>뜻</w:t>
+      </w:r>
+      <w:r>
+        <w:rPr>
+          <w:rFonts w:ascii="Consolas" w:hAnsi="Consolas"/>
+          <w:color w:val="3F5FBF"/>
+          <w:sz w:val="20"/>
+          <w:szCs w:val="20"/>
+        </w:rPr>
+        <w:t xml:space="preserve"> --&gt;</w:t>
+      </w:r>
+    </w:p>
+    <w:p>
+      <w:pPr>
+        <w:pStyle w:val="a3"/>
+        <w:shd w:val="clear" w:color="auto" w:fill="FFFFFF"/>
+        <w:spacing w:before="0" w:beforeAutospacing="0" w:after="0" w:afterAutospacing="0"/>
+        <w:rPr>
+          <w:rFonts w:ascii="Consolas" w:hAnsi="Consolas"/>
+          <w:color w:val="000000"/>
+          <w:sz w:val="20"/>
+          <w:szCs w:val="20"/>
+        </w:rPr>
+      </w:pPr>
+      <w:r>
+        <w:rPr>
+          <w:rFonts w:ascii="Consolas" w:hAnsi="Consolas"/>
+          <w:color w:val="3F5FBF"/>
+          <w:sz w:val="20"/>
+          <w:szCs w:val="20"/>
+        </w:rPr>
+        <w:t xml:space="preserve">&lt;!-- navbar-collapse: </w:t>
+      </w:r>
+      <w:r>
+        <w:rPr>
+          <w:rFonts w:ascii="Consolas" w:hAnsi="Consolas"/>
+          <w:color w:val="3F5FBF"/>
+          <w:sz w:val="20"/>
+          <w:szCs w:val="20"/>
+        </w:rPr>
+        <w:t>부트스트랩이</w:t>
+      </w:r>
+      <w:r>
+        <w:rPr>
+          <w:rFonts w:ascii="Consolas" w:hAnsi="Consolas"/>
+          <w:color w:val="3F5FBF"/>
+          <w:sz w:val="20"/>
+          <w:szCs w:val="20"/>
+        </w:rPr>
+        <w:t xml:space="preserve"> </w:t>
+      </w:r>
+      <w:r>
+        <w:rPr>
+          <w:rFonts w:ascii="Consolas" w:hAnsi="Consolas"/>
+          <w:color w:val="3F5FBF"/>
+          <w:sz w:val="20"/>
+          <w:szCs w:val="20"/>
+        </w:rPr>
+        <w:t>이</w:t>
+      </w:r>
+      <w:r>
+        <w:rPr>
+          <w:rFonts w:ascii="Consolas" w:hAnsi="Consolas"/>
+          <w:color w:val="3F5FBF"/>
+          <w:sz w:val="20"/>
+          <w:szCs w:val="20"/>
+        </w:rPr>
+        <w:t xml:space="preserve"> </w:t>
+      </w:r>
+      <w:r>
+        <w:rPr>
+          <w:rFonts w:ascii="Consolas" w:hAnsi="Consolas"/>
+          <w:color w:val="3F5FBF"/>
+          <w:sz w:val="20"/>
+          <w:szCs w:val="20"/>
+        </w:rPr>
+        <w:t>요소가</w:t>
+      </w:r>
+      <w:r>
+        <w:rPr>
+          <w:rFonts w:ascii="Consolas" w:hAnsi="Consolas"/>
+          <w:color w:val="3F5FBF"/>
+          <w:sz w:val="20"/>
+          <w:szCs w:val="20"/>
+        </w:rPr>
+        <w:t xml:space="preserve"> </w:t>
+      </w:r>
+      <w:r>
+        <w:rPr>
+          <w:rFonts w:ascii="Consolas" w:hAnsi="Consolas"/>
+          <w:color w:val="3F5FBF"/>
+          <w:sz w:val="20"/>
+          <w:szCs w:val="20"/>
+        </w:rPr>
+        <w:t>네비게이션</w:t>
+      </w:r>
+      <w:r>
+        <w:rPr>
+          <w:rFonts w:ascii="Consolas" w:hAnsi="Consolas"/>
+          <w:color w:val="3F5FBF"/>
+          <w:sz w:val="20"/>
+          <w:szCs w:val="20"/>
+        </w:rPr>
+        <w:t xml:space="preserve"> </w:t>
+      </w:r>
+      <w:r>
+        <w:rPr>
+          <w:rFonts w:ascii="Consolas" w:hAnsi="Consolas"/>
+          <w:color w:val="3F5FBF"/>
+          <w:sz w:val="20"/>
+          <w:szCs w:val="20"/>
+        </w:rPr>
+        <w:t>바의</w:t>
+      </w:r>
+      <w:r>
+        <w:rPr>
+          <w:rFonts w:ascii="Consolas" w:hAnsi="Consolas"/>
+          <w:color w:val="3F5FBF"/>
+          <w:sz w:val="20"/>
+          <w:szCs w:val="20"/>
+        </w:rPr>
+        <w:t xml:space="preserve"> </w:t>
+      </w:r>
+      <w:r>
+        <w:rPr>
+          <w:rFonts w:ascii="Consolas" w:hAnsi="Consolas"/>
+          <w:color w:val="3F5FBF"/>
+          <w:sz w:val="20"/>
+          <w:szCs w:val="20"/>
+        </w:rPr>
+        <w:t>접히는</w:t>
+      </w:r>
+      <w:r>
+        <w:rPr>
+          <w:rFonts w:ascii="Consolas" w:hAnsi="Consolas"/>
+          <w:color w:val="3F5FBF"/>
+          <w:sz w:val="20"/>
+          <w:szCs w:val="20"/>
+        </w:rPr>
+        <w:t xml:space="preserve"> </w:t>
+      </w:r>
+      <w:r>
+        <w:rPr>
+          <w:rFonts w:ascii="Consolas" w:hAnsi="Consolas"/>
+          <w:color w:val="3F5FBF"/>
+          <w:sz w:val="20"/>
+          <w:szCs w:val="20"/>
+        </w:rPr>
+        <w:t>메뉴</w:t>
+      </w:r>
+      <w:r>
+        <w:rPr>
+          <w:rFonts w:ascii="Consolas" w:hAnsi="Consolas"/>
+          <w:color w:val="3F5FBF"/>
+          <w:sz w:val="20"/>
+          <w:szCs w:val="20"/>
+        </w:rPr>
+        <w:t xml:space="preserve"> </w:t>
+      </w:r>
+      <w:r>
+        <w:rPr>
+          <w:rFonts w:ascii="Consolas" w:hAnsi="Consolas"/>
+          <w:color w:val="3F5FBF"/>
+          <w:sz w:val="20"/>
+          <w:szCs w:val="20"/>
+        </w:rPr>
+        <w:t>영역임을</w:t>
+      </w:r>
+      <w:r>
+        <w:rPr>
+          <w:rFonts w:ascii="Consolas" w:hAnsi="Consolas"/>
+          <w:color w:val="3F5FBF"/>
+          <w:sz w:val="20"/>
+          <w:szCs w:val="20"/>
+        </w:rPr>
+        <w:t xml:space="preserve"> </w:t>
+      </w:r>
+      <w:r>
+        <w:rPr>
+          <w:rFonts w:ascii="Consolas" w:hAnsi="Consolas"/>
+          <w:color w:val="3F5FBF"/>
+          <w:sz w:val="20"/>
+          <w:szCs w:val="20"/>
+        </w:rPr>
+        <w:t>인식하게</w:t>
+      </w:r>
+      <w:r>
+        <w:rPr>
+          <w:rFonts w:ascii="Consolas" w:hAnsi="Consolas"/>
+          <w:color w:val="3F5FBF"/>
+          <w:sz w:val="20"/>
+          <w:szCs w:val="20"/>
+        </w:rPr>
+        <w:t xml:space="preserve"> </w:t>
+      </w:r>
+      <w:r>
+        <w:rPr>
+          <w:rFonts w:ascii="Consolas" w:hAnsi="Consolas"/>
+          <w:color w:val="3F5FBF"/>
+          <w:sz w:val="20"/>
+          <w:szCs w:val="20"/>
+        </w:rPr>
+        <w:t>함</w:t>
+      </w:r>
+      <w:r>
+        <w:rPr>
+          <w:rFonts w:ascii="Consolas" w:hAnsi="Consolas"/>
+          <w:color w:val="3F5FBF"/>
+          <w:sz w:val="20"/>
+          <w:szCs w:val="20"/>
+        </w:rPr>
+        <w:t xml:space="preserve"> --&gt;</w:t>
+      </w:r>
+    </w:p>
+    <w:p>
+      <w:pPr>
+        <w:pStyle w:val="a3"/>
+        <w:shd w:val="clear" w:color="auto" w:fill="FFFFFF"/>
+        <w:spacing w:before="0" w:beforeAutospacing="0" w:after="0" w:afterAutospacing="0"/>
+        <w:rPr>
+          <w:rFonts w:ascii="Consolas" w:hAnsi="Consolas"/>
+          <w:color w:val="000000"/>
+          <w:sz w:val="20"/>
+          <w:szCs w:val="20"/>
+        </w:rPr>
+      </w:pPr>
+      <w:r>
+        <w:rPr>
+          <w:rFonts w:ascii="Consolas" w:hAnsi="Consolas"/>
+          <w:color w:val="3F5FBF"/>
+          <w:sz w:val="20"/>
+          <w:szCs w:val="20"/>
+        </w:rPr>
+        <w:t xml:space="preserve">&lt;!-- id="bs-example-navbar-collapse-1": </w:t>
+      </w:r>
+      <w:r>
+        <w:rPr>
+          <w:rFonts w:ascii="Consolas" w:hAnsi="Consolas"/>
+          <w:color w:val="3F5FBF"/>
+          <w:sz w:val="20"/>
+          <w:szCs w:val="20"/>
+        </w:rPr>
+        <w:t>버튼과</w:t>
+      </w:r>
+      <w:r>
+        <w:rPr>
+          <w:rFonts w:ascii="Consolas" w:hAnsi="Consolas"/>
+          <w:color w:val="3F5FBF"/>
+          <w:sz w:val="20"/>
+          <w:szCs w:val="20"/>
+        </w:rPr>
+        <w:t xml:space="preserve"> </w:t>
+      </w:r>
+      <w:r>
+        <w:rPr>
+          <w:rFonts w:ascii="Consolas" w:hAnsi="Consolas"/>
+          <w:color w:val="3F5FBF"/>
+          <w:sz w:val="20"/>
+          <w:szCs w:val="20"/>
+        </w:rPr>
+        <w:t>연결하기</w:t>
+      </w:r>
+      <w:r>
+        <w:rPr>
+          <w:rFonts w:ascii="Consolas" w:hAnsi="Consolas"/>
+          <w:color w:val="3F5FBF"/>
+          <w:sz w:val="20"/>
+          <w:szCs w:val="20"/>
+        </w:rPr>
+        <w:t xml:space="preserve"> </w:t>
+      </w:r>
+      <w:r>
+        <w:rPr>
+          <w:rFonts w:ascii="Consolas" w:hAnsi="Consolas"/>
+          <w:color w:val="3F5FBF"/>
+          <w:sz w:val="20"/>
+          <w:szCs w:val="20"/>
+        </w:rPr>
+        <w:t>위한</w:t>
+      </w:r>
+      <w:r>
+        <w:rPr>
+          <w:rFonts w:ascii="Consolas" w:hAnsi="Consolas"/>
+          <w:color w:val="3F5FBF"/>
+          <w:sz w:val="20"/>
+          <w:szCs w:val="20"/>
+        </w:rPr>
+        <w:t xml:space="preserve"> </w:t>
+      </w:r>
+      <w:r>
+        <w:rPr>
+          <w:rFonts w:ascii="Consolas" w:hAnsi="Consolas"/>
+          <w:color w:val="3F5FBF"/>
+          <w:sz w:val="20"/>
+          <w:szCs w:val="20"/>
+        </w:rPr>
+        <w:t>고유</w:t>
+      </w:r>
+      <w:r>
+        <w:rPr>
+          <w:rFonts w:ascii="Consolas" w:hAnsi="Consolas"/>
+          <w:color w:val="3F5FBF"/>
+          <w:sz w:val="20"/>
+          <w:szCs w:val="20"/>
+        </w:rPr>
+        <w:t xml:space="preserve"> </w:t>
+      </w:r>
+      <w:r>
+        <w:rPr>
+          <w:rFonts w:ascii="Consolas" w:hAnsi="Consolas"/>
+          <w:color w:val="3F5FBF"/>
+          <w:sz w:val="20"/>
+          <w:szCs w:val="20"/>
+        </w:rPr>
+        <w:t>식별자</w:t>
+      </w:r>
+      <w:r>
+        <w:rPr>
+          <w:rFonts w:ascii="Consolas" w:hAnsi="Consolas"/>
+          <w:color w:val="3F5FBF"/>
+          <w:sz w:val="20"/>
+          <w:szCs w:val="20"/>
+        </w:rPr>
+        <w:t xml:space="preserve"> --&gt;</w:t>
+      </w:r>
+    </w:p>
+    <w:p/>
+    <w:p>
+      <w:pPr>
+        <w:rPr>
+          <w:rFonts w:ascii="Consolas" w:hAnsi="Consolas"/>
+          <w:color w:val="008080"/>
+          <w:szCs w:val="20"/>
+          <w:shd w:val="clear" w:color="auto" w:fill="FFFFFF"/>
+        </w:rPr>
+      </w:pPr>
+      <w:r>
+        <w:rPr>
+          <w:rFonts w:ascii="Consolas" w:hAnsi="Consolas"/>
+          <w:color w:val="008080"/>
+          <w:szCs w:val="20"/>
+          <w:shd w:val="clear" w:color="auto" w:fill="FFFFFF"/>
+        </w:rPr>
+        <w:t>&lt;</w:t>
+      </w:r>
+      <w:r>
+        <w:rPr>
+          <w:rFonts w:ascii="Consolas" w:hAnsi="Consolas"/>
+          <w:color w:val="3F7F7F"/>
+          <w:szCs w:val="20"/>
+          <w:shd w:val="clear" w:color="auto" w:fill="D4D4D4"/>
+        </w:rPr>
+        <w:t>ul</w:t>
+      </w:r>
+      <w:r>
+        <w:rPr>
+          <w:rFonts w:ascii="Consolas" w:hAnsi="Consolas"/>
+          <w:color w:val="000000"/>
+          <w:szCs w:val="20"/>
+          <w:shd w:val="clear" w:color="auto" w:fill="FFFFFF"/>
+        </w:rPr>
+        <w:t xml:space="preserve"> </w:t>
+      </w:r>
+      <w:r>
+        <w:rPr>
+          <w:rFonts w:ascii="Consolas" w:hAnsi="Consolas"/>
+          <w:color w:val="7F007F"/>
+          <w:szCs w:val="20"/>
+          <w:shd w:val="clear" w:color="auto" w:fill="FFFFFF"/>
+        </w:rPr>
+        <w:t>class</w:t>
+      </w:r>
+      <w:r>
+        <w:rPr>
+          <w:rFonts w:ascii="Consolas" w:hAnsi="Consolas"/>
+          <w:color w:val="000000"/>
+          <w:szCs w:val="20"/>
+          <w:shd w:val="clear" w:color="auto" w:fill="FFFFFF"/>
+        </w:rPr>
+        <w:t>=</w:t>
+      </w:r>
+      <w:r>
+        <w:rPr>
+          <w:rFonts w:ascii="Consolas" w:hAnsi="Consolas"/>
+          <w:i/>
+          <w:iCs/>
+          <w:color w:val="2A00FF"/>
+          <w:szCs w:val="20"/>
+          <w:shd w:val="clear" w:color="auto" w:fill="FFFFFF"/>
+        </w:rPr>
+        <w:t>"nav navbar-nav"</w:t>
+      </w:r>
+      <w:r>
+        <w:rPr>
+          <w:rFonts w:ascii="Consolas" w:hAnsi="Consolas"/>
+          <w:color w:val="008080"/>
+          <w:szCs w:val="20"/>
+          <w:shd w:val="clear" w:color="auto" w:fill="FFFFFF"/>
+        </w:rPr>
+        <w:t>&gt;</w:t>
+      </w:r>
+    </w:p>
+    <w:p>
+      <w:pPr>
+        <w:rPr>
+          <w:rFonts w:ascii="Consolas" w:hAnsi="Consolas"/>
+          <w:color w:val="3F5FBF"/>
+          <w:szCs w:val="20"/>
+          <w:shd w:val="clear" w:color="auto" w:fill="FFFFFF"/>
+        </w:rPr>
+      </w:pPr>
+      <w:r>
+        <w:rPr>
+          <w:rFonts w:ascii="Consolas" w:hAnsi="Consolas"/>
+          <w:color w:val="3F5FBF"/>
+          <w:szCs w:val="20"/>
+          <w:shd w:val="clear" w:color="auto" w:fill="FFFFFF"/>
+        </w:rPr>
+        <w:t xml:space="preserve">&lt;!-- </w:t>
+      </w:r>
+      <w:r>
+        <w:rPr>
+          <w:rFonts w:ascii="Consolas" w:hAnsi="Consolas"/>
+          <w:color w:val="3F5FBF"/>
+          <w:szCs w:val="20"/>
+          <w:shd w:val="clear" w:color="auto" w:fill="FFFFFF"/>
+        </w:rPr>
+        <w:t>부트스트랩에서</w:t>
+      </w:r>
+      <w:r>
+        <w:rPr>
+          <w:rFonts w:ascii="Consolas" w:hAnsi="Consolas"/>
+          <w:color w:val="3F5FBF"/>
+          <w:szCs w:val="20"/>
+          <w:shd w:val="clear" w:color="auto" w:fill="FFFFFF"/>
+        </w:rPr>
+        <w:t xml:space="preserve"> </w:t>
+      </w:r>
+      <w:r>
+        <w:rPr>
+          <w:rFonts w:ascii="Consolas" w:hAnsi="Consolas"/>
+          <w:color w:val="3F5FBF"/>
+          <w:szCs w:val="20"/>
+          <w:u w:val="single"/>
+          <w:shd w:val="clear" w:color="auto" w:fill="FFFFFF"/>
+        </w:rPr>
+        <w:t>nav</w:t>
+      </w:r>
+      <w:r>
+        <w:rPr>
+          <w:rFonts w:ascii="Consolas" w:hAnsi="Consolas"/>
+          <w:color w:val="3F5FBF"/>
+          <w:szCs w:val="20"/>
+          <w:shd w:val="clear" w:color="auto" w:fill="FFFFFF"/>
+        </w:rPr>
+        <w:t xml:space="preserve"> navbar-nav</w:t>
+      </w:r>
+      <w:r>
+        <w:rPr>
+          <w:rFonts w:ascii="Consolas" w:hAnsi="Consolas"/>
+          <w:color w:val="3F5FBF"/>
+          <w:szCs w:val="20"/>
+          <w:shd w:val="clear" w:color="auto" w:fill="FFFFFF"/>
+        </w:rPr>
+        <w:t>를</w:t>
+      </w:r>
+      <w:r>
+        <w:rPr>
+          <w:rFonts w:ascii="Consolas" w:hAnsi="Consolas"/>
+          <w:color w:val="3F5FBF"/>
+          <w:szCs w:val="20"/>
+          <w:shd w:val="clear" w:color="auto" w:fill="FFFFFF"/>
+        </w:rPr>
+        <w:t xml:space="preserve"> </w:t>
+      </w:r>
+      <w:r>
+        <w:rPr>
+          <w:rFonts w:ascii="Consolas" w:hAnsi="Consolas"/>
+          <w:color w:val="3F5FBF"/>
+          <w:szCs w:val="20"/>
+          <w:shd w:val="clear" w:color="auto" w:fill="FFFFFF"/>
+        </w:rPr>
+        <w:t>같이</w:t>
+      </w:r>
+      <w:r>
+        <w:rPr>
+          <w:rFonts w:ascii="Consolas" w:hAnsi="Consolas"/>
+          <w:color w:val="3F5FBF"/>
+          <w:szCs w:val="20"/>
+          <w:shd w:val="clear" w:color="auto" w:fill="FFFFFF"/>
+        </w:rPr>
+        <w:t xml:space="preserve"> </w:t>
+      </w:r>
+      <w:r>
+        <w:rPr>
+          <w:rFonts w:ascii="Consolas" w:hAnsi="Consolas"/>
+          <w:color w:val="3F5FBF"/>
+          <w:szCs w:val="20"/>
+          <w:shd w:val="clear" w:color="auto" w:fill="FFFFFF"/>
+        </w:rPr>
+        <w:t>써야</w:t>
+      </w:r>
+      <w:r>
+        <w:rPr>
+          <w:rFonts w:ascii="Consolas" w:hAnsi="Consolas"/>
+          <w:color w:val="3F5FBF"/>
+          <w:szCs w:val="20"/>
+          <w:shd w:val="clear" w:color="auto" w:fill="FFFFFF"/>
+        </w:rPr>
+        <w:t xml:space="preserve"> </w:t>
+      </w:r>
+      <w:r>
+        <w:rPr>
+          <w:rFonts w:ascii="Consolas" w:hAnsi="Consolas"/>
+          <w:color w:val="3F5FBF"/>
+          <w:szCs w:val="20"/>
+          <w:shd w:val="clear" w:color="auto" w:fill="FFFFFF"/>
+        </w:rPr>
+        <w:t>네비게이션</w:t>
+      </w:r>
+      <w:r>
+        <w:rPr>
+          <w:rFonts w:ascii="Consolas" w:hAnsi="Consolas"/>
+          <w:color w:val="3F5FBF"/>
+          <w:szCs w:val="20"/>
+          <w:shd w:val="clear" w:color="auto" w:fill="FFFFFF"/>
+        </w:rPr>
+        <w:t xml:space="preserve"> </w:t>
+      </w:r>
+      <w:r>
+        <w:rPr>
+          <w:rFonts w:ascii="Consolas" w:hAnsi="Consolas"/>
+          <w:color w:val="3F5FBF"/>
+          <w:szCs w:val="20"/>
+          <w:shd w:val="clear" w:color="auto" w:fill="FFFFFF"/>
+        </w:rPr>
+        <w:t>메뉴임을</w:t>
+      </w:r>
+      <w:r>
+        <w:rPr>
+          <w:rFonts w:ascii="Consolas" w:hAnsi="Consolas"/>
+          <w:color w:val="3F5FBF"/>
+          <w:szCs w:val="20"/>
+          <w:shd w:val="clear" w:color="auto" w:fill="FFFFFF"/>
+        </w:rPr>
+        <w:t xml:space="preserve"> </w:t>
+      </w:r>
+      <w:r>
+        <w:rPr>
+          <w:rFonts w:ascii="Consolas" w:hAnsi="Consolas"/>
+          <w:color w:val="3F5FBF"/>
+          <w:szCs w:val="20"/>
+          <w:shd w:val="clear" w:color="auto" w:fill="FFFFFF"/>
+        </w:rPr>
+        <w:t>인지함</w:t>
+      </w:r>
+      <w:r>
+        <w:rPr>
+          <w:rFonts w:ascii="Consolas" w:hAnsi="Consolas"/>
+          <w:color w:val="3F5FBF"/>
+          <w:szCs w:val="20"/>
+          <w:shd w:val="clear" w:color="auto" w:fill="FFFFFF"/>
+        </w:rPr>
+        <w:t xml:space="preserve"> --&gt;</w:t>
+      </w:r>
+    </w:p>
+    <w:p>
+      <w:pPr>
+        <w:rPr>
+          <w:rFonts w:ascii="Consolas" w:hAnsi="Consolas"/>
+          <w:color w:val="3F5FBF"/>
+          <w:szCs w:val="20"/>
+          <w:shd w:val="clear" w:color="auto" w:fill="FFFFFF"/>
+        </w:rPr>
+      </w:pPr>
+    </w:p>
+    <w:p>
+      <w:pPr>
+        <w:rPr>
+          <w:rFonts w:ascii="Consolas" w:hAnsi="Consolas"/>
+          <w:color w:val="008080"/>
+          <w:szCs w:val="20"/>
+          <w:shd w:val="clear" w:color="auto" w:fill="FFFFFF"/>
+        </w:rPr>
+      </w:pPr>
+      <w:r>
+        <w:rPr>
+          <w:rFonts w:ascii="Consolas" w:hAnsi="Consolas"/>
+          <w:color w:val="008080"/>
+          <w:szCs w:val="20"/>
+          <w:shd w:val="clear" w:color="auto" w:fill="FFFFFF"/>
+        </w:rPr>
+        <w:t>&lt;</w:t>
+      </w:r>
+      <w:r>
+        <w:rPr>
+          <w:rFonts w:ascii="Consolas" w:hAnsi="Consolas"/>
+          <w:color w:val="3F7F7F"/>
+          <w:szCs w:val="20"/>
+          <w:shd w:val="clear" w:color="auto" w:fill="D4D4D4"/>
+        </w:rPr>
+        <w:t>li</w:t>
+      </w:r>
+      <w:r>
+        <w:rPr>
+          <w:rFonts w:ascii="Consolas" w:hAnsi="Consolas"/>
+          <w:color w:val="000000"/>
+          <w:szCs w:val="20"/>
+          <w:shd w:val="clear" w:color="auto" w:fill="FFFFFF"/>
+        </w:rPr>
+        <w:t xml:space="preserve"> </w:t>
+      </w:r>
+      <w:r>
+        <w:rPr>
+          <w:rFonts w:ascii="Consolas" w:hAnsi="Consolas"/>
+          <w:color w:val="7F007F"/>
+          <w:szCs w:val="20"/>
+          <w:shd w:val="clear" w:color="auto" w:fill="FFFFFF"/>
+        </w:rPr>
+        <w:t>class</w:t>
+      </w:r>
+      <w:r>
+        <w:rPr>
+          <w:rFonts w:ascii="Consolas" w:hAnsi="Consolas"/>
+          <w:color w:val="000000"/>
+          <w:szCs w:val="20"/>
+          <w:shd w:val="clear" w:color="auto" w:fill="FFFFFF"/>
+        </w:rPr>
+        <w:t>=</w:t>
+      </w:r>
+      <w:r>
+        <w:rPr>
+          <w:rFonts w:ascii="Consolas" w:hAnsi="Consolas"/>
+          <w:i/>
+          <w:iCs/>
+          <w:color w:val="2A00FF"/>
+          <w:szCs w:val="20"/>
+          <w:shd w:val="clear" w:color="auto" w:fill="FFFFFF"/>
+        </w:rPr>
+        <w:t>"active"</w:t>
+      </w:r>
+      <w:r>
+        <w:rPr>
+          <w:rFonts w:ascii="Consolas" w:hAnsi="Consolas"/>
+          <w:color w:val="008080"/>
+          <w:szCs w:val="20"/>
+          <w:shd w:val="clear" w:color="auto" w:fill="FFFFFF"/>
+        </w:rPr>
+        <w:t>&gt;</w:t>
+      </w:r>
+    </w:p>
+    <w:p>
+      <w:pPr>
+        <w:rPr>
+          <w:rFonts w:ascii="Consolas" w:hAnsi="Consolas"/>
+          <w:color w:val="3F5FBF"/>
+          <w:szCs w:val="20"/>
+          <w:shd w:val="clear" w:color="auto" w:fill="FFFFFF"/>
+        </w:rPr>
+      </w:pPr>
+      <w:r>
+        <w:rPr>
+          <w:rFonts w:ascii="Consolas" w:hAnsi="Consolas"/>
+          <w:color w:val="3F5FBF"/>
+          <w:szCs w:val="20"/>
+          <w:shd w:val="clear" w:color="auto" w:fill="FFFFFF"/>
+        </w:rPr>
+        <w:t xml:space="preserve">&lt;!-- class="active": </w:t>
+      </w:r>
+      <w:r>
+        <w:rPr>
+          <w:rFonts w:ascii="Consolas" w:hAnsi="Consolas"/>
+          <w:color w:val="3F5FBF"/>
+          <w:szCs w:val="20"/>
+          <w:shd w:val="clear" w:color="auto" w:fill="FFFFFF"/>
+        </w:rPr>
+        <w:t>부트스트랩이</w:t>
+      </w:r>
+      <w:r>
+        <w:rPr>
+          <w:rFonts w:ascii="Consolas" w:hAnsi="Consolas"/>
+          <w:color w:val="3F5FBF"/>
+          <w:szCs w:val="20"/>
+          <w:shd w:val="clear" w:color="auto" w:fill="FFFFFF"/>
+        </w:rPr>
+        <w:t xml:space="preserve"> </w:t>
+      </w:r>
+      <w:r>
+        <w:rPr>
+          <w:rFonts w:ascii="Consolas" w:hAnsi="Consolas"/>
+          <w:color w:val="3F5FBF"/>
+          <w:szCs w:val="20"/>
+          <w:shd w:val="clear" w:color="auto" w:fill="FFFFFF"/>
+        </w:rPr>
+        <w:t>해당</w:t>
+      </w:r>
+      <w:r>
+        <w:rPr>
+          <w:rFonts w:ascii="Consolas" w:hAnsi="Consolas"/>
+          <w:color w:val="3F5FBF"/>
+          <w:szCs w:val="20"/>
+          <w:shd w:val="clear" w:color="auto" w:fill="FFFFFF"/>
+        </w:rPr>
+        <w:t xml:space="preserve"> </w:t>
+      </w:r>
+      <w:r>
+        <w:rPr>
+          <w:rFonts w:ascii="Consolas" w:hAnsi="Consolas"/>
+          <w:color w:val="3F5FBF"/>
+          <w:szCs w:val="20"/>
+          <w:shd w:val="clear" w:color="auto" w:fill="FFFFFF"/>
+        </w:rPr>
+        <w:t>메뉴</w:t>
+      </w:r>
+      <w:r>
+        <w:rPr>
+          <w:rFonts w:ascii="Consolas" w:hAnsi="Consolas"/>
+          <w:color w:val="3F5FBF"/>
+          <w:szCs w:val="20"/>
+          <w:shd w:val="clear" w:color="auto" w:fill="FFFFFF"/>
+        </w:rPr>
+        <w:t xml:space="preserve"> </w:t>
+      </w:r>
+      <w:r>
+        <w:rPr>
+          <w:rFonts w:ascii="Consolas" w:hAnsi="Consolas"/>
+          <w:color w:val="3F5FBF"/>
+          <w:szCs w:val="20"/>
+          <w:shd w:val="clear" w:color="auto" w:fill="FFFFFF"/>
+        </w:rPr>
+        <w:t>항목을</w:t>
+      </w:r>
+      <w:r>
+        <w:rPr>
+          <w:rFonts w:ascii="Consolas" w:hAnsi="Consolas"/>
+          <w:color w:val="3F5FBF"/>
+          <w:szCs w:val="20"/>
+          <w:shd w:val="clear" w:color="auto" w:fill="FFFFFF"/>
+        </w:rPr>
+        <w:t xml:space="preserve"> </w:t>
+      </w:r>
+      <w:r>
+        <w:rPr>
+          <w:rFonts w:ascii="Consolas" w:hAnsi="Consolas"/>
+          <w:color w:val="3F5FBF"/>
+          <w:szCs w:val="20"/>
+          <w:shd w:val="clear" w:color="auto" w:fill="FFFFFF"/>
+        </w:rPr>
+        <w:t>강조된</w:t>
+      </w:r>
+      <w:r>
+        <w:rPr>
+          <w:rFonts w:ascii="Consolas" w:hAnsi="Consolas"/>
+          <w:color w:val="3F5FBF"/>
+          <w:szCs w:val="20"/>
+          <w:shd w:val="clear" w:color="auto" w:fill="FFFFFF"/>
+        </w:rPr>
+        <w:t xml:space="preserve"> </w:t>
+      </w:r>
+      <w:r>
+        <w:rPr>
+          <w:rFonts w:ascii="Consolas" w:hAnsi="Consolas"/>
+          <w:color w:val="3F5FBF"/>
+          <w:szCs w:val="20"/>
+          <w:shd w:val="clear" w:color="auto" w:fill="FFFFFF"/>
+        </w:rPr>
+        <w:t>스타일로</w:t>
+      </w:r>
+      <w:r>
+        <w:rPr>
+          <w:rFonts w:ascii="Consolas" w:hAnsi="Consolas"/>
+          <w:color w:val="3F5FBF"/>
+          <w:szCs w:val="20"/>
+          <w:shd w:val="clear" w:color="auto" w:fill="FFFFFF"/>
+        </w:rPr>
+        <w:t xml:space="preserve"> </w:t>
+      </w:r>
+      <w:r>
+        <w:rPr>
+          <w:rFonts w:ascii="Consolas" w:hAnsi="Consolas"/>
+          <w:color w:val="3F5FBF"/>
+          <w:szCs w:val="20"/>
+          <w:shd w:val="clear" w:color="auto" w:fill="FFFFFF"/>
+        </w:rPr>
+        <w:t>보여줌</w:t>
+      </w:r>
+      <w:r>
+        <w:rPr>
+          <w:rFonts w:ascii="Consolas" w:hAnsi="Consolas"/>
+          <w:color w:val="3F5FBF"/>
+          <w:szCs w:val="20"/>
+          <w:shd w:val="clear" w:color="auto" w:fill="FFFFFF"/>
+        </w:rPr>
+        <w:t xml:space="preserve">. </w:t>
+      </w:r>
+      <w:r>
+        <w:rPr>
+          <w:rFonts w:ascii="Consolas" w:hAnsi="Consolas"/>
+          <w:color w:val="3F5FBF"/>
+          <w:szCs w:val="20"/>
+          <w:shd w:val="clear" w:color="auto" w:fill="FFFFFF"/>
+        </w:rPr>
+        <w:t>배경이</w:t>
+      </w:r>
+      <w:r>
+        <w:rPr>
+          <w:rFonts w:ascii="Consolas" w:hAnsi="Consolas"/>
+          <w:color w:val="3F5FBF"/>
+          <w:szCs w:val="20"/>
+          <w:shd w:val="clear" w:color="auto" w:fill="FFFFFF"/>
+        </w:rPr>
+        <w:t xml:space="preserve"> </w:t>
+      </w:r>
+      <w:r>
+        <w:rPr>
+          <w:rFonts w:ascii="Consolas" w:hAnsi="Consolas"/>
+          <w:color w:val="3F5FBF"/>
+          <w:szCs w:val="20"/>
+          <w:shd w:val="clear" w:color="auto" w:fill="FFFFFF"/>
+        </w:rPr>
+        <w:t>어두워지거나</w:t>
+      </w:r>
+      <w:r>
+        <w:rPr>
+          <w:rFonts w:ascii="Consolas" w:hAnsi="Consolas"/>
+          <w:color w:val="3F5FBF"/>
+          <w:szCs w:val="20"/>
+          <w:shd w:val="clear" w:color="auto" w:fill="FFFFFF"/>
+        </w:rPr>
+        <w:t xml:space="preserve"> </w:t>
+      </w:r>
+      <w:r>
+        <w:rPr>
+          <w:rFonts w:ascii="Consolas" w:hAnsi="Consolas"/>
+          <w:color w:val="3F5FBF"/>
+          <w:szCs w:val="20"/>
+          <w:shd w:val="clear" w:color="auto" w:fill="FFFFFF"/>
+        </w:rPr>
+        <w:t>텍스트가</w:t>
+      </w:r>
+      <w:r>
+        <w:rPr>
+          <w:rFonts w:ascii="Consolas" w:hAnsi="Consolas"/>
+          <w:color w:val="3F5FBF"/>
+          <w:szCs w:val="20"/>
+          <w:shd w:val="clear" w:color="auto" w:fill="FFFFFF"/>
+        </w:rPr>
+        <w:t xml:space="preserve"> </w:t>
+      </w:r>
+      <w:r>
+        <w:rPr>
+          <w:rFonts w:ascii="Consolas" w:hAnsi="Consolas"/>
+          <w:color w:val="3F5FBF"/>
+          <w:szCs w:val="20"/>
+          <w:shd w:val="clear" w:color="auto" w:fill="FFFFFF"/>
+        </w:rPr>
+        <w:t>진해짐</w:t>
+      </w:r>
+      <w:r>
+        <w:rPr>
+          <w:rFonts w:ascii="Consolas" w:hAnsi="Consolas"/>
+          <w:color w:val="3F5FBF"/>
+          <w:szCs w:val="20"/>
+          <w:shd w:val="clear" w:color="auto" w:fill="FFFFFF"/>
+        </w:rPr>
+        <w:t xml:space="preserve"> --&gt;</w:t>
+      </w:r>
+    </w:p>
+    <w:p>
+      <w:pPr>
+        <w:rPr>
+          <w:rFonts w:ascii="Consolas" w:hAnsi="Consolas"/>
+          <w:color w:val="3F5FBF"/>
+          <w:szCs w:val="20"/>
+          <w:shd w:val="clear" w:color="auto" w:fill="FFFFFF"/>
+        </w:rPr>
+      </w:pPr>
+    </w:p>
+    <w:p>
+      <w:pPr>
+        <w:widowControl/>
+        <w:shd w:val="clear" w:color="auto" w:fill="FFFFFF"/>
+        <w:wordWrap/>
+        <w:autoSpaceDE/>
+        <w:autoSpaceDN/>
+        <w:spacing w:after="0" w:line="240" w:lineRule="auto"/>
+        <w:jc w:val="left"/>
+        <w:rPr>
+          <w:rFonts w:ascii="Consolas" w:eastAsia="굴림" w:hAnsi="Consolas" w:cs="굴림"/>
+          <w:color w:val="000000"/>
+          <w:kern w:val="0"/>
+          <w:szCs w:val="20"/>
+        </w:rPr>
+      </w:pPr>
+      <w:r>
+        <w:rPr>
+          <w:rFonts w:ascii="Consolas" w:eastAsia="굴림" w:hAnsi="Consolas" w:cs="굴림"/>
+          <w:color w:val="008080"/>
+          <w:kern w:val="0"/>
+          <w:szCs w:val="20"/>
+        </w:rPr>
+        <w:t>&lt;</w:t>
+      </w:r>
+      <w:r>
+        <w:rPr>
+          <w:rFonts w:ascii="Consolas" w:eastAsia="굴림" w:hAnsi="Consolas" w:cs="굴림"/>
+          <w:color w:val="3F7F7F"/>
+          <w:kern w:val="0"/>
+          <w:szCs w:val="20"/>
+          <w:shd w:val="clear" w:color="auto" w:fill="D4D4D4"/>
+        </w:rPr>
+        <w:t>li</w:t>
+      </w:r>
+      <w:r>
+        <w:rPr>
+          <w:rFonts w:ascii="Consolas" w:eastAsia="굴림" w:hAnsi="Consolas" w:cs="굴림"/>
+          <w:color w:val="000000"/>
+          <w:kern w:val="0"/>
+          <w:szCs w:val="20"/>
+        </w:rPr>
+        <w:t xml:space="preserve"> </w:t>
+      </w:r>
+      <w:r>
+        <w:rPr>
+          <w:rFonts w:ascii="Consolas" w:eastAsia="굴림" w:hAnsi="Consolas" w:cs="굴림"/>
+          <w:color w:val="7F007F"/>
+          <w:kern w:val="0"/>
+          <w:szCs w:val="20"/>
+        </w:rPr>
+        <w:t>class</w:t>
+      </w:r>
+      <w:r>
+        <w:rPr>
+          <w:rFonts w:ascii="Consolas" w:eastAsia="굴림" w:hAnsi="Consolas" w:cs="굴림"/>
+          <w:color w:val="000000"/>
+          <w:kern w:val="0"/>
+          <w:szCs w:val="20"/>
+        </w:rPr>
+        <w:t>=</w:t>
+      </w:r>
+      <w:r>
+        <w:rPr>
+          <w:rFonts w:ascii="Consolas" w:eastAsia="굴림" w:hAnsi="Consolas" w:cs="굴림"/>
+          <w:i/>
+          <w:iCs/>
+          <w:color w:val="2A00FF"/>
+          <w:kern w:val="0"/>
+          <w:szCs w:val="20"/>
+        </w:rPr>
+        <w:t>"dropdown"</w:t>
+      </w:r>
+      <w:r>
+        <w:rPr>
+          <w:rFonts w:ascii="Consolas" w:eastAsia="굴림" w:hAnsi="Consolas" w:cs="굴림"/>
+          <w:color w:val="008080"/>
+          <w:kern w:val="0"/>
+          <w:szCs w:val="20"/>
+        </w:rPr>
+        <w:t>&gt;&lt;</w:t>
+      </w:r>
+      <w:r>
+        <w:rPr>
+          <w:rFonts w:ascii="Consolas" w:eastAsia="굴림" w:hAnsi="Consolas" w:cs="굴림"/>
+          <w:color w:val="3F7F7F"/>
+          <w:kern w:val="0"/>
+          <w:szCs w:val="20"/>
+        </w:rPr>
+        <w:t>a</w:t>
+      </w:r>
+      <w:r>
+        <w:rPr>
+          <w:rFonts w:ascii="Consolas" w:eastAsia="굴림" w:hAnsi="Consolas" w:cs="굴림"/>
+          <w:color w:val="000000"/>
+          <w:kern w:val="0"/>
+          <w:szCs w:val="20"/>
+        </w:rPr>
+        <w:t xml:space="preserve"> </w:t>
+      </w:r>
+      <w:r>
+        <w:rPr>
+          <w:rFonts w:ascii="Consolas" w:eastAsia="굴림" w:hAnsi="Consolas" w:cs="굴림"/>
+          <w:color w:val="7F007F"/>
+          <w:kern w:val="0"/>
+          <w:szCs w:val="20"/>
+        </w:rPr>
+        <w:t>href</w:t>
+      </w:r>
+      <w:r>
+        <w:rPr>
+          <w:rFonts w:ascii="Consolas" w:eastAsia="굴림" w:hAnsi="Consolas" w:cs="굴림"/>
+          <w:color w:val="000000"/>
+          <w:kern w:val="0"/>
+          <w:szCs w:val="20"/>
+        </w:rPr>
+        <w:t>=</w:t>
+      </w:r>
+      <w:r>
+        <w:rPr>
+          <w:rFonts w:ascii="Consolas" w:eastAsia="굴림" w:hAnsi="Consolas" w:cs="굴림"/>
+          <w:i/>
+          <w:iCs/>
+          <w:color w:val="2A00FF"/>
+          <w:kern w:val="0"/>
+          <w:szCs w:val="20"/>
+        </w:rPr>
+        <w:t>"#"</w:t>
+      </w:r>
+      <w:r>
+        <w:rPr>
+          <w:rFonts w:ascii="Consolas" w:eastAsia="굴림" w:hAnsi="Consolas" w:cs="굴림"/>
+          <w:color w:val="000000"/>
+          <w:kern w:val="0"/>
+          <w:szCs w:val="20"/>
+        </w:rPr>
+        <w:t xml:space="preserve"> </w:t>
+      </w:r>
+      <w:r>
+        <w:rPr>
+          <w:rFonts w:ascii="Consolas" w:eastAsia="굴림" w:hAnsi="Consolas" w:cs="굴림"/>
+          <w:color w:val="7F007F"/>
+          <w:kern w:val="0"/>
+          <w:szCs w:val="20"/>
+        </w:rPr>
+        <w:t>class</w:t>
+      </w:r>
+      <w:r>
+        <w:rPr>
+          <w:rFonts w:ascii="Consolas" w:eastAsia="굴림" w:hAnsi="Consolas" w:cs="굴림"/>
+          <w:color w:val="000000"/>
+          <w:kern w:val="0"/>
+          <w:szCs w:val="20"/>
+        </w:rPr>
+        <w:t>=</w:t>
+      </w:r>
+      <w:r>
+        <w:rPr>
+          <w:rFonts w:ascii="Consolas" w:eastAsia="굴림" w:hAnsi="Consolas" w:cs="굴림"/>
+          <w:i/>
+          <w:iCs/>
+          <w:color w:val="2A00FF"/>
+          <w:kern w:val="0"/>
+          <w:szCs w:val="20"/>
+        </w:rPr>
+        <w:t>"dropdown-toggle"</w:t>
+      </w:r>
+      <w:r>
+        <w:rPr>
+          <w:rFonts w:ascii="Consolas" w:eastAsia="굴림" w:hAnsi="Consolas" w:cs="굴림" w:hint="eastAsia"/>
+          <w:color w:val="000000"/>
+          <w:kern w:val="0"/>
+          <w:szCs w:val="20"/>
+        </w:rPr>
+        <w:t xml:space="preserve"> </w:t>
+      </w:r>
+      <w:r>
+        <w:rPr>
+          <w:rFonts w:ascii="Consolas" w:eastAsia="굴림" w:hAnsi="Consolas" w:cs="굴림"/>
+          <w:color w:val="7F007F"/>
+          <w:kern w:val="0"/>
+          <w:szCs w:val="20"/>
+        </w:rPr>
+        <w:t>data-toggle</w:t>
+      </w:r>
+      <w:r>
+        <w:rPr>
+          <w:rFonts w:ascii="Consolas" w:eastAsia="굴림" w:hAnsi="Consolas" w:cs="굴림"/>
+          <w:color w:val="000000"/>
+          <w:kern w:val="0"/>
+          <w:szCs w:val="20"/>
+        </w:rPr>
+        <w:t>=</w:t>
+      </w:r>
+      <w:r>
+        <w:rPr>
+          <w:rFonts w:ascii="Consolas" w:eastAsia="굴림" w:hAnsi="Consolas" w:cs="굴림"/>
+          <w:i/>
+          <w:iCs/>
+          <w:color w:val="2A00FF"/>
+          <w:kern w:val="0"/>
+          <w:szCs w:val="20"/>
+        </w:rPr>
+        <w:t>"dropdown"</w:t>
+      </w:r>
+      <w:r>
+        <w:rPr>
+          <w:rFonts w:ascii="Consolas" w:eastAsia="굴림" w:hAnsi="Consolas" w:cs="굴림"/>
+          <w:color w:val="000000"/>
+          <w:kern w:val="0"/>
+          <w:szCs w:val="20"/>
+        </w:rPr>
+        <w:t xml:space="preserve"> </w:t>
+      </w:r>
+      <w:r>
+        <w:rPr>
+          <w:rFonts w:ascii="Consolas" w:eastAsia="굴림" w:hAnsi="Consolas" w:cs="굴림"/>
+          <w:color w:val="7F007F"/>
+          <w:kern w:val="0"/>
+          <w:szCs w:val="20"/>
+        </w:rPr>
+        <w:t>role</w:t>
+      </w:r>
+      <w:r>
+        <w:rPr>
+          <w:rFonts w:ascii="Consolas" w:eastAsia="굴림" w:hAnsi="Consolas" w:cs="굴림"/>
+          <w:color w:val="000000"/>
+          <w:kern w:val="0"/>
+          <w:szCs w:val="20"/>
+        </w:rPr>
+        <w:t>=</w:t>
+      </w:r>
+      <w:r>
+        <w:rPr>
+          <w:rFonts w:ascii="Consolas" w:eastAsia="굴림" w:hAnsi="Consolas" w:cs="굴림"/>
+          <w:i/>
+          <w:iCs/>
+          <w:color w:val="2A00FF"/>
+          <w:kern w:val="0"/>
+          <w:szCs w:val="20"/>
+        </w:rPr>
+        <w:t>"button"</w:t>
+      </w:r>
+      <w:r>
+        <w:rPr>
+          <w:rFonts w:ascii="Consolas" w:eastAsia="굴림" w:hAnsi="Consolas" w:cs="굴림"/>
+          <w:color w:val="000000"/>
+          <w:kern w:val="0"/>
+          <w:szCs w:val="20"/>
+        </w:rPr>
+        <w:t xml:space="preserve"> </w:t>
+      </w:r>
+      <w:r>
+        <w:rPr>
+          <w:rFonts w:ascii="Consolas" w:eastAsia="굴림" w:hAnsi="Consolas" w:cs="굴림"/>
+          <w:color w:val="7F007F"/>
+          <w:kern w:val="0"/>
+          <w:szCs w:val="20"/>
+        </w:rPr>
+        <w:t>aria-haspopup</w:t>
+      </w:r>
+      <w:r>
+        <w:rPr>
+          <w:rFonts w:ascii="Consolas" w:eastAsia="굴림" w:hAnsi="Consolas" w:cs="굴림"/>
+          <w:color w:val="000000"/>
+          <w:kern w:val="0"/>
+          <w:szCs w:val="20"/>
+        </w:rPr>
+        <w:t>=</w:t>
+      </w:r>
+      <w:r>
+        <w:rPr>
+          <w:rFonts w:ascii="Consolas" w:eastAsia="굴림" w:hAnsi="Consolas" w:cs="굴림"/>
+          <w:i/>
+          <w:iCs/>
+          <w:color w:val="2A00FF"/>
+          <w:kern w:val="0"/>
+          <w:szCs w:val="20"/>
+        </w:rPr>
+        <w:t>"true"</w:t>
+      </w:r>
+      <w:r>
+        <w:rPr>
+          <w:rFonts w:ascii="Consolas" w:eastAsia="굴림" w:hAnsi="Consolas" w:cs="굴림"/>
+          <w:i/>
+          <w:iCs/>
+          <w:color w:val="2A00FF"/>
+          <w:kern w:val="0"/>
+          <w:szCs w:val="20"/>
+        </w:rPr>
+        <w:t xml:space="preserve"> </w:t>
+      </w:r>
+      <w:r>
+        <w:rPr>
+          <w:rFonts w:ascii="Consolas" w:eastAsia="굴림" w:hAnsi="Consolas" w:cs="굴림"/>
+          <w:color w:val="7F007F"/>
+          <w:kern w:val="0"/>
+          <w:szCs w:val="20"/>
+        </w:rPr>
+        <w:t>aria-expanded</w:t>
+      </w:r>
+      <w:r>
+        <w:rPr>
+          <w:rFonts w:ascii="Consolas" w:eastAsia="굴림" w:hAnsi="Consolas" w:cs="굴림"/>
+          <w:color w:val="000000"/>
+          <w:kern w:val="0"/>
+          <w:szCs w:val="20"/>
+        </w:rPr>
+        <w:t>=</w:t>
+      </w:r>
+      <w:r>
+        <w:rPr>
+          <w:rFonts w:ascii="Consolas" w:eastAsia="굴림" w:hAnsi="Consolas" w:cs="굴림"/>
+          <w:i/>
+          <w:iCs/>
+          <w:color w:val="2A00FF"/>
+          <w:kern w:val="0"/>
+          <w:szCs w:val="20"/>
+        </w:rPr>
+        <w:t>"false"</w:t>
+      </w:r>
+      <w:r>
+        <w:rPr>
+          <w:rFonts w:ascii="Consolas" w:eastAsia="굴림" w:hAnsi="Consolas" w:cs="굴림"/>
+          <w:color w:val="008080"/>
+          <w:kern w:val="0"/>
+          <w:szCs w:val="20"/>
+        </w:rPr>
+        <w:t>&gt;</w:t>
+      </w:r>
+      <w:r>
+        <w:rPr>
+          <w:rFonts w:ascii="Consolas" w:eastAsia="굴림" w:hAnsi="Consolas" w:cs="굴림"/>
+          <w:color w:val="000000"/>
+          <w:kern w:val="0"/>
+          <w:szCs w:val="20"/>
+        </w:rPr>
+        <w:t>접속하기</w:t>
+      </w:r>
+      <w:r>
+        <w:rPr>
+          <w:rFonts w:ascii="Consolas" w:eastAsia="굴림" w:hAnsi="Consolas" w:cs="굴림"/>
+          <w:color w:val="008080"/>
+          <w:kern w:val="0"/>
+          <w:szCs w:val="20"/>
+        </w:rPr>
+        <w:t>&lt;</w:t>
+      </w:r>
+      <w:r>
+        <w:rPr>
+          <w:rFonts w:ascii="Consolas" w:eastAsia="굴림" w:hAnsi="Consolas" w:cs="굴림"/>
+          <w:color w:val="3F7F7F"/>
+          <w:kern w:val="0"/>
+          <w:szCs w:val="20"/>
+        </w:rPr>
+        <w:t>span</w:t>
+      </w:r>
+      <w:r>
+        <w:rPr>
+          <w:rFonts w:ascii="Consolas" w:eastAsia="굴림" w:hAnsi="Consolas" w:cs="굴림"/>
+          <w:color w:val="000000"/>
+          <w:kern w:val="0"/>
+          <w:szCs w:val="20"/>
+        </w:rPr>
+        <w:t xml:space="preserve"> </w:t>
+      </w:r>
+      <w:r>
+        <w:rPr>
+          <w:rFonts w:ascii="Consolas" w:eastAsia="굴림" w:hAnsi="Consolas" w:cs="굴림"/>
+          <w:color w:val="7F007F"/>
+          <w:kern w:val="0"/>
+          <w:szCs w:val="20"/>
+        </w:rPr>
+        <w:t>class</w:t>
+      </w:r>
+      <w:r>
+        <w:rPr>
+          <w:rFonts w:ascii="Consolas" w:eastAsia="굴림" w:hAnsi="Consolas" w:cs="굴림"/>
+          <w:color w:val="000000"/>
+          <w:kern w:val="0"/>
+          <w:szCs w:val="20"/>
+        </w:rPr>
+        <w:t>=</w:t>
+      </w:r>
+      <w:r>
+        <w:rPr>
+          <w:rFonts w:ascii="Consolas" w:eastAsia="굴림" w:hAnsi="Consolas" w:cs="굴림"/>
+          <w:i/>
+          <w:iCs/>
+          <w:color w:val="2A00FF"/>
+          <w:kern w:val="0"/>
+          <w:szCs w:val="20"/>
+        </w:rPr>
+        <w:t>"caret"</w:t>
+      </w:r>
+      <w:r>
+        <w:rPr>
+          <w:rFonts w:ascii="Consolas" w:eastAsia="굴림" w:hAnsi="Consolas" w:cs="굴림"/>
+          <w:color w:val="008080"/>
+          <w:kern w:val="0"/>
+          <w:szCs w:val="20"/>
+        </w:rPr>
+        <w:t>&gt;&lt;/</w:t>
+      </w:r>
+      <w:r>
+        <w:rPr>
+          <w:rFonts w:ascii="Consolas" w:eastAsia="굴림" w:hAnsi="Consolas" w:cs="굴림"/>
+          <w:color w:val="3F7F7F"/>
+          <w:kern w:val="0"/>
+          <w:szCs w:val="20"/>
+        </w:rPr>
+        <w:t>span</w:t>
+      </w:r>
+      <w:r>
+        <w:rPr>
+          <w:rFonts w:ascii="Consolas" w:eastAsia="굴림" w:hAnsi="Consolas" w:cs="굴림"/>
+          <w:color w:val="008080"/>
+          <w:kern w:val="0"/>
+          <w:szCs w:val="20"/>
+        </w:rPr>
+        <w:t>&gt;&lt;/</w:t>
+      </w:r>
+      <w:r>
+        <w:rPr>
+          <w:rFonts w:ascii="Consolas" w:eastAsia="굴림" w:hAnsi="Consolas" w:cs="굴림"/>
+          <w:color w:val="3F7F7F"/>
+          <w:kern w:val="0"/>
+          <w:szCs w:val="20"/>
+        </w:rPr>
+        <w:t>a</w:t>
+      </w:r>
+      <w:r>
+        <w:rPr>
+          <w:rFonts w:ascii="Consolas" w:eastAsia="굴림" w:hAnsi="Consolas" w:cs="굴림"/>
+          <w:color w:val="008080"/>
+          <w:kern w:val="0"/>
+          <w:szCs w:val="20"/>
+        </w:rPr>
+        <w:t>&gt;</w:t>
+      </w:r>
+      <w:r>
+        <w:rPr>
+          <w:rFonts w:ascii="Consolas" w:eastAsia="굴림" w:hAnsi="Consolas" w:cs="굴림"/>
+          <w:color w:val="000000"/>
+          <w:kern w:val="0"/>
+          <w:szCs w:val="20"/>
+        </w:rPr>
+        <w:t xml:space="preserve"> </w:t>
+      </w:r>
+    </w:p>
+    <w:p>
+      <w:pPr>
+        <w:widowControl/>
+        <w:shd w:val="clear" w:color="auto" w:fill="FFFFFF"/>
+        <w:wordWrap/>
+        <w:autoSpaceDE/>
+        <w:autoSpaceDN/>
+        <w:spacing w:after="0" w:line="240" w:lineRule="auto"/>
+        <w:jc w:val="left"/>
+        <w:rPr>
+          <w:rFonts w:ascii="Consolas" w:eastAsia="굴림" w:hAnsi="Consolas" w:cs="굴림"/>
+          <w:color w:val="000000"/>
+          <w:kern w:val="0"/>
+          <w:szCs w:val="20"/>
+        </w:rPr>
+      </w:pPr>
+      <w:r>
+        <w:rPr>
+          <w:rFonts w:ascii="Consolas" w:eastAsia="굴림" w:hAnsi="Consolas" w:cs="굴림"/>
+          <w:color w:val="3F5FBF"/>
+          <w:kern w:val="0"/>
+          <w:szCs w:val="20"/>
+        </w:rPr>
+        <w:t xml:space="preserve">&lt;!-- </w:t>
+      </w:r>
+      <w:r>
+        <w:rPr>
+          <w:rFonts w:ascii="Consolas" w:eastAsia="굴림" w:hAnsi="Consolas" w:cs="굴림"/>
+          <w:color w:val="3F5FBF"/>
+          <w:kern w:val="0"/>
+          <w:szCs w:val="20"/>
+          <w:u w:val="single"/>
+        </w:rPr>
+        <w:t>li</w:t>
+      </w:r>
+      <w:r>
+        <w:rPr>
+          <w:rFonts w:ascii="Consolas" w:eastAsia="굴림" w:hAnsi="Consolas" w:cs="굴림"/>
+          <w:color w:val="3F5FBF"/>
+          <w:kern w:val="0"/>
+          <w:szCs w:val="20"/>
+        </w:rPr>
+        <w:t xml:space="preserve"> class="</w:t>
+      </w:r>
+      <w:r>
+        <w:rPr>
+          <w:rFonts w:ascii="Consolas" w:eastAsia="굴림" w:hAnsi="Consolas" w:cs="굴림"/>
+          <w:color w:val="3F5FBF"/>
+          <w:kern w:val="0"/>
+          <w:szCs w:val="20"/>
+          <w:u w:val="single"/>
+        </w:rPr>
+        <w:t>dropdown</w:t>
+      </w:r>
+      <w:r>
+        <w:rPr>
+          <w:rFonts w:ascii="Consolas" w:eastAsia="굴림" w:hAnsi="Consolas" w:cs="굴림"/>
+          <w:color w:val="3F5FBF"/>
+          <w:kern w:val="0"/>
+          <w:szCs w:val="20"/>
+        </w:rPr>
+        <w:t xml:space="preserve">": </w:t>
+      </w:r>
+      <w:r>
+        <w:rPr>
+          <w:rFonts w:ascii="Consolas" w:eastAsia="굴림" w:hAnsi="Consolas" w:cs="굴림"/>
+          <w:color w:val="3F5FBF"/>
+          <w:kern w:val="0"/>
+          <w:szCs w:val="20"/>
+        </w:rPr>
+        <w:t>이</w:t>
+      </w:r>
+      <w:r>
+        <w:rPr>
+          <w:rFonts w:ascii="Consolas" w:eastAsia="굴림" w:hAnsi="Consolas" w:cs="굴림"/>
+          <w:color w:val="3F5FBF"/>
+          <w:kern w:val="0"/>
+          <w:szCs w:val="20"/>
+        </w:rPr>
+        <w:t xml:space="preserve"> </w:t>
+      </w:r>
+      <w:r>
+        <w:rPr>
+          <w:rFonts w:ascii="Consolas" w:eastAsia="굴림" w:hAnsi="Consolas" w:cs="굴림"/>
+          <w:color w:val="3F5FBF"/>
+          <w:kern w:val="0"/>
+          <w:szCs w:val="20"/>
+        </w:rPr>
+        <w:t>메뉴</w:t>
+      </w:r>
+      <w:r>
+        <w:rPr>
+          <w:rFonts w:ascii="Consolas" w:eastAsia="굴림" w:hAnsi="Consolas" w:cs="굴림"/>
+          <w:color w:val="3F5FBF"/>
+          <w:kern w:val="0"/>
+          <w:szCs w:val="20"/>
+        </w:rPr>
+        <w:t xml:space="preserve"> </w:t>
+      </w:r>
+      <w:r>
+        <w:rPr>
+          <w:rFonts w:ascii="Consolas" w:eastAsia="굴림" w:hAnsi="Consolas" w:cs="굴림"/>
+          <w:color w:val="3F5FBF"/>
+          <w:kern w:val="0"/>
+          <w:szCs w:val="20"/>
+        </w:rPr>
+        <w:t>항목이</w:t>
+      </w:r>
+      <w:r>
+        <w:rPr>
+          <w:rFonts w:ascii="Consolas" w:eastAsia="굴림" w:hAnsi="Consolas" w:cs="굴림"/>
+          <w:color w:val="3F5FBF"/>
+          <w:kern w:val="0"/>
+          <w:szCs w:val="20"/>
+        </w:rPr>
+        <w:t xml:space="preserve"> </w:t>
+      </w:r>
+      <w:r>
+        <w:rPr>
+          <w:rFonts w:ascii="Consolas" w:eastAsia="굴림" w:hAnsi="Consolas" w:cs="굴림"/>
+          <w:color w:val="3F5FBF"/>
+          <w:kern w:val="0"/>
+          <w:szCs w:val="20"/>
+        </w:rPr>
+        <w:t>드롭다운이라는</w:t>
+      </w:r>
+      <w:r>
+        <w:rPr>
+          <w:rFonts w:ascii="Consolas" w:eastAsia="굴림" w:hAnsi="Consolas" w:cs="굴림"/>
+          <w:color w:val="3F5FBF"/>
+          <w:kern w:val="0"/>
+          <w:szCs w:val="20"/>
+        </w:rPr>
+        <w:t xml:space="preserve"> </w:t>
+      </w:r>
+      <w:r>
+        <w:rPr>
+          <w:rFonts w:ascii="Consolas" w:eastAsia="굴림" w:hAnsi="Consolas" w:cs="굴림"/>
+          <w:color w:val="3F5FBF"/>
+          <w:kern w:val="0"/>
+          <w:szCs w:val="20"/>
+        </w:rPr>
+        <w:t>걸</w:t>
+      </w:r>
+      <w:r>
+        <w:rPr>
+          <w:rFonts w:ascii="Consolas" w:eastAsia="굴림" w:hAnsi="Consolas" w:cs="굴림"/>
+          <w:color w:val="3F5FBF"/>
+          <w:kern w:val="0"/>
+          <w:szCs w:val="20"/>
+        </w:rPr>
+        <w:t xml:space="preserve"> </w:t>
+      </w:r>
+      <w:r>
+        <w:rPr>
+          <w:rFonts w:ascii="Consolas" w:eastAsia="굴림" w:hAnsi="Consolas" w:cs="굴림"/>
+          <w:color w:val="3F5FBF"/>
+          <w:kern w:val="0"/>
+          <w:szCs w:val="20"/>
+        </w:rPr>
+        <w:t>표시</w:t>
+      </w:r>
+      <w:r>
+        <w:rPr>
+          <w:rFonts w:ascii="Consolas" w:eastAsia="굴림" w:hAnsi="Consolas" w:cs="굴림"/>
+          <w:color w:val="3F5FBF"/>
+          <w:kern w:val="0"/>
+          <w:szCs w:val="20"/>
+        </w:rPr>
+        <w:t xml:space="preserve"> --&gt;</w:t>
+      </w:r>
+    </w:p>
+    <w:p>
+      <w:pPr>
+        <w:widowControl/>
+        <w:shd w:val="clear" w:color="auto" w:fill="FFFFFF"/>
+        <w:wordWrap/>
+        <w:autoSpaceDE/>
+        <w:autoSpaceDN/>
+        <w:spacing w:after="0" w:line="240" w:lineRule="auto"/>
+        <w:jc w:val="left"/>
+        <w:rPr>
+          <w:rFonts w:ascii="Consolas" w:eastAsia="굴림" w:hAnsi="Consolas" w:cs="굴림"/>
+          <w:color w:val="000000"/>
+          <w:kern w:val="0"/>
+          <w:szCs w:val="20"/>
+        </w:rPr>
+      </w:pPr>
+      <w:r>
+        <w:rPr>
+          <w:rFonts w:ascii="Consolas" w:eastAsia="굴림" w:hAnsi="Consolas" w:cs="굴림"/>
+          <w:color w:val="3F5FBF"/>
+          <w:kern w:val="0"/>
+          <w:szCs w:val="20"/>
+        </w:rPr>
+        <w:t xml:space="preserve">&lt;!-- a </w:t>
+      </w:r>
+      <w:r>
+        <w:rPr>
+          <w:rFonts w:ascii="Consolas" w:eastAsia="굴림" w:hAnsi="Consolas" w:cs="굴림"/>
+          <w:color w:val="3F5FBF"/>
+          <w:kern w:val="0"/>
+          <w:szCs w:val="20"/>
+          <w:u w:val="single"/>
+        </w:rPr>
+        <w:t>href</w:t>
+      </w:r>
+      <w:r>
+        <w:rPr>
+          <w:rFonts w:ascii="Consolas" w:eastAsia="굴림" w:hAnsi="Consolas" w:cs="굴림"/>
+          <w:color w:val="3F5FBF"/>
+          <w:kern w:val="0"/>
+          <w:szCs w:val="20"/>
+        </w:rPr>
+        <w:t xml:space="preserve">="#" class="dropdown-toggle": </w:t>
+      </w:r>
+      <w:r>
+        <w:rPr>
+          <w:rFonts w:ascii="Consolas" w:eastAsia="굴림" w:hAnsi="Consolas" w:cs="굴림"/>
+          <w:color w:val="3F5FBF"/>
+          <w:kern w:val="0"/>
+          <w:szCs w:val="20"/>
+        </w:rPr>
+        <w:t>이</w:t>
+      </w:r>
+      <w:r>
+        <w:rPr>
+          <w:rFonts w:ascii="Consolas" w:eastAsia="굴림" w:hAnsi="Consolas" w:cs="굴림"/>
+          <w:color w:val="3F5FBF"/>
+          <w:kern w:val="0"/>
+          <w:szCs w:val="20"/>
+        </w:rPr>
+        <w:t xml:space="preserve"> </w:t>
+      </w:r>
+      <w:r>
+        <w:rPr>
+          <w:rFonts w:ascii="Consolas" w:eastAsia="굴림" w:hAnsi="Consolas" w:cs="굴림"/>
+          <w:color w:val="3F5FBF"/>
+          <w:kern w:val="0"/>
+          <w:szCs w:val="20"/>
+        </w:rPr>
+        <w:t>링크가</w:t>
+      </w:r>
+      <w:r>
+        <w:rPr>
+          <w:rFonts w:ascii="Consolas" w:eastAsia="굴림" w:hAnsi="Consolas" w:cs="굴림"/>
+          <w:color w:val="3F5FBF"/>
+          <w:kern w:val="0"/>
+          <w:szCs w:val="20"/>
+        </w:rPr>
+        <w:t xml:space="preserve"> </w:t>
+      </w:r>
+      <w:r>
+        <w:rPr>
+          <w:rFonts w:ascii="Consolas" w:eastAsia="굴림" w:hAnsi="Consolas" w:cs="굴림"/>
+          <w:color w:val="3F5FBF"/>
+          <w:kern w:val="0"/>
+          <w:szCs w:val="20"/>
+        </w:rPr>
+        <w:t>드롭다운을</w:t>
+      </w:r>
+      <w:r>
+        <w:rPr>
+          <w:rFonts w:ascii="Consolas" w:eastAsia="굴림" w:hAnsi="Consolas" w:cs="굴림"/>
+          <w:color w:val="3F5FBF"/>
+          <w:kern w:val="0"/>
+          <w:szCs w:val="20"/>
+        </w:rPr>
+        <w:t xml:space="preserve"> </w:t>
+      </w:r>
+      <w:r>
+        <w:rPr>
+          <w:rFonts w:ascii="Consolas" w:eastAsia="굴림" w:hAnsi="Consolas" w:cs="굴림"/>
+          <w:color w:val="3F5FBF"/>
+          <w:kern w:val="0"/>
+          <w:szCs w:val="20"/>
+        </w:rPr>
+        <w:t>열고</w:t>
+      </w:r>
+      <w:r>
+        <w:rPr>
+          <w:rFonts w:ascii="Consolas" w:eastAsia="굴림" w:hAnsi="Consolas" w:cs="굴림"/>
+          <w:color w:val="3F5FBF"/>
+          <w:kern w:val="0"/>
+          <w:szCs w:val="20"/>
+        </w:rPr>
+        <w:t xml:space="preserve"> </w:t>
+      </w:r>
+      <w:r>
+        <w:rPr>
+          <w:rFonts w:ascii="Consolas" w:eastAsia="굴림" w:hAnsi="Consolas" w:cs="굴림"/>
+          <w:color w:val="3F5FBF"/>
+          <w:kern w:val="0"/>
+          <w:szCs w:val="20"/>
+        </w:rPr>
+        <w:t>닫는</w:t>
+      </w:r>
+      <w:r>
+        <w:rPr>
+          <w:rFonts w:ascii="Consolas" w:eastAsia="굴림" w:hAnsi="Consolas" w:cs="굴림"/>
+          <w:color w:val="3F5FBF"/>
+          <w:kern w:val="0"/>
+          <w:szCs w:val="20"/>
+        </w:rPr>
+        <w:t xml:space="preserve"> </w:t>
+      </w:r>
+      <w:r>
+        <w:rPr>
+          <w:rFonts w:ascii="Consolas" w:eastAsia="굴림" w:hAnsi="Consolas" w:cs="굴림"/>
+          <w:color w:val="3F5FBF"/>
+          <w:kern w:val="0"/>
+          <w:szCs w:val="20"/>
+        </w:rPr>
+        <w:t>버튼이라는</w:t>
+      </w:r>
+      <w:r>
+        <w:rPr>
+          <w:rFonts w:ascii="Consolas" w:eastAsia="굴림" w:hAnsi="Consolas" w:cs="굴림"/>
+          <w:color w:val="3F5FBF"/>
+          <w:kern w:val="0"/>
+          <w:szCs w:val="20"/>
+        </w:rPr>
+        <w:t xml:space="preserve"> </w:t>
+      </w:r>
+      <w:r>
+        <w:rPr>
+          <w:rFonts w:ascii="Consolas" w:eastAsia="굴림" w:hAnsi="Consolas" w:cs="굴림"/>
+          <w:color w:val="3F5FBF"/>
+          <w:kern w:val="0"/>
+          <w:szCs w:val="20"/>
+        </w:rPr>
+        <w:t>걸</w:t>
+      </w:r>
+      <w:r>
+        <w:rPr>
+          <w:rFonts w:ascii="Consolas" w:eastAsia="굴림" w:hAnsi="Consolas" w:cs="굴림"/>
+          <w:color w:val="3F5FBF"/>
+          <w:kern w:val="0"/>
+          <w:szCs w:val="20"/>
+        </w:rPr>
+        <w:t xml:space="preserve"> </w:t>
+      </w:r>
+      <w:r>
+        <w:rPr>
+          <w:rFonts w:ascii="Consolas" w:eastAsia="굴림" w:hAnsi="Consolas" w:cs="굴림"/>
+          <w:color w:val="3F5FBF"/>
+          <w:kern w:val="0"/>
+          <w:szCs w:val="20"/>
+        </w:rPr>
+        <w:t>지정</w:t>
+      </w:r>
+      <w:r>
+        <w:rPr>
+          <w:rFonts w:ascii="Consolas" w:eastAsia="굴림" w:hAnsi="Consolas" w:cs="굴림"/>
+          <w:color w:val="3F5FBF"/>
+          <w:kern w:val="0"/>
+          <w:szCs w:val="20"/>
+        </w:rPr>
+        <w:t xml:space="preserve"> --&gt;</w:t>
+      </w:r>
+    </w:p>
+    <w:p>
+      <w:pPr>
+        <w:widowControl/>
+        <w:shd w:val="clear" w:color="auto" w:fill="FFFFFF"/>
+        <w:wordWrap/>
+        <w:autoSpaceDE/>
+        <w:autoSpaceDN/>
+        <w:spacing w:after="0" w:line="240" w:lineRule="auto"/>
+        <w:jc w:val="left"/>
+        <w:rPr>
+          <w:rFonts w:ascii="Consolas" w:eastAsia="굴림" w:hAnsi="Consolas" w:cs="굴림"/>
+          <w:color w:val="000000"/>
+          <w:kern w:val="0"/>
+          <w:szCs w:val="20"/>
+        </w:rPr>
+      </w:pPr>
+      <w:r>
+        <w:rPr>
+          <w:rFonts w:ascii="Consolas" w:eastAsia="굴림" w:hAnsi="Consolas" w:cs="굴림"/>
+          <w:color w:val="3F5FBF"/>
+          <w:kern w:val="0"/>
+          <w:szCs w:val="20"/>
+        </w:rPr>
+        <w:t>&lt;!-- data-toggle="</w:t>
+      </w:r>
+      <w:r>
+        <w:rPr>
+          <w:rFonts w:ascii="Consolas" w:eastAsia="굴림" w:hAnsi="Consolas" w:cs="굴림"/>
+          <w:color w:val="3F5FBF"/>
+          <w:kern w:val="0"/>
+          <w:szCs w:val="20"/>
+          <w:u w:val="single"/>
+        </w:rPr>
+        <w:t>dropdown</w:t>
+      </w:r>
+      <w:r>
+        <w:rPr>
+          <w:rFonts w:ascii="Consolas" w:eastAsia="굴림" w:hAnsi="Consolas" w:cs="굴림"/>
+          <w:color w:val="3F5FBF"/>
+          <w:kern w:val="0"/>
+          <w:szCs w:val="20"/>
+        </w:rPr>
+        <w:t xml:space="preserve">": </w:t>
+      </w:r>
+      <w:r>
+        <w:rPr>
+          <w:rFonts w:ascii="Consolas" w:eastAsia="굴림" w:hAnsi="Consolas" w:cs="굴림"/>
+          <w:color w:val="3F5FBF"/>
+          <w:kern w:val="0"/>
+          <w:szCs w:val="20"/>
+        </w:rPr>
+        <w:t>클릭하면</w:t>
+      </w:r>
+      <w:r>
+        <w:rPr>
+          <w:rFonts w:ascii="Consolas" w:eastAsia="굴림" w:hAnsi="Consolas" w:cs="굴림"/>
+          <w:color w:val="3F5FBF"/>
+          <w:kern w:val="0"/>
+          <w:szCs w:val="20"/>
+        </w:rPr>
+        <w:t xml:space="preserve"> </w:t>
+      </w:r>
+      <w:r>
+        <w:rPr>
+          <w:rFonts w:ascii="Consolas" w:eastAsia="굴림" w:hAnsi="Consolas" w:cs="굴림"/>
+          <w:color w:val="3F5FBF"/>
+          <w:kern w:val="0"/>
+          <w:szCs w:val="20"/>
+        </w:rPr>
+        <w:t>드롭다운</w:t>
+      </w:r>
+      <w:r>
+        <w:rPr>
+          <w:rFonts w:ascii="Consolas" w:eastAsia="굴림" w:hAnsi="Consolas" w:cs="굴림"/>
+          <w:color w:val="3F5FBF"/>
+          <w:kern w:val="0"/>
+          <w:szCs w:val="20"/>
+        </w:rPr>
+        <w:t xml:space="preserve"> </w:t>
+      </w:r>
+      <w:r>
+        <w:rPr>
+          <w:rFonts w:ascii="Consolas" w:eastAsia="굴림" w:hAnsi="Consolas" w:cs="굴림"/>
+          <w:color w:val="3F5FBF"/>
+          <w:kern w:val="0"/>
+          <w:szCs w:val="20"/>
+        </w:rPr>
+        <w:t>메뉴를</w:t>
+      </w:r>
+      <w:r>
+        <w:rPr>
+          <w:rFonts w:ascii="Consolas" w:eastAsia="굴림" w:hAnsi="Consolas" w:cs="굴림"/>
+          <w:color w:val="3F5FBF"/>
+          <w:kern w:val="0"/>
+          <w:szCs w:val="20"/>
+        </w:rPr>
+        <w:t xml:space="preserve"> </w:t>
+      </w:r>
+      <w:r>
+        <w:rPr>
+          <w:rFonts w:ascii="Consolas" w:eastAsia="굴림" w:hAnsi="Consolas" w:cs="굴림"/>
+          <w:color w:val="3F5FBF"/>
+          <w:kern w:val="0"/>
+          <w:szCs w:val="20"/>
+        </w:rPr>
+        <w:t>토글한다는</w:t>
+      </w:r>
+      <w:r>
+        <w:rPr>
+          <w:rFonts w:ascii="Consolas" w:eastAsia="굴림" w:hAnsi="Consolas" w:cs="굴림"/>
+          <w:color w:val="3F5FBF"/>
+          <w:kern w:val="0"/>
+          <w:szCs w:val="20"/>
+        </w:rPr>
+        <w:t xml:space="preserve"> </w:t>
+      </w:r>
+      <w:r>
+        <w:rPr>
+          <w:rFonts w:ascii="Consolas" w:eastAsia="굴림" w:hAnsi="Consolas" w:cs="굴림"/>
+          <w:color w:val="3F5FBF"/>
+          <w:kern w:val="0"/>
+          <w:szCs w:val="20"/>
+        </w:rPr>
+        <w:t>의미</w:t>
+      </w:r>
+      <w:r>
+        <w:rPr>
+          <w:rFonts w:ascii="Consolas" w:eastAsia="굴림" w:hAnsi="Consolas" w:cs="굴림"/>
+          <w:color w:val="3F5FBF"/>
+          <w:kern w:val="0"/>
+          <w:szCs w:val="20"/>
+        </w:rPr>
+        <w:t xml:space="preserve"> --&gt;</w:t>
+      </w:r>
+    </w:p>
+    <w:p>
+      <w:pPr>
+        <w:widowControl/>
+        <w:shd w:val="clear" w:color="auto" w:fill="FFFFFF"/>
+        <w:wordWrap/>
+        <w:autoSpaceDE/>
+        <w:autoSpaceDN/>
+        <w:spacing w:after="0" w:line="240" w:lineRule="auto"/>
+        <w:jc w:val="left"/>
+        <w:rPr>
+          <w:rFonts w:ascii="Consolas" w:eastAsia="굴림" w:hAnsi="Consolas" w:cs="굴림"/>
+          <w:color w:val="000000"/>
+          <w:kern w:val="0"/>
+          <w:szCs w:val="20"/>
+        </w:rPr>
+      </w:pPr>
+      <w:r>
+        <w:rPr>
+          <w:rFonts w:ascii="Consolas" w:eastAsia="굴림" w:hAnsi="Consolas" w:cs="굴림"/>
+          <w:color w:val="3F5FBF"/>
+          <w:kern w:val="0"/>
+          <w:szCs w:val="20"/>
+        </w:rPr>
+        <w:lastRenderedPageBreak/>
+        <w:t xml:space="preserve">&lt;!-- role="button": </w:t>
+      </w:r>
+      <w:r>
+        <w:rPr>
+          <w:rFonts w:ascii="Consolas" w:eastAsia="굴림" w:hAnsi="Consolas" w:cs="굴림"/>
+          <w:color w:val="3F5FBF"/>
+          <w:kern w:val="0"/>
+          <w:szCs w:val="20"/>
+        </w:rPr>
+        <w:t>이</w:t>
+      </w:r>
+      <w:r>
+        <w:rPr>
+          <w:rFonts w:ascii="Consolas" w:eastAsia="굴림" w:hAnsi="Consolas" w:cs="굴림"/>
+          <w:color w:val="3F5FBF"/>
+          <w:kern w:val="0"/>
+          <w:szCs w:val="20"/>
+        </w:rPr>
+        <w:t xml:space="preserve"> </w:t>
+      </w:r>
+      <w:r>
+        <w:rPr>
+          <w:rFonts w:ascii="Consolas" w:eastAsia="굴림" w:hAnsi="Consolas" w:cs="굴림"/>
+          <w:color w:val="3F5FBF"/>
+          <w:kern w:val="0"/>
+          <w:szCs w:val="20"/>
+        </w:rPr>
+        <w:t>링크가</w:t>
+      </w:r>
+      <w:r>
+        <w:rPr>
+          <w:rFonts w:ascii="Consolas" w:eastAsia="굴림" w:hAnsi="Consolas" w:cs="굴림"/>
+          <w:color w:val="3F5FBF"/>
+          <w:kern w:val="0"/>
+          <w:szCs w:val="20"/>
+        </w:rPr>
+        <w:t xml:space="preserve"> </w:t>
+      </w:r>
+      <w:r>
+        <w:rPr>
+          <w:rFonts w:ascii="Consolas" w:eastAsia="굴림" w:hAnsi="Consolas" w:cs="굴림"/>
+          <w:color w:val="3F5FBF"/>
+          <w:kern w:val="0"/>
+          <w:szCs w:val="20"/>
+        </w:rPr>
+        <w:t>버튼처럼</w:t>
+      </w:r>
+      <w:r>
+        <w:rPr>
+          <w:rFonts w:ascii="Consolas" w:eastAsia="굴림" w:hAnsi="Consolas" w:cs="굴림"/>
+          <w:color w:val="3F5FBF"/>
+          <w:kern w:val="0"/>
+          <w:szCs w:val="20"/>
+        </w:rPr>
+        <w:t xml:space="preserve"> </w:t>
+      </w:r>
+      <w:r>
+        <w:rPr>
+          <w:rFonts w:ascii="Consolas" w:eastAsia="굴림" w:hAnsi="Consolas" w:cs="굴림"/>
+          <w:color w:val="3F5FBF"/>
+          <w:kern w:val="0"/>
+          <w:szCs w:val="20"/>
+        </w:rPr>
+        <w:t>동작함</w:t>
+      </w:r>
+      <w:r>
+        <w:rPr>
+          <w:rFonts w:ascii="Consolas" w:eastAsia="굴림" w:hAnsi="Consolas" w:cs="굴림"/>
+          <w:color w:val="3F5FBF"/>
+          <w:kern w:val="0"/>
+          <w:szCs w:val="20"/>
+        </w:rPr>
+        <w:t xml:space="preserve"> --&gt;</w:t>
+      </w:r>
+    </w:p>
+    <w:p>
+      <w:pPr>
+        <w:widowControl/>
+        <w:shd w:val="clear" w:color="auto" w:fill="FFFFFF"/>
+        <w:wordWrap/>
+        <w:autoSpaceDE/>
+        <w:autoSpaceDN/>
+        <w:spacing w:after="0" w:line="240" w:lineRule="auto"/>
+        <w:jc w:val="left"/>
+        <w:rPr>
+          <w:rFonts w:ascii="Consolas" w:eastAsia="굴림" w:hAnsi="Consolas" w:cs="굴림"/>
+          <w:color w:val="000000"/>
+          <w:kern w:val="0"/>
+          <w:szCs w:val="20"/>
+        </w:rPr>
+      </w:pPr>
+      <w:r>
+        <w:rPr>
+          <w:rFonts w:ascii="Consolas" w:eastAsia="굴림" w:hAnsi="Consolas" w:cs="굴림"/>
+          <w:color w:val="3F5FBF"/>
+          <w:kern w:val="0"/>
+          <w:szCs w:val="20"/>
+        </w:rPr>
+        <w:t xml:space="preserve">&lt;!-- aria-haspopup="true": </w:t>
+      </w:r>
+      <w:r>
+        <w:rPr>
+          <w:rFonts w:ascii="Consolas" w:eastAsia="굴림" w:hAnsi="Consolas" w:cs="굴림"/>
+          <w:color w:val="3F5FBF"/>
+          <w:kern w:val="0"/>
+          <w:szCs w:val="20"/>
+        </w:rPr>
+        <w:t>아래에</w:t>
+      </w:r>
+      <w:r>
+        <w:rPr>
+          <w:rFonts w:ascii="Consolas" w:eastAsia="굴림" w:hAnsi="Consolas" w:cs="굴림"/>
+          <w:color w:val="3F5FBF"/>
+          <w:kern w:val="0"/>
+          <w:szCs w:val="20"/>
+        </w:rPr>
+        <w:t xml:space="preserve"> </w:t>
+      </w:r>
+      <w:r>
+        <w:rPr>
+          <w:rFonts w:ascii="Consolas" w:eastAsia="굴림" w:hAnsi="Consolas" w:cs="굴림"/>
+          <w:color w:val="3F5FBF"/>
+          <w:kern w:val="0"/>
+          <w:szCs w:val="20"/>
+        </w:rPr>
+        <w:t>메뉴</w:t>
+      </w:r>
+      <w:r>
+        <w:rPr>
+          <w:rFonts w:ascii="Consolas" w:eastAsia="굴림" w:hAnsi="Consolas" w:cs="굴림"/>
+          <w:color w:val="3F5FBF"/>
+          <w:kern w:val="0"/>
+          <w:szCs w:val="20"/>
+        </w:rPr>
+        <w:t>(</w:t>
+      </w:r>
+      <w:r>
+        <w:rPr>
+          <w:rFonts w:ascii="Consolas" w:eastAsia="굴림" w:hAnsi="Consolas" w:cs="굴림"/>
+          <w:color w:val="3F5FBF"/>
+          <w:kern w:val="0"/>
+          <w:szCs w:val="20"/>
+        </w:rPr>
+        <w:t>팝업</w:t>
+      </w:r>
+      <w:r>
+        <w:rPr>
+          <w:rFonts w:ascii="Consolas" w:eastAsia="굴림" w:hAnsi="Consolas" w:cs="굴림"/>
+          <w:color w:val="3F5FBF"/>
+          <w:kern w:val="0"/>
+          <w:szCs w:val="20"/>
+        </w:rPr>
+        <w:t>)</w:t>
+      </w:r>
+      <w:r>
+        <w:rPr>
+          <w:rFonts w:ascii="Consolas" w:eastAsia="굴림" w:hAnsi="Consolas" w:cs="굴림"/>
+          <w:color w:val="3F5FBF"/>
+          <w:kern w:val="0"/>
+          <w:szCs w:val="20"/>
+        </w:rPr>
+        <w:t>가</w:t>
+      </w:r>
+      <w:r>
+        <w:rPr>
+          <w:rFonts w:ascii="Consolas" w:eastAsia="굴림" w:hAnsi="Consolas" w:cs="굴림"/>
+          <w:color w:val="3F5FBF"/>
+          <w:kern w:val="0"/>
+          <w:szCs w:val="20"/>
+        </w:rPr>
+        <w:t xml:space="preserve"> </w:t>
+      </w:r>
+      <w:r>
+        <w:rPr>
+          <w:rFonts w:ascii="Consolas" w:eastAsia="굴림" w:hAnsi="Consolas" w:cs="굴림"/>
+          <w:color w:val="3F5FBF"/>
+          <w:kern w:val="0"/>
+          <w:szCs w:val="20"/>
+        </w:rPr>
+        <w:t>있다는</w:t>
+      </w:r>
+      <w:r>
+        <w:rPr>
+          <w:rFonts w:ascii="Consolas" w:eastAsia="굴림" w:hAnsi="Consolas" w:cs="굴림"/>
+          <w:color w:val="3F5FBF"/>
+          <w:kern w:val="0"/>
+          <w:szCs w:val="20"/>
+        </w:rPr>
+        <w:t xml:space="preserve"> </w:t>
+      </w:r>
+      <w:r>
+        <w:rPr>
+          <w:rFonts w:ascii="Consolas" w:eastAsia="굴림" w:hAnsi="Consolas" w:cs="굴림"/>
+          <w:color w:val="3F5FBF"/>
+          <w:kern w:val="0"/>
+          <w:szCs w:val="20"/>
+        </w:rPr>
+        <w:t>것을</w:t>
+      </w:r>
+      <w:r>
+        <w:rPr>
+          <w:rFonts w:ascii="Consolas" w:eastAsia="굴림" w:hAnsi="Consolas" w:cs="굴림"/>
+          <w:color w:val="3F5FBF"/>
+          <w:kern w:val="0"/>
+          <w:szCs w:val="20"/>
+        </w:rPr>
+        <w:t xml:space="preserve"> </w:t>
+      </w:r>
+      <w:r>
+        <w:rPr>
+          <w:rFonts w:ascii="Consolas" w:eastAsia="굴림" w:hAnsi="Consolas" w:cs="굴림"/>
+          <w:color w:val="3F5FBF"/>
+          <w:kern w:val="0"/>
+          <w:szCs w:val="20"/>
+        </w:rPr>
+        <w:t>알림</w:t>
+      </w:r>
+      <w:r>
+        <w:rPr>
+          <w:rFonts w:ascii="Consolas" w:eastAsia="굴림" w:hAnsi="Consolas" w:cs="굴림"/>
+          <w:color w:val="3F5FBF"/>
+          <w:kern w:val="0"/>
+          <w:szCs w:val="20"/>
+        </w:rPr>
+        <w:t xml:space="preserve"> --&gt;</w:t>
+      </w:r>
+    </w:p>
+    <w:p>
+      <w:pPr>
+        <w:widowControl/>
+        <w:shd w:val="clear" w:color="auto" w:fill="FFFFFF"/>
+        <w:wordWrap/>
+        <w:autoSpaceDE/>
+        <w:autoSpaceDN/>
+        <w:spacing w:after="0" w:line="240" w:lineRule="auto"/>
+        <w:jc w:val="left"/>
+        <w:rPr>
+          <w:rFonts w:ascii="Consolas" w:eastAsia="굴림" w:hAnsi="Consolas" w:cs="굴림"/>
+          <w:color w:val="000000"/>
+          <w:kern w:val="0"/>
+          <w:szCs w:val="20"/>
+        </w:rPr>
+      </w:pPr>
+      <w:r>
+        <w:rPr>
+          <w:rFonts w:ascii="Consolas" w:eastAsia="굴림" w:hAnsi="Consolas" w:cs="굴림"/>
+          <w:color w:val="3F5FBF"/>
+          <w:kern w:val="0"/>
+          <w:szCs w:val="20"/>
+        </w:rPr>
+        <w:t xml:space="preserve">&lt;!-- aria-expanded="false": </w:t>
+      </w:r>
+      <w:r>
+        <w:rPr>
+          <w:rFonts w:ascii="Consolas" w:eastAsia="굴림" w:hAnsi="Consolas" w:cs="굴림"/>
+          <w:color w:val="3F5FBF"/>
+          <w:kern w:val="0"/>
+          <w:szCs w:val="20"/>
+        </w:rPr>
+        <w:t>현재</w:t>
+      </w:r>
+      <w:r>
+        <w:rPr>
+          <w:rFonts w:ascii="Consolas" w:eastAsia="굴림" w:hAnsi="Consolas" w:cs="굴림"/>
+          <w:color w:val="3F5FBF"/>
+          <w:kern w:val="0"/>
+          <w:szCs w:val="20"/>
+        </w:rPr>
+        <w:t xml:space="preserve"> </w:t>
+      </w:r>
+      <w:r>
+        <w:rPr>
+          <w:rFonts w:ascii="Consolas" w:eastAsia="굴림" w:hAnsi="Consolas" w:cs="굴림"/>
+          <w:color w:val="3F5FBF"/>
+          <w:kern w:val="0"/>
+          <w:szCs w:val="20"/>
+        </w:rPr>
+        <w:t>드롭다운이</w:t>
+      </w:r>
+      <w:r>
+        <w:rPr>
+          <w:rFonts w:ascii="Consolas" w:eastAsia="굴림" w:hAnsi="Consolas" w:cs="굴림"/>
+          <w:color w:val="3F5FBF"/>
+          <w:kern w:val="0"/>
+          <w:szCs w:val="20"/>
+        </w:rPr>
+        <w:t xml:space="preserve"> </w:t>
+      </w:r>
+      <w:r>
+        <w:rPr>
+          <w:rFonts w:ascii="Consolas" w:eastAsia="굴림" w:hAnsi="Consolas" w:cs="굴림"/>
+          <w:color w:val="3F5FBF"/>
+          <w:kern w:val="0"/>
+          <w:szCs w:val="20"/>
+        </w:rPr>
+        <w:t>접혀</w:t>
+      </w:r>
+      <w:r>
+        <w:rPr>
+          <w:rFonts w:ascii="Consolas" w:eastAsia="굴림" w:hAnsi="Consolas" w:cs="굴림"/>
+          <w:color w:val="3F5FBF"/>
+          <w:kern w:val="0"/>
+          <w:szCs w:val="20"/>
+        </w:rPr>
+        <w:t xml:space="preserve"> </w:t>
+      </w:r>
+      <w:r>
+        <w:rPr>
+          <w:rFonts w:ascii="Consolas" w:eastAsia="굴림" w:hAnsi="Consolas" w:cs="굴림"/>
+          <w:color w:val="3F5FBF"/>
+          <w:kern w:val="0"/>
+          <w:szCs w:val="20"/>
+        </w:rPr>
+        <w:t>있는</w:t>
+      </w:r>
+      <w:r>
+        <w:rPr>
+          <w:rFonts w:ascii="Consolas" w:eastAsia="굴림" w:hAnsi="Consolas" w:cs="굴림"/>
+          <w:color w:val="3F5FBF"/>
+          <w:kern w:val="0"/>
+          <w:szCs w:val="20"/>
+        </w:rPr>
+        <w:t xml:space="preserve"> </w:t>
+      </w:r>
+      <w:r>
+        <w:rPr>
+          <w:rFonts w:ascii="Consolas" w:eastAsia="굴림" w:hAnsi="Consolas" w:cs="굴림"/>
+          <w:color w:val="3F5FBF"/>
+          <w:kern w:val="0"/>
+          <w:szCs w:val="20"/>
+        </w:rPr>
+        <w:t>상태</w:t>
+      </w:r>
+      <w:r>
+        <w:rPr>
+          <w:rFonts w:ascii="Consolas" w:eastAsia="굴림" w:hAnsi="Consolas" w:cs="굴림"/>
+          <w:color w:val="3F5FBF"/>
+          <w:kern w:val="0"/>
+          <w:szCs w:val="20"/>
+        </w:rPr>
+        <w:t xml:space="preserve"> --&gt;</w:t>
+      </w:r>
+    </w:p>
+    <w:p>
+      <w:pPr>
+        <w:widowControl/>
+        <w:shd w:val="clear" w:color="auto" w:fill="FFFFFF"/>
+        <w:wordWrap/>
+        <w:autoSpaceDE/>
+        <w:autoSpaceDN/>
+        <w:spacing w:after="0" w:line="240" w:lineRule="auto"/>
+        <w:jc w:val="left"/>
+        <w:rPr>
+          <w:rFonts w:ascii="Consolas" w:eastAsia="굴림" w:hAnsi="Consolas" w:cs="굴림"/>
+          <w:color w:val="000000"/>
+          <w:kern w:val="0"/>
+          <w:szCs w:val="20"/>
+        </w:rPr>
+      </w:pPr>
+      <w:r>
+        <w:rPr>
+          <w:rFonts w:ascii="Consolas" w:eastAsia="굴림" w:hAnsi="Consolas" w:cs="굴림"/>
+          <w:color w:val="3F5FBF"/>
+          <w:kern w:val="0"/>
+          <w:szCs w:val="20"/>
+        </w:rPr>
+        <w:t xml:space="preserve">&lt;!-- &lt;span class="caret"&gt;: ▼ </w:t>
+      </w:r>
+      <w:r>
+        <w:rPr>
+          <w:rFonts w:ascii="Consolas" w:eastAsia="굴림" w:hAnsi="Consolas" w:cs="굴림"/>
+          <w:color w:val="3F5FBF"/>
+          <w:kern w:val="0"/>
+          <w:szCs w:val="20"/>
+        </w:rPr>
+        <w:t>처럼</w:t>
+      </w:r>
+      <w:r>
+        <w:rPr>
+          <w:rFonts w:ascii="Consolas" w:eastAsia="굴림" w:hAnsi="Consolas" w:cs="굴림"/>
+          <w:color w:val="3F5FBF"/>
+          <w:kern w:val="0"/>
+          <w:szCs w:val="20"/>
+        </w:rPr>
+        <w:t xml:space="preserve"> </w:t>
+      </w:r>
+      <w:r>
+        <w:rPr>
+          <w:rFonts w:ascii="Consolas" w:eastAsia="굴림" w:hAnsi="Consolas" w:cs="굴림"/>
+          <w:color w:val="3F5FBF"/>
+          <w:kern w:val="0"/>
+          <w:szCs w:val="20"/>
+        </w:rPr>
+        <w:t>보이는</w:t>
+      </w:r>
+      <w:r>
+        <w:rPr>
+          <w:rFonts w:ascii="Consolas" w:eastAsia="굴림" w:hAnsi="Consolas" w:cs="굴림"/>
+          <w:color w:val="3F5FBF"/>
+          <w:kern w:val="0"/>
+          <w:szCs w:val="20"/>
+        </w:rPr>
+        <w:t xml:space="preserve"> </w:t>
+      </w:r>
+      <w:r>
+        <w:rPr>
+          <w:rFonts w:ascii="Consolas" w:eastAsia="굴림" w:hAnsi="Consolas" w:cs="굴림"/>
+          <w:color w:val="3F5FBF"/>
+          <w:kern w:val="0"/>
+          <w:szCs w:val="20"/>
+        </w:rPr>
+        <w:t>삼각형</w:t>
+      </w:r>
+      <w:r>
+        <w:rPr>
+          <w:rFonts w:ascii="Consolas" w:eastAsia="굴림" w:hAnsi="Consolas" w:cs="굴림"/>
+          <w:color w:val="3F5FBF"/>
+          <w:kern w:val="0"/>
+          <w:szCs w:val="20"/>
+        </w:rPr>
+        <w:t xml:space="preserve"> </w:t>
+      </w:r>
+      <w:r>
+        <w:rPr>
+          <w:rFonts w:ascii="Consolas" w:eastAsia="굴림" w:hAnsi="Consolas" w:cs="굴림"/>
+          <w:color w:val="3F5FBF"/>
+          <w:kern w:val="0"/>
+          <w:szCs w:val="20"/>
+        </w:rPr>
+        <w:t>아이콘을</w:t>
+      </w:r>
+      <w:r>
+        <w:rPr>
+          <w:rFonts w:ascii="Consolas" w:eastAsia="굴림" w:hAnsi="Consolas" w:cs="굴림"/>
+          <w:color w:val="3F5FBF"/>
+          <w:kern w:val="0"/>
+          <w:szCs w:val="20"/>
+        </w:rPr>
+        <w:t xml:space="preserve"> </w:t>
+      </w:r>
+      <w:r>
+        <w:rPr>
+          <w:rFonts w:ascii="Consolas" w:eastAsia="굴림" w:hAnsi="Consolas" w:cs="굴림"/>
+          <w:color w:val="3F5FBF"/>
+          <w:kern w:val="0"/>
+          <w:szCs w:val="20"/>
+        </w:rPr>
+        <w:t>자동으로</w:t>
+      </w:r>
+      <w:r>
+        <w:rPr>
+          <w:rFonts w:ascii="Consolas" w:eastAsia="굴림" w:hAnsi="Consolas" w:cs="굴림"/>
+          <w:color w:val="3F5FBF"/>
+          <w:kern w:val="0"/>
+          <w:szCs w:val="20"/>
+        </w:rPr>
+        <w:t xml:space="preserve"> </w:t>
+      </w:r>
+      <w:r>
+        <w:rPr>
+          <w:rFonts w:ascii="Consolas" w:eastAsia="굴림" w:hAnsi="Consolas" w:cs="굴림"/>
+          <w:color w:val="3F5FBF"/>
+          <w:kern w:val="0"/>
+          <w:szCs w:val="20"/>
+        </w:rPr>
+        <w:t>삽입</w:t>
+      </w:r>
+      <w:r>
+        <w:rPr>
+          <w:rFonts w:ascii="Consolas" w:eastAsia="굴림" w:hAnsi="Consolas" w:cs="굴림"/>
+          <w:color w:val="3F5FBF"/>
+          <w:kern w:val="0"/>
+          <w:szCs w:val="20"/>
+        </w:rPr>
+        <w:t xml:space="preserve"> --&gt;</w:t>
+      </w:r>
+    </w:p>
+    <w:p/>
+    <w:p>
+      <w:pPr>
+        <w:rPr>
+          <w:rFonts w:ascii="Consolas" w:hAnsi="Consolas"/>
+          <w:color w:val="008080"/>
+          <w:szCs w:val="20"/>
+          <w:shd w:val="clear" w:color="auto" w:fill="FFFFFF"/>
+        </w:rPr>
+      </w:pPr>
+      <w:r>
+        <w:rPr>
+          <w:rFonts w:ascii="Consolas" w:hAnsi="Consolas"/>
+          <w:color w:val="008080"/>
+          <w:szCs w:val="20"/>
+          <w:shd w:val="clear" w:color="auto" w:fill="FFFFFF"/>
+        </w:rPr>
+        <w:t>&lt;</w:t>
+      </w:r>
+      <w:r>
+        <w:rPr>
+          <w:rFonts w:ascii="Consolas" w:hAnsi="Consolas"/>
+          <w:color w:val="3F7F7F"/>
+          <w:szCs w:val="20"/>
+          <w:shd w:val="clear" w:color="auto" w:fill="D4D4D4"/>
+        </w:rPr>
+        <w:t>li</w:t>
+      </w:r>
+      <w:r>
+        <w:rPr>
+          <w:rFonts w:ascii="Consolas" w:hAnsi="Consolas"/>
+          <w:color w:val="008080"/>
+          <w:szCs w:val="20"/>
+          <w:shd w:val="clear" w:color="auto" w:fill="FFFFFF"/>
+        </w:rPr>
+        <w:t>&gt;&lt;</w:t>
+      </w:r>
+      <w:r>
+        <w:rPr>
+          <w:rFonts w:ascii="Consolas" w:hAnsi="Consolas"/>
+          <w:color w:val="3F7F7F"/>
+          <w:szCs w:val="20"/>
+          <w:shd w:val="clear" w:color="auto" w:fill="FFFFFF"/>
+        </w:rPr>
+        <w:t>a</w:t>
+      </w:r>
+      <w:r>
+        <w:rPr>
+          <w:rFonts w:ascii="Consolas" w:hAnsi="Consolas"/>
+          <w:color w:val="000000"/>
+          <w:szCs w:val="20"/>
+          <w:shd w:val="clear" w:color="auto" w:fill="FFFFFF"/>
+        </w:rPr>
+        <w:t xml:space="preserve"> </w:t>
+      </w:r>
+      <w:r>
+        <w:rPr>
+          <w:rFonts w:ascii="Consolas" w:hAnsi="Consolas"/>
+          <w:color w:val="7F007F"/>
+          <w:szCs w:val="20"/>
+          <w:shd w:val="clear" w:color="auto" w:fill="FFFFFF"/>
+        </w:rPr>
+        <w:t>href</w:t>
+      </w:r>
+      <w:r>
+        <w:rPr>
+          <w:rFonts w:ascii="Consolas" w:hAnsi="Consolas"/>
+          <w:color w:val="000000"/>
+          <w:szCs w:val="20"/>
+          <w:shd w:val="clear" w:color="auto" w:fill="FFFFFF"/>
+        </w:rPr>
+        <w:t>=</w:t>
+      </w:r>
+      <w:r>
+        <w:rPr>
+          <w:rFonts w:ascii="Consolas" w:hAnsi="Consolas"/>
+          <w:i/>
+          <w:iCs/>
+          <w:color w:val="2A00FF"/>
+          <w:szCs w:val="20"/>
+          <w:shd w:val="clear" w:color="auto" w:fill="FFFFFF"/>
+        </w:rPr>
+        <w:t>"deleteAction.jsp"</w:t>
+      </w:r>
+      <w:r>
+        <w:rPr>
+          <w:rFonts w:ascii="Consolas" w:hAnsi="Consolas"/>
+          <w:color w:val="000000"/>
+          <w:szCs w:val="20"/>
+          <w:shd w:val="clear" w:color="auto" w:fill="FFFFFF"/>
+        </w:rPr>
+        <w:t xml:space="preserve"> </w:t>
+      </w:r>
+      <w:r>
+        <w:rPr>
+          <w:rFonts w:ascii="Consolas" w:hAnsi="Consolas"/>
+          <w:color w:val="7F007F"/>
+          <w:szCs w:val="20"/>
+          <w:shd w:val="clear" w:color="auto" w:fill="FFFFFF"/>
+        </w:rPr>
+        <w:t>onclick</w:t>
+      </w:r>
+      <w:r>
+        <w:rPr>
+          <w:rFonts w:ascii="Consolas" w:hAnsi="Consolas"/>
+          <w:color w:val="000000"/>
+          <w:szCs w:val="20"/>
+          <w:shd w:val="clear" w:color="auto" w:fill="FFFFFF"/>
+        </w:rPr>
+        <w:t>=</w:t>
+      </w:r>
+      <w:r>
+        <w:rPr>
+          <w:rFonts w:ascii="Consolas" w:hAnsi="Consolas"/>
+          <w:color w:val="2A00FF"/>
+          <w:szCs w:val="20"/>
+          <w:shd w:val="clear" w:color="auto" w:fill="FFFFFF"/>
+        </w:rPr>
+        <w:t>"return confirm('</w:t>
+      </w:r>
+      <w:r>
+        <w:rPr>
+          <w:rFonts w:ascii="Consolas" w:hAnsi="Consolas"/>
+          <w:color w:val="2A00FF"/>
+          <w:szCs w:val="20"/>
+          <w:shd w:val="clear" w:color="auto" w:fill="FFFFFF"/>
+        </w:rPr>
+        <w:t>정말로</w:t>
+      </w:r>
+      <w:r>
+        <w:rPr>
+          <w:rFonts w:ascii="Consolas" w:hAnsi="Consolas"/>
+          <w:color w:val="2A00FF"/>
+          <w:szCs w:val="20"/>
+          <w:shd w:val="clear" w:color="auto" w:fill="FFFFFF"/>
+        </w:rPr>
+        <w:t xml:space="preserve"> </w:t>
+      </w:r>
+      <w:r>
+        <w:rPr>
+          <w:rFonts w:ascii="Consolas" w:hAnsi="Consolas"/>
+          <w:color w:val="2A00FF"/>
+          <w:szCs w:val="20"/>
+          <w:shd w:val="clear" w:color="auto" w:fill="FFFFFF"/>
+        </w:rPr>
+        <w:t>탈퇴하시겠습니까</w:t>
+      </w:r>
+      <w:r>
+        <w:rPr>
+          <w:rFonts w:ascii="Consolas" w:hAnsi="Consolas"/>
+          <w:color w:val="2A00FF"/>
+          <w:szCs w:val="20"/>
+          <w:shd w:val="clear" w:color="auto" w:fill="FFFFFF"/>
+        </w:rPr>
+        <w:t>?')"</w:t>
+      </w:r>
+      <w:r>
+        <w:rPr>
+          <w:rFonts w:ascii="Consolas" w:hAnsi="Consolas"/>
+          <w:color w:val="008080"/>
+          <w:szCs w:val="20"/>
+          <w:shd w:val="clear" w:color="auto" w:fill="FFFFFF"/>
+        </w:rPr>
+        <w:t>&gt;</w:t>
+      </w:r>
+      <w:r>
+        <w:rPr>
+          <w:rFonts w:ascii="Consolas" w:hAnsi="Consolas"/>
+          <w:color w:val="000000"/>
+          <w:szCs w:val="20"/>
+          <w:shd w:val="clear" w:color="auto" w:fill="FFFFFF"/>
+        </w:rPr>
+        <w:t>회원탈퇴</w:t>
+      </w:r>
+      <w:r>
+        <w:rPr>
+          <w:rFonts w:ascii="Consolas" w:hAnsi="Consolas"/>
+          <w:color w:val="008080"/>
+          <w:szCs w:val="20"/>
+          <w:shd w:val="clear" w:color="auto" w:fill="FFFFFF"/>
+        </w:rPr>
+        <w:t>&lt;/</w:t>
+      </w:r>
+      <w:r>
+        <w:rPr>
+          <w:rFonts w:ascii="Consolas" w:hAnsi="Consolas"/>
+          <w:color w:val="3F7F7F"/>
+          <w:szCs w:val="20"/>
+          <w:shd w:val="clear" w:color="auto" w:fill="FFFFFF"/>
+        </w:rPr>
+        <w:t>a</w:t>
+      </w:r>
+      <w:r>
+        <w:rPr>
+          <w:rFonts w:ascii="Consolas" w:hAnsi="Consolas"/>
+          <w:color w:val="008080"/>
+          <w:szCs w:val="20"/>
+          <w:shd w:val="clear" w:color="auto" w:fill="FFFFFF"/>
+        </w:rPr>
+        <w:t>&gt;&lt;/</w:t>
+      </w:r>
+      <w:r>
+        <w:rPr>
+          <w:rFonts w:ascii="Consolas" w:hAnsi="Consolas"/>
+          <w:color w:val="3F7F7F"/>
+          <w:szCs w:val="20"/>
+          <w:shd w:val="clear" w:color="auto" w:fill="D4D4D4"/>
+        </w:rPr>
+        <w:t>li</w:t>
+      </w:r>
+      <w:r>
+        <w:rPr>
+          <w:rFonts w:ascii="Consolas" w:hAnsi="Consolas"/>
+          <w:color w:val="008080"/>
+          <w:szCs w:val="20"/>
+          <w:shd w:val="clear" w:color="auto" w:fill="FFFFFF"/>
+        </w:rPr>
+        <w:t>&gt;</w:t>
+      </w:r>
+    </w:p>
+    <w:p>
+      <w:pPr>
+        <w:widowControl/>
+        <w:shd w:val="clear" w:color="auto" w:fill="FFFFFF"/>
+        <w:wordWrap/>
+        <w:autoSpaceDE/>
+        <w:autoSpaceDN/>
+        <w:spacing w:after="0" w:line="240" w:lineRule="auto"/>
+        <w:jc w:val="left"/>
+        <w:rPr>
+          <w:rFonts w:ascii="Consolas" w:eastAsia="굴림" w:hAnsi="Consolas" w:cs="굴림"/>
+          <w:color w:val="3F5FBF"/>
+          <w:kern w:val="0"/>
+          <w:szCs w:val="20"/>
+        </w:rPr>
+      </w:pPr>
+      <w:r>
+        <w:rPr>
+          <w:rFonts w:ascii="Consolas" w:eastAsia="굴림" w:hAnsi="Consolas" w:cs="굴림"/>
+          <w:color w:val="3F5FBF"/>
+          <w:kern w:val="0"/>
+          <w:szCs w:val="20"/>
+        </w:rPr>
+        <w:t>&lt;!</w:t>
+      </w:r>
+      <w:r>
+        <w:rPr>
+          <w:rFonts w:ascii="Consolas" w:eastAsia="굴림" w:hAnsi="Consolas" w:cs="굴림"/>
+          <w:color w:val="3F5FBF"/>
+          <w:kern w:val="0"/>
+          <w:szCs w:val="20"/>
+        </w:rPr>
+        <w:t xml:space="preserve">-- </w:t>
+      </w:r>
+      <w:r>
+        <w:rPr>
+          <w:rFonts w:ascii="Consolas" w:eastAsia="굴림" w:hAnsi="Consolas" w:cs="굴림" w:hint="eastAsia"/>
+          <w:color w:val="3F5FBF"/>
+          <w:kern w:val="0"/>
+          <w:szCs w:val="20"/>
+        </w:rPr>
+        <w:t>a</w:t>
+      </w:r>
+      <w:r>
+        <w:rPr>
+          <w:rFonts w:ascii="Consolas" w:eastAsia="굴림" w:hAnsi="Consolas" w:cs="굴림"/>
+          <w:color w:val="3F5FBF"/>
+          <w:kern w:val="0"/>
+          <w:szCs w:val="20"/>
+        </w:rPr>
+        <w:t xml:space="preserve">lert: </w:t>
+      </w:r>
+      <w:r>
+        <w:rPr>
+          <w:rFonts w:ascii="Consolas" w:eastAsia="굴림" w:hAnsi="Consolas" w:cs="굴림" w:hint="eastAsia"/>
+          <w:color w:val="3F5FBF"/>
+          <w:kern w:val="0"/>
+          <w:szCs w:val="20"/>
+        </w:rPr>
+        <w:t>창</w:t>
+      </w:r>
+      <w:r>
+        <w:rPr>
+          <w:rFonts w:ascii="Consolas" w:eastAsia="굴림" w:hAnsi="Consolas" w:cs="굴림" w:hint="eastAsia"/>
+          <w:color w:val="3F5FBF"/>
+          <w:kern w:val="0"/>
+          <w:szCs w:val="20"/>
+        </w:rPr>
+        <w:t xml:space="preserve"> </w:t>
+      </w:r>
+      <w:r>
+        <w:rPr>
+          <w:rFonts w:ascii="Consolas" w:eastAsia="굴림" w:hAnsi="Consolas" w:cs="굴림" w:hint="eastAsia"/>
+          <w:color w:val="3F5FBF"/>
+          <w:kern w:val="0"/>
+          <w:szCs w:val="20"/>
+        </w:rPr>
+        <w:t>표시</w:t>
+      </w:r>
+      <w:r>
+        <w:rPr>
+          <w:rFonts w:ascii="Consolas" w:eastAsia="굴림" w:hAnsi="Consolas" w:cs="굴림" w:hint="eastAsia"/>
+          <w:color w:val="3F5FBF"/>
+          <w:kern w:val="0"/>
+          <w:szCs w:val="20"/>
+        </w:rPr>
+        <w:t>,</w:t>
+      </w:r>
+      <w:r>
+        <w:rPr>
+          <w:rFonts w:ascii="Consolas" w:eastAsia="굴림" w:hAnsi="Consolas" w:cs="굴림"/>
+          <w:color w:val="3F5FBF"/>
+          <w:kern w:val="0"/>
+          <w:szCs w:val="20"/>
+        </w:rPr>
+        <w:t xml:space="preserve">  confirm: </w:t>
+      </w:r>
+      <w:r>
+        <w:rPr>
+          <w:rFonts w:ascii="Consolas" w:eastAsia="굴림" w:hAnsi="Consolas" w:cs="굴림" w:hint="eastAsia"/>
+          <w:color w:val="3F5FBF"/>
+          <w:kern w:val="0"/>
+          <w:szCs w:val="20"/>
+        </w:rPr>
+        <w:t>확인</w:t>
+      </w:r>
+      <w:r>
+        <w:rPr>
+          <w:rFonts w:ascii="Consolas" w:eastAsia="굴림" w:hAnsi="Consolas" w:cs="굴림" w:hint="eastAsia"/>
+          <w:color w:val="3F5FBF"/>
+          <w:kern w:val="0"/>
+          <w:szCs w:val="20"/>
+        </w:rPr>
+        <w:t>/</w:t>
+      </w:r>
+      <w:r>
+        <w:rPr>
+          <w:rFonts w:ascii="Consolas" w:eastAsia="굴림" w:hAnsi="Consolas" w:cs="굴림" w:hint="eastAsia"/>
+          <w:color w:val="3F5FBF"/>
+          <w:kern w:val="0"/>
+          <w:szCs w:val="20"/>
+        </w:rPr>
+        <w:t>취소</w:t>
+      </w:r>
+      <w:r>
+        <w:rPr>
+          <w:rFonts w:ascii="Consolas" w:eastAsia="굴림" w:hAnsi="Consolas" w:cs="굴림" w:hint="eastAsia"/>
+          <w:color w:val="3F5FBF"/>
+          <w:kern w:val="0"/>
+          <w:szCs w:val="20"/>
+        </w:rPr>
+        <w:t xml:space="preserve"> </w:t>
+      </w:r>
+      <w:r>
+        <w:rPr>
+          <w:rFonts w:ascii="Consolas" w:eastAsia="굴림" w:hAnsi="Consolas" w:cs="굴림" w:hint="eastAsia"/>
+          <w:color w:val="3F5FBF"/>
+          <w:kern w:val="0"/>
+          <w:szCs w:val="20"/>
+        </w:rPr>
+        <w:t>선택</w:t>
+      </w:r>
+      <w:r>
+        <w:rPr>
+          <w:rFonts w:ascii="Consolas" w:eastAsia="굴림" w:hAnsi="Consolas" w:cs="굴림" w:hint="eastAsia"/>
+          <w:color w:val="3F5FBF"/>
+          <w:kern w:val="0"/>
+          <w:szCs w:val="20"/>
+        </w:rPr>
+        <w:t xml:space="preserve"> </w:t>
+      </w:r>
+      <w:r>
+        <w:rPr>
+          <w:rFonts w:ascii="Consolas" w:eastAsia="굴림" w:hAnsi="Consolas" w:cs="굴림" w:hint="eastAsia"/>
+          <w:color w:val="3F5FBF"/>
+          <w:kern w:val="0"/>
+          <w:szCs w:val="20"/>
+        </w:rPr>
+        <w:t>창</w:t>
+      </w:r>
+      <w:r>
+        <w:rPr>
+          <w:rFonts w:ascii="Consolas" w:eastAsia="굴림" w:hAnsi="Consolas" w:cs="굴림" w:hint="eastAsia"/>
+          <w:color w:val="3F5FBF"/>
+          <w:kern w:val="0"/>
+          <w:szCs w:val="20"/>
+        </w:rPr>
+        <w:t>.</w:t>
+      </w:r>
+      <w:r>
+        <w:rPr>
+          <w:rFonts w:ascii="Consolas" w:eastAsia="굴림" w:hAnsi="Consolas" w:cs="굴림"/>
+          <w:color w:val="3F5FBF"/>
+          <w:kern w:val="0"/>
+          <w:szCs w:val="20"/>
+        </w:rPr>
+        <w:t xml:space="preserve"> </w:t>
+      </w:r>
+      <w:r>
+        <w:rPr>
+          <w:rFonts w:ascii="Consolas" w:eastAsia="굴림" w:hAnsi="Consolas" w:cs="굴림" w:hint="eastAsia"/>
+          <w:color w:val="3F5FBF"/>
+          <w:kern w:val="0"/>
+          <w:szCs w:val="20"/>
+        </w:rPr>
+        <w:t>확인</w:t>
+      </w:r>
+      <w:r>
+        <w:rPr>
+          <w:rFonts w:ascii="Consolas" w:eastAsia="굴림" w:hAnsi="Consolas" w:cs="굴림" w:hint="eastAsia"/>
+          <w:color w:val="3F5FBF"/>
+          <w:kern w:val="0"/>
+          <w:szCs w:val="20"/>
+        </w:rPr>
+        <w:t>-</w:t>
+      </w:r>
+      <w:r>
+        <w:rPr>
+          <w:rFonts w:ascii="Consolas" w:eastAsia="굴림" w:hAnsi="Consolas" w:cs="굴림"/>
+          <w:color w:val="3F5FBF"/>
+          <w:kern w:val="0"/>
+          <w:szCs w:val="20"/>
+        </w:rPr>
+        <w:t>&gt;</w:t>
+      </w:r>
+      <w:r>
+        <w:rPr>
+          <w:rFonts w:ascii="Consolas" w:eastAsia="굴림" w:hAnsi="Consolas" w:cs="굴림" w:hint="eastAsia"/>
+          <w:color w:val="3F5FBF"/>
+          <w:kern w:val="0"/>
+          <w:szCs w:val="20"/>
+        </w:rPr>
+        <w:t>t</w:t>
+      </w:r>
+      <w:r>
+        <w:rPr>
+          <w:rFonts w:ascii="Consolas" w:eastAsia="굴림" w:hAnsi="Consolas" w:cs="굴림"/>
+          <w:color w:val="3F5FBF"/>
+          <w:kern w:val="0"/>
+          <w:szCs w:val="20"/>
+        </w:rPr>
+        <w:t xml:space="preserve">rue, </w:t>
+      </w:r>
+      <w:r>
+        <w:rPr>
+          <w:rFonts w:ascii="Consolas" w:eastAsia="굴림" w:hAnsi="Consolas" w:cs="굴림" w:hint="eastAsia"/>
+          <w:color w:val="3F5FBF"/>
+          <w:kern w:val="0"/>
+          <w:szCs w:val="20"/>
+        </w:rPr>
+        <w:t>취소</w:t>
+      </w:r>
+      <w:r>
+        <w:rPr>
+          <w:rFonts w:ascii="Consolas" w:eastAsia="굴림" w:hAnsi="Consolas" w:cs="굴림" w:hint="eastAsia"/>
+          <w:color w:val="3F5FBF"/>
+          <w:kern w:val="0"/>
+          <w:szCs w:val="20"/>
+        </w:rPr>
+        <w:t>-</w:t>
+      </w:r>
+      <w:r>
+        <w:rPr>
+          <w:rFonts w:ascii="Consolas" w:eastAsia="굴림" w:hAnsi="Consolas" w:cs="굴림"/>
+          <w:color w:val="3F5FBF"/>
+          <w:kern w:val="0"/>
+          <w:szCs w:val="20"/>
+        </w:rPr>
+        <w:t xml:space="preserve">&gt;false </w:t>
+      </w:r>
+      <w:r>
+        <w:rPr>
+          <w:rFonts w:ascii="Consolas" w:eastAsia="굴림" w:hAnsi="Consolas" w:cs="굴림" w:hint="eastAsia"/>
+          <w:color w:val="3F5FBF"/>
+          <w:kern w:val="0"/>
+          <w:szCs w:val="20"/>
+        </w:rPr>
+        <w:t>반환</w:t>
+      </w:r>
+      <w:r>
+        <w:rPr>
+          <w:rFonts w:ascii="Consolas" w:eastAsia="굴림" w:hAnsi="Consolas" w:cs="굴림" w:hint="eastAsia"/>
+          <w:color w:val="3F5FBF"/>
+          <w:kern w:val="0"/>
+          <w:szCs w:val="20"/>
+        </w:rPr>
+        <w:t xml:space="preserve"> </w:t>
+      </w:r>
+      <w:r>
+        <w:rPr>
+          <w:rFonts w:ascii="Consolas" w:eastAsia="굴림" w:hAnsi="Consolas" w:cs="굴림"/>
+          <w:color w:val="3F5FBF"/>
+          <w:kern w:val="0"/>
+          <w:szCs w:val="20"/>
+        </w:rPr>
+        <w:t>--&gt;</w:t>
+      </w:r>
+    </w:p>
+    <w:p>
+      <w:pPr>
+        <w:widowControl/>
+        <w:shd w:val="clear" w:color="auto" w:fill="FFFFFF"/>
+        <w:wordWrap/>
+        <w:autoSpaceDE/>
+        <w:autoSpaceDN/>
+        <w:spacing w:after="0" w:line="240" w:lineRule="auto"/>
+        <w:jc w:val="left"/>
+        <w:rPr>
+          <w:rFonts w:ascii="Consolas" w:eastAsia="굴림" w:hAnsi="Consolas" w:cs="굴림"/>
+          <w:color w:val="000000"/>
+          <w:kern w:val="0"/>
+          <w:szCs w:val="20"/>
+        </w:rPr>
+      </w:pPr>
     </w:p>
     <w:p>
       <w:pPr>
@@ -589,6 +5245,28 @@
     <w:semiHidden/>
     <w:unhideWhenUsed/>
   </w:style>
+  <w:style w:type="paragraph" w:styleId="a3">
+    <w:name w:val="Normal (Web)"/>
+    <w:basedOn w:val="a"/>
+    <w:uiPriority w:val="99"/>
+    <w:semiHidden/>
+    <w:unhideWhenUsed/>
+    <w:rsid w:val="00034DB6"/>
+    <w:pPr>
+      <w:widowControl/>
+      <w:wordWrap/>
+      <w:autoSpaceDE/>
+      <w:autoSpaceDN/>
+      <w:spacing w:before="100" w:beforeAutospacing="1" w:after="100" w:afterAutospacing="1" w:line="240" w:lineRule="auto"/>
+      <w:jc w:val="left"/>
+    </w:pPr>
+    <w:rPr>
+      <w:rFonts w:ascii="굴림" w:eastAsia="굴림" w:hAnsi="굴림" w:cs="굴림"/>
+      <w:kern w:val="0"/>
+      <w:sz w:val="24"/>
+      <w:szCs w:val="24"/>
+    </w:rPr>
+  </w:style>
 </w:styles>
 </file>
 

--- a/부트스트랩 JSP.docx
+++ b/부트스트랩 JSP.docx
@@ -12,6 +12,454 @@
       <w:r>
         <w:t>JSP</w:t>
       </w:r>
+    </w:p>
+    <w:p>
+      <w:r>
+        <w:rPr>
+          <w:rFonts w:hint="eastAsia"/>
+        </w:rPr>
+        <w:t xml:space="preserve">부트스트랩 사용하려면 </w:t>
+      </w:r>
+      <w:r>
+        <w:rPr>
+          <w:rFonts w:hint="eastAsia"/>
+        </w:rPr>
+        <w:t xml:space="preserve">링크와 </w:t>
+      </w:r>
+      <w:r>
+        <w:rPr>
+          <w:rFonts w:hint="eastAsia"/>
+        </w:rPr>
+        <w:t xml:space="preserve">스크립트 </w:t>
+      </w:r>
+      <w:r>
+        <w:rPr>
+          <w:rFonts w:hint="eastAsia"/>
+        </w:rPr>
+        <w:t>작성해야 함</w:t>
+      </w:r>
+    </w:p>
+    <w:p>
+      <w:pPr>
+        <w:widowControl/>
+        <w:shd w:val="clear" w:color="auto" w:fill="1F1F1F"/>
+        <w:wordWrap/>
+        <w:autoSpaceDE/>
+        <w:autoSpaceDN/>
+        <w:spacing w:after="0" w:line="285" w:lineRule="atLeast"/>
+        <w:jc w:val="left"/>
+        <w:rPr>
+          <w:rFonts w:ascii="Consolas" w:eastAsia="굴림" w:hAnsi="Consolas" w:cs="굴림"/>
+          <w:color w:val="808080"/>
+          <w:kern w:val="0"/>
+          <w:sz w:val="21"/>
+          <w:szCs w:val="21"/>
+        </w:rPr>
+      </w:pPr>
+      <w:r>
+        <w:rPr>
+          <w:rFonts w:ascii="Consolas" w:eastAsia="굴림" w:hAnsi="Consolas" w:cs="굴림"/>
+          <w:color w:val="808080"/>
+          <w:kern w:val="0"/>
+          <w:sz w:val="21"/>
+          <w:szCs w:val="21"/>
+        </w:rPr>
+        <w:t>&lt;</w:t>
+      </w:r>
+      <w:r>
+        <w:rPr>
+          <w:rFonts w:ascii="Consolas" w:eastAsia="굴림" w:hAnsi="Consolas" w:cs="굴림"/>
+          <w:color w:val="569CD6"/>
+          <w:kern w:val="0"/>
+          <w:sz w:val="21"/>
+          <w:szCs w:val="21"/>
+        </w:rPr>
+        <w:t>link</w:t>
+      </w:r>
+      <w:r>
+        <w:rPr>
+          <w:rFonts w:ascii="Consolas" w:eastAsia="굴림" w:hAnsi="Consolas" w:cs="굴림"/>
+          <w:color w:val="CCCCCC"/>
+          <w:kern w:val="0"/>
+          <w:sz w:val="21"/>
+          <w:szCs w:val="21"/>
+        </w:rPr>
+        <w:t xml:space="preserve"> </w:t>
+      </w:r>
+      <w:r>
+        <w:rPr>
+          <w:rFonts w:ascii="Consolas" w:eastAsia="굴림" w:hAnsi="Consolas" w:cs="굴림"/>
+          <w:color w:val="9CDCFE"/>
+          <w:kern w:val="0"/>
+          <w:sz w:val="21"/>
+          <w:szCs w:val="21"/>
+        </w:rPr>
+        <w:t>href</w:t>
+      </w:r>
+      <w:r>
+        <w:rPr>
+          <w:rFonts w:ascii="Consolas" w:eastAsia="굴림" w:hAnsi="Consolas" w:cs="굴림"/>
+          <w:color w:val="CCCCCC"/>
+          <w:kern w:val="0"/>
+          <w:sz w:val="21"/>
+          <w:szCs w:val="21"/>
+        </w:rPr>
+        <w:t>=</w:t>
+      </w:r>
+      <w:r>
+        <w:rPr>
+          <w:rFonts w:ascii="Consolas" w:eastAsia="굴림" w:hAnsi="Consolas" w:cs="굴림"/>
+          <w:color w:val="CE9178"/>
+          <w:kern w:val="0"/>
+          <w:sz w:val="21"/>
+          <w:szCs w:val="21"/>
+        </w:rPr>
+        <w:t>"https://cdn.jsdelivr.net/npm/bootstrap@5.3.5/dist/css/bootstrap.min.css"</w:t>
+      </w:r>
+      <w:r>
+        <w:rPr>
+          <w:rFonts w:ascii="Consolas" w:eastAsia="굴림" w:hAnsi="Consolas" w:cs="굴림"/>
+          <w:color w:val="CCCCCC"/>
+          <w:kern w:val="0"/>
+          <w:sz w:val="21"/>
+          <w:szCs w:val="21"/>
+        </w:rPr>
+        <w:t xml:space="preserve"> </w:t>
+      </w:r>
+      <w:r>
+        <w:rPr>
+          <w:rFonts w:ascii="Consolas" w:eastAsia="굴림" w:hAnsi="Consolas" w:cs="굴림"/>
+          <w:color w:val="9CDCFE"/>
+          <w:kern w:val="0"/>
+          <w:sz w:val="21"/>
+          <w:szCs w:val="21"/>
+        </w:rPr>
+        <w:t>rel</w:t>
+      </w:r>
+      <w:r>
+        <w:rPr>
+          <w:rFonts w:ascii="Consolas" w:eastAsia="굴림" w:hAnsi="Consolas" w:cs="굴림"/>
+          <w:color w:val="CCCCCC"/>
+          <w:kern w:val="0"/>
+          <w:sz w:val="21"/>
+          <w:szCs w:val="21"/>
+        </w:rPr>
+        <w:t>=</w:t>
+      </w:r>
+      <w:r>
+        <w:rPr>
+          <w:rFonts w:ascii="Consolas" w:eastAsia="굴림" w:hAnsi="Consolas" w:cs="굴림"/>
+          <w:color w:val="CE9178"/>
+          <w:kern w:val="0"/>
+          <w:sz w:val="21"/>
+          <w:szCs w:val="21"/>
+        </w:rPr>
+        <w:t>"stylesheet"</w:t>
+      </w:r>
+      <w:r>
+        <w:rPr>
+          <w:rFonts w:ascii="Consolas" w:eastAsia="굴림" w:hAnsi="Consolas" w:cs="굴림"/>
+          <w:color w:val="CCCCCC"/>
+          <w:kern w:val="0"/>
+          <w:sz w:val="21"/>
+          <w:szCs w:val="21"/>
+        </w:rPr>
+        <w:t xml:space="preserve"> </w:t>
+      </w:r>
+      <w:r>
+        <w:rPr>
+          <w:rFonts w:ascii="Consolas" w:eastAsia="굴림" w:hAnsi="Consolas" w:cs="굴림"/>
+          <w:color w:val="9CDCFE"/>
+          <w:kern w:val="0"/>
+          <w:sz w:val="21"/>
+          <w:szCs w:val="21"/>
+        </w:rPr>
+        <w:t>integrity</w:t>
+      </w:r>
+      <w:r>
+        <w:rPr>
+          <w:rFonts w:ascii="Consolas" w:eastAsia="굴림" w:hAnsi="Consolas" w:cs="굴림"/>
+          <w:color w:val="CCCCCC"/>
+          <w:kern w:val="0"/>
+          <w:sz w:val="21"/>
+          <w:szCs w:val="21"/>
+        </w:rPr>
+        <w:t>=</w:t>
+      </w:r>
+      <w:r>
+        <w:rPr>
+          <w:rFonts w:ascii="Consolas" w:eastAsia="굴림" w:hAnsi="Consolas" w:cs="굴림"/>
+          <w:color w:val="CE9178"/>
+          <w:kern w:val="0"/>
+          <w:sz w:val="21"/>
+          <w:szCs w:val="21"/>
+        </w:rPr>
+        <w:t>"sha384-SgOJa3DmI69IUzQ2PVdRZhwQ+dy64/BUtbMJw1MZ8t5HZApcHrRKUc4W0kG879m7"</w:t>
+      </w:r>
+      <w:r>
+        <w:rPr>
+          <w:rFonts w:ascii="Consolas" w:eastAsia="굴림" w:hAnsi="Consolas" w:cs="굴림"/>
+          <w:color w:val="CCCCCC"/>
+          <w:kern w:val="0"/>
+          <w:sz w:val="21"/>
+          <w:szCs w:val="21"/>
+        </w:rPr>
+        <w:t xml:space="preserve"> </w:t>
+      </w:r>
+      <w:r>
+        <w:rPr>
+          <w:rFonts w:ascii="Consolas" w:eastAsia="굴림" w:hAnsi="Consolas" w:cs="굴림"/>
+          <w:color w:val="9CDCFE"/>
+          <w:kern w:val="0"/>
+          <w:sz w:val="21"/>
+          <w:szCs w:val="21"/>
+        </w:rPr>
+        <w:t>crossorigin</w:t>
+      </w:r>
+      <w:r>
+        <w:rPr>
+          <w:rFonts w:ascii="Consolas" w:eastAsia="굴림" w:hAnsi="Consolas" w:cs="굴림"/>
+          <w:color w:val="CCCCCC"/>
+          <w:kern w:val="0"/>
+          <w:sz w:val="21"/>
+          <w:szCs w:val="21"/>
+        </w:rPr>
+        <w:t>=</w:t>
+      </w:r>
+      <w:r>
+        <w:rPr>
+          <w:rFonts w:ascii="Consolas" w:eastAsia="굴림" w:hAnsi="Consolas" w:cs="굴림"/>
+          <w:color w:val="CE9178"/>
+          <w:kern w:val="0"/>
+          <w:sz w:val="21"/>
+          <w:szCs w:val="21"/>
+        </w:rPr>
+        <w:t>"anonymous"</w:t>
+      </w:r>
+      <w:r>
+        <w:rPr>
+          <w:rFonts w:ascii="Consolas" w:eastAsia="굴림" w:hAnsi="Consolas" w:cs="굴림"/>
+          <w:color w:val="808080"/>
+          <w:kern w:val="0"/>
+          <w:sz w:val="21"/>
+          <w:szCs w:val="21"/>
+        </w:rPr>
+        <w:t>&gt;</w:t>
+      </w:r>
+    </w:p>
+    <w:p>
+      <w:pPr>
+        <w:widowControl/>
+        <w:shd w:val="clear" w:color="auto" w:fill="1F1F1F"/>
+        <w:wordWrap/>
+        <w:autoSpaceDE/>
+        <w:autoSpaceDN/>
+        <w:spacing w:after="0" w:line="285" w:lineRule="atLeast"/>
+        <w:jc w:val="left"/>
+        <w:rPr>
+          <w:rFonts w:ascii="Consolas" w:eastAsia="굴림" w:hAnsi="Consolas" w:cs="굴림" w:hint="eastAsia"/>
+          <w:color w:val="808080"/>
+          <w:kern w:val="0"/>
+          <w:sz w:val="21"/>
+          <w:szCs w:val="21"/>
+        </w:rPr>
+      </w:pPr>
+    </w:p>
+    <w:p>
+      <w:pPr>
+        <w:widowControl/>
+        <w:shd w:val="clear" w:color="auto" w:fill="1F1F1F"/>
+        <w:wordWrap/>
+        <w:autoSpaceDE/>
+        <w:autoSpaceDN/>
+        <w:spacing w:after="0" w:line="285" w:lineRule="atLeast"/>
+        <w:jc w:val="left"/>
+        <w:rPr>
+          <w:rFonts w:ascii="Consolas" w:eastAsia="굴림" w:hAnsi="Consolas" w:cs="굴림"/>
+          <w:color w:val="CCCCCC"/>
+          <w:kern w:val="0"/>
+          <w:sz w:val="21"/>
+          <w:szCs w:val="21"/>
+        </w:rPr>
+      </w:pPr>
+      <w:r>
+        <w:rPr>
+          <w:rFonts w:ascii="Consolas" w:eastAsia="굴림" w:hAnsi="Consolas" w:cs="굴림"/>
+          <w:color w:val="808080"/>
+          <w:kern w:val="0"/>
+          <w:sz w:val="21"/>
+          <w:szCs w:val="21"/>
+        </w:rPr>
+        <w:t>&lt;</w:t>
+      </w:r>
+      <w:r>
+        <w:rPr>
+          <w:rFonts w:ascii="Consolas" w:eastAsia="굴림" w:hAnsi="Consolas" w:cs="굴림"/>
+          <w:color w:val="569CD6"/>
+          <w:kern w:val="0"/>
+          <w:sz w:val="21"/>
+          <w:szCs w:val="21"/>
+        </w:rPr>
+        <w:t>script</w:t>
+      </w:r>
+      <w:r>
+        <w:rPr>
+          <w:rFonts w:ascii="Consolas" w:eastAsia="굴림" w:hAnsi="Consolas" w:cs="굴림"/>
+          <w:color w:val="D4D4D4"/>
+          <w:kern w:val="0"/>
+          <w:sz w:val="21"/>
+          <w:szCs w:val="21"/>
+        </w:rPr>
+        <w:t xml:space="preserve"> </w:t>
+      </w:r>
+      <w:r>
+        <w:rPr>
+          <w:rFonts w:ascii="Consolas" w:eastAsia="굴림" w:hAnsi="Consolas" w:cs="굴림"/>
+          <w:color w:val="9CDCFE"/>
+          <w:kern w:val="0"/>
+          <w:sz w:val="21"/>
+          <w:szCs w:val="21"/>
+        </w:rPr>
+        <w:t>src</w:t>
+      </w:r>
+      <w:r>
+        <w:rPr>
+          <w:rFonts w:ascii="Consolas" w:eastAsia="굴림" w:hAnsi="Consolas" w:cs="굴림"/>
+          <w:color w:val="D4D4D4"/>
+          <w:kern w:val="0"/>
+          <w:sz w:val="21"/>
+          <w:szCs w:val="21"/>
+        </w:rPr>
+        <w:t>=</w:t>
+      </w:r>
+      <w:r>
+        <w:rPr>
+          <w:rFonts w:ascii="Consolas" w:eastAsia="굴림" w:hAnsi="Consolas" w:cs="굴림"/>
+          <w:color w:val="CE9178"/>
+          <w:kern w:val="0"/>
+          <w:sz w:val="21"/>
+          <w:szCs w:val="21"/>
+        </w:rPr>
+        <w:t>"https://cdn.jsdelivr.net/npm/bootstrap@5.3.5/dist/js/bootstrap.bundle.min.js"</w:t>
+      </w:r>
+      <w:r>
+        <w:rPr>
+          <w:rFonts w:ascii="Consolas" w:eastAsia="굴림" w:hAnsi="Consolas" w:cs="굴림"/>
+          <w:color w:val="D4D4D4"/>
+          <w:kern w:val="0"/>
+          <w:sz w:val="21"/>
+          <w:szCs w:val="21"/>
+        </w:rPr>
+        <w:t xml:space="preserve"> </w:t>
+      </w:r>
+      <w:r>
+        <w:rPr>
+          <w:rFonts w:ascii="Consolas" w:eastAsia="굴림" w:hAnsi="Consolas" w:cs="굴림"/>
+          <w:color w:val="9CDCFE"/>
+          <w:kern w:val="0"/>
+          <w:sz w:val="21"/>
+          <w:szCs w:val="21"/>
+        </w:rPr>
+        <w:t>integrity</w:t>
+      </w:r>
+      <w:r>
+        <w:rPr>
+          <w:rFonts w:ascii="Consolas" w:eastAsia="굴림" w:hAnsi="Consolas" w:cs="굴림"/>
+          <w:color w:val="D4D4D4"/>
+          <w:kern w:val="0"/>
+          <w:sz w:val="21"/>
+          <w:szCs w:val="21"/>
+        </w:rPr>
+        <w:t>=</w:t>
+      </w:r>
+      <w:r>
+        <w:rPr>
+          <w:rFonts w:ascii="Consolas" w:eastAsia="굴림" w:hAnsi="Consolas" w:cs="굴림"/>
+          <w:color w:val="CE9178"/>
+          <w:kern w:val="0"/>
+          <w:sz w:val="21"/>
+          <w:szCs w:val="21"/>
+        </w:rPr>
+        <w:t>"sha384-k6d4wzSIapyDyv1kpU366/PK5hCdSbCRGRCMv+eplOQJWyd1fbcAu9OCUj5zNLiq"</w:t>
+      </w:r>
+      <w:r>
+        <w:rPr>
+          <w:rFonts w:ascii="Consolas" w:eastAsia="굴림" w:hAnsi="Consolas" w:cs="굴림"/>
+          <w:color w:val="D4D4D4"/>
+          <w:kern w:val="0"/>
+          <w:sz w:val="21"/>
+          <w:szCs w:val="21"/>
+        </w:rPr>
+        <w:t xml:space="preserve"> </w:t>
+      </w:r>
+      <w:r>
+        <w:rPr>
+          <w:rFonts w:ascii="Consolas" w:eastAsia="굴림" w:hAnsi="Consolas" w:cs="굴림"/>
+          <w:color w:val="9CDCFE"/>
+          <w:kern w:val="0"/>
+          <w:sz w:val="21"/>
+          <w:szCs w:val="21"/>
+        </w:rPr>
+        <w:t>crossorigin</w:t>
+      </w:r>
+      <w:r>
+        <w:rPr>
+          <w:rFonts w:ascii="Consolas" w:eastAsia="굴림" w:hAnsi="Consolas" w:cs="굴림"/>
+          <w:color w:val="D4D4D4"/>
+          <w:kern w:val="0"/>
+          <w:sz w:val="21"/>
+          <w:szCs w:val="21"/>
+        </w:rPr>
+        <w:t>=</w:t>
+      </w:r>
+      <w:r>
+        <w:rPr>
+          <w:rFonts w:ascii="Consolas" w:eastAsia="굴림" w:hAnsi="Consolas" w:cs="굴림"/>
+          <w:color w:val="CE9178"/>
+          <w:kern w:val="0"/>
+          <w:sz w:val="21"/>
+          <w:szCs w:val="21"/>
+        </w:rPr>
+        <w:t>"anonymous"</w:t>
+      </w:r>
+      <w:r>
+        <w:rPr>
+          <w:rFonts w:ascii="Consolas" w:eastAsia="굴림" w:hAnsi="Consolas" w:cs="굴림"/>
+          <w:color w:val="808080"/>
+          <w:kern w:val="0"/>
+          <w:sz w:val="21"/>
+          <w:szCs w:val="21"/>
+        </w:rPr>
+        <w:t>&gt;&lt;/</w:t>
+      </w:r>
+      <w:r>
+        <w:rPr>
+          <w:rFonts w:ascii="Consolas" w:eastAsia="굴림" w:hAnsi="Consolas" w:cs="굴림"/>
+          <w:color w:val="569CD6"/>
+          <w:kern w:val="0"/>
+          <w:sz w:val="21"/>
+          <w:szCs w:val="21"/>
+        </w:rPr>
+        <w:t>script</w:t>
+      </w:r>
+      <w:r>
+        <w:rPr>
+          <w:rFonts w:ascii="Consolas" w:eastAsia="굴림" w:hAnsi="Consolas" w:cs="굴림"/>
+          <w:color w:val="808080"/>
+          <w:kern w:val="0"/>
+          <w:sz w:val="21"/>
+          <w:szCs w:val="21"/>
+        </w:rPr>
+        <w:t>&gt;</w:t>
+      </w:r>
+    </w:p>
+    <w:p/>
+    <w:p>
+      <w:pPr>
+        <w:rPr>
+          <w:rFonts w:hint="eastAsia"/>
+        </w:rPr>
+      </w:pPr>
     </w:p>
     <w:p>
       <w:r>
@@ -102,6 +550,7 @@
         <w:rPr>
           <w:noProof/>
         </w:rPr>
+        <w:lastRenderedPageBreak/>
         <w:drawing>
           <wp:inline distT="0" distB="0" distL="0" distR="0" wp14:anchorId="2318EBE2" wp14:editId="496D7BB2">
             <wp:extent cx="5731510" cy="3194685"/>
@@ -155,7 +604,6 @@
           <w:szCs w:val="20"/>
           <w:shd w:val="clear" w:color="auto" w:fill="FFFFFF"/>
         </w:rPr>
-        <w:lastRenderedPageBreak/>
         <w:t>&lt;</w:t>
       </w:r>
       <w:r>
@@ -2298,6 +2746,7 @@
           <w:szCs w:val="20"/>
           <w:shd w:val="clear" w:color="auto" w:fill="FFFFFF"/>
         </w:rPr>
+        <w:lastRenderedPageBreak/>
         <w:t>&lt;</w:t>
       </w:r>
       <w:r>
@@ -3802,7 +4251,6 @@
           <w:kern w:val="0"/>
           <w:szCs w:val="20"/>
         </w:rPr>
-        <w:lastRenderedPageBreak/>
         <w:t xml:space="preserve">&lt;!-- role="button": </w:t>
       </w:r>
       <w:r>
@@ -4797,10 +5245,705 @@
     </w:p>
     <w:p>
       <w:pPr>
+        <w:widowControl/>
+        <w:shd w:val="clear" w:color="auto" w:fill="1F1F1F"/>
+        <w:wordWrap/>
+        <w:autoSpaceDE/>
+        <w:autoSpaceDN/>
+        <w:spacing w:after="0" w:line="285" w:lineRule="atLeast"/>
+        <w:jc w:val="left"/>
+        <w:rPr>
+          <w:rFonts w:ascii="Consolas" w:eastAsia="굴림" w:hAnsi="Consolas" w:cs="굴림"/>
+          <w:color w:val="CCCCCC"/>
+          <w:kern w:val="0"/>
+          <w:sz w:val="21"/>
+          <w:szCs w:val="21"/>
+        </w:rPr>
+      </w:pPr>
+      <w:r>
+        <w:rPr>
+          <w:rFonts w:ascii="Consolas" w:eastAsia="굴림" w:hAnsi="Consolas" w:cs="굴림"/>
+          <w:color w:val="808080"/>
+          <w:kern w:val="0"/>
+          <w:sz w:val="21"/>
+          <w:szCs w:val="21"/>
+        </w:rPr>
+        <w:t>&lt;</w:t>
+      </w:r>
+      <w:r>
+        <w:rPr>
+          <w:rFonts w:ascii="Consolas" w:eastAsia="굴림" w:hAnsi="Consolas" w:cs="굴림"/>
+          <w:color w:val="569CD6"/>
+          <w:kern w:val="0"/>
+          <w:sz w:val="21"/>
+          <w:szCs w:val="21"/>
+        </w:rPr>
+        <w:t>div</w:t>
+      </w:r>
+      <w:r>
+        <w:rPr>
+          <w:rFonts w:ascii="Consolas" w:eastAsia="굴림" w:hAnsi="Consolas" w:cs="굴림"/>
+          <w:color w:val="CCCCCC"/>
+          <w:kern w:val="0"/>
+          <w:sz w:val="21"/>
+          <w:szCs w:val="21"/>
+        </w:rPr>
+        <w:t xml:space="preserve"> </w:t>
+      </w:r>
+      <w:r>
+        <w:rPr>
+          <w:rFonts w:ascii="Consolas" w:eastAsia="굴림" w:hAnsi="Consolas" w:cs="굴림"/>
+          <w:color w:val="9CDCFE"/>
+          <w:kern w:val="0"/>
+          <w:sz w:val="21"/>
+          <w:szCs w:val="21"/>
+        </w:rPr>
+        <w:t>class</w:t>
+      </w:r>
+      <w:r>
+        <w:rPr>
+          <w:rFonts w:ascii="Consolas" w:eastAsia="굴림" w:hAnsi="Consolas" w:cs="굴림"/>
+          <w:color w:val="CCCCCC"/>
+          <w:kern w:val="0"/>
+          <w:sz w:val="21"/>
+          <w:szCs w:val="21"/>
+        </w:rPr>
+        <w:t>=</w:t>
+      </w:r>
+      <w:r>
+        <w:rPr>
+          <w:rFonts w:ascii="Consolas" w:eastAsia="굴림" w:hAnsi="Consolas" w:cs="굴림"/>
+          <w:color w:val="CE9178"/>
+          <w:kern w:val="0"/>
+          <w:sz w:val="21"/>
+          <w:szCs w:val="21"/>
+        </w:rPr>
+        <w:t>"modal"</w:t>
+      </w:r>
+      <w:r>
+        <w:rPr>
+          <w:rFonts w:ascii="Consolas" w:eastAsia="굴림" w:hAnsi="Consolas" w:cs="굴림"/>
+          <w:color w:val="CCCCCC"/>
+          <w:kern w:val="0"/>
+          <w:sz w:val="21"/>
+          <w:szCs w:val="21"/>
+        </w:rPr>
+        <w:t xml:space="preserve"> </w:t>
+      </w:r>
+      <w:r>
+        <w:rPr>
+          <w:rFonts w:ascii="Consolas" w:eastAsia="굴림" w:hAnsi="Consolas" w:cs="굴림"/>
+          <w:color w:val="9CDCFE"/>
+          <w:kern w:val="0"/>
+          <w:sz w:val="21"/>
+          <w:szCs w:val="21"/>
+        </w:rPr>
+        <w:t>tabindex</w:t>
+      </w:r>
+      <w:r>
+        <w:rPr>
+          <w:rFonts w:ascii="Consolas" w:eastAsia="굴림" w:hAnsi="Consolas" w:cs="굴림"/>
+          <w:color w:val="CCCCCC"/>
+          <w:kern w:val="0"/>
+          <w:sz w:val="21"/>
+          <w:szCs w:val="21"/>
+        </w:rPr>
+        <w:t>=</w:t>
+      </w:r>
+      <w:r>
+        <w:rPr>
+          <w:rFonts w:ascii="Consolas" w:eastAsia="굴림" w:hAnsi="Consolas" w:cs="굴림"/>
+          <w:color w:val="CE9178"/>
+          <w:kern w:val="0"/>
+          <w:sz w:val="21"/>
+          <w:szCs w:val="21"/>
+        </w:rPr>
+        <w:t>"-1"</w:t>
+      </w:r>
+      <w:r>
+        <w:rPr>
+          <w:rFonts w:ascii="Consolas" w:eastAsia="굴림" w:hAnsi="Consolas" w:cs="굴림"/>
+          <w:color w:val="CCCCCC"/>
+          <w:kern w:val="0"/>
+          <w:sz w:val="21"/>
+          <w:szCs w:val="21"/>
+        </w:rPr>
+        <w:t xml:space="preserve"> </w:t>
+      </w:r>
+      <w:r>
+        <w:rPr>
+          <w:rFonts w:ascii="Consolas" w:eastAsia="굴림" w:hAnsi="Consolas" w:cs="굴림"/>
+          <w:color w:val="9CDCFE"/>
+          <w:kern w:val="0"/>
+          <w:sz w:val="21"/>
+          <w:szCs w:val="21"/>
+        </w:rPr>
+        <w:t>id</w:t>
+      </w:r>
+      <w:r>
+        <w:rPr>
+          <w:rFonts w:ascii="Consolas" w:eastAsia="굴림" w:hAnsi="Consolas" w:cs="굴림"/>
+          <w:color w:val="CCCCCC"/>
+          <w:kern w:val="0"/>
+          <w:sz w:val="21"/>
+          <w:szCs w:val="21"/>
+        </w:rPr>
+        <w:t>=</w:t>
+      </w:r>
+      <w:r>
+        <w:rPr>
+          <w:rFonts w:ascii="Consolas" w:eastAsia="굴림" w:hAnsi="Consolas" w:cs="굴림"/>
+          <w:color w:val="CE9178"/>
+          <w:kern w:val="0"/>
+          <w:sz w:val="21"/>
+          <w:szCs w:val="21"/>
+        </w:rPr>
+        <w:t>"myModal"</w:t>
+      </w:r>
+      <w:r>
+        <w:rPr>
+          <w:rFonts w:ascii="Consolas" w:eastAsia="굴림" w:hAnsi="Consolas" w:cs="굴림"/>
+          <w:color w:val="808080"/>
+          <w:kern w:val="0"/>
+          <w:sz w:val="21"/>
+          <w:szCs w:val="21"/>
+        </w:rPr>
+        <w:t>&gt;</w:t>
+      </w:r>
+    </w:p>
+    <w:p>
+      <w:pPr>
+        <w:widowControl/>
+        <w:shd w:val="clear" w:color="auto" w:fill="1F1F1F"/>
+        <w:wordWrap/>
+        <w:autoSpaceDE/>
+        <w:autoSpaceDN/>
+        <w:spacing w:after="0" w:line="285" w:lineRule="atLeast"/>
+        <w:jc w:val="left"/>
+        <w:rPr>
+          <w:rFonts w:ascii="Consolas" w:eastAsia="굴림" w:hAnsi="Consolas" w:cs="굴림"/>
+          <w:color w:val="CCCCCC"/>
+          <w:kern w:val="0"/>
+          <w:sz w:val="21"/>
+          <w:szCs w:val="21"/>
+        </w:rPr>
+      </w:pPr>
+      <w:r>
+        <w:rPr>
+          <w:rFonts w:ascii="Consolas" w:eastAsia="굴림" w:hAnsi="Consolas" w:cs="굴림"/>
+          <w:color w:val="6A9955"/>
+          <w:kern w:val="0"/>
+          <w:sz w:val="21"/>
+          <w:szCs w:val="21"/>
+        </w:rPr>
+        <w:t xml:space="preserve">&lt;!-- </w:t>
+      </w:r>
+      <w:r>
+        <w:rPr>
+          <w:rFonts w:ascii="Consolas" w:eastAsia="굴림" w:hAnsi="Consolas" w:cs="굴림"/>
+          <w:color w:val="6A9955"/>
+          <w:kern w:val="0"/>
+          <w:sz w:val="21"/>
+          <w:szCs w:val="21"/>
+        </w:rPr>
+        <w:t>버튼을</w:t>
+      </w:r>
+      <w:r>
+        <w:rPr>
+          <w:rFonts w:ascii="Consolas" w:eastAsia="굴림" w:hAnsi="Consolas" w:cs="굴림"/>
+          <w:color w:val="6A9955"/>
+          <w:kern w:val="0"/>
+          <w:sz w:val="21"/>
+          <w:szCs w:val="21"/>
+        </w:rPr>
+        <w:t xml:space="preserve"> </w:t>
+      </w:r>
+      <w:r>
+        <w:rPr>
+          <w:rFonts w:ascii="Consolas" w:eastAsia="굴림" w:hAnsi="Consolas" w:cs="굴림"/>
+          <w:color w:val="6A9955"/>
+          <w:kern w:val="0"/>
+          <w:sz w:val="21"/>
+          <w:szCs w:val="21"/>
+        </w:rPr>
+        <w:t>누르면</w:t>
+      </w:r>
+      <w:r>
+        <w:rPr>
+          <w:rFonts w:ascii="Consolas" w:eastAsia="굴림" w:hAnsi="Consolas" w:cs="굴림"/>
+          <w:color w:val="6A9955"/>
+          <w:kern w:val="0"/>
+          <w:sz w:val="21"/>
+          <w:szCs w:val="21"/>
+        </w:rPr>
+        <w:t xml:space="preserve"> </w:t>
+      </w:r>
+      <w:r>
+        <w:rPr>
+          <w:rFonts w:ascii="Consolas" w:eastAsia="굴림" w:hAnsi="Consolas" w:cs="굴림"/>
+          <w:color w:val="6A9955"/>
+          <w:kern w:val="0"/>
+          <w:sz w:val="21"/>
+          <w:szCs w:val="21"/>
+        </w:rPr>
+        <w:t>뿅</w:t>
+      </w:r>
+      <w:r>
+        <w:rPr>
+          <w:rFonts w:ascii="Consolas" w:eastAsia="굴림" w:hAnsi="Consolas" w:cs="굴림"/>
+          <w:color w:val="6A9955"/>
+          <w:kern w:val="0"/>
+          <w:sz w:val="21"/>
+          <w:szCs w:val="21"/>
+        </w:rPr>
+        <w:t xml:space="preserve">! </w:t>
+      </w:r>
+      <w:r>
+        <w:rPr>
+          <w:rFonts w:ascii="Consolas" w:eastAsia="굴림" w:hAnsi="Consolas" w:cs="굴림"/>
+          <w:color w:val="6A9955"/>
+          <w:kern w:val="0"/>
+          <w:sz w:val="21"/>
+          <w:szCs w:val="21"/>
+        </w:rPr>
+        <w:t>하고</w:t>
+      </w:r>
+      <w:r>
+        <w:rPr>
+          <w:rFonts w:ascii="Consolas" w:eastAsia="굴림" w:hAnsi="Consolas" w:cs="굴림"/>
+          <w:color w:val="6A9955"/>
+          <w:kern w:val="0"/>
+          <w:sz w:val="21"/>
+          <w:szCs w:val="21"/>
+        </w:rPr>
+        <w:t xml:space="preserve"> </w:t>
+      </w:r>
+      <w:r>
+        <w:rPr>
+          <w:rFonts w:ascii="Consolas" w:eastAsia="굴림" w:hAnsi="Consolas" w:cs="굴림"/>
+          <w:color w:val="6A9955"/>
+          <w:kern w:val="0"/>
+          <w:sz w:val="21"/>
+          <w:szCs w:val="21"/>
+        </w:rPr>
+        <w:t>떠서</w:t>
+      </w:r>
+      <w:r>
+        <w:rPr>
+          <w:rFonts w:ascii="Consolas" w:eastAsia="굴림" w:hAnsi="Consolas" w:cs="굴림"/>
+          <w:color w:val="6A9955"/>
+          <w:kern w:val="0"/>
+          <w:sz w:val="21"/>
+          <w:szCs w:val="21"/>
+        </w:rPr>
+        <w:t xml:space="preserve"> </w:t>
+      </w:r>
+      <w:r>
+        <w:rPr>
+          <w:rFonts w:ascii="Consolas" w:eastAsia="굴림" w:hAnsi="Consolas" w:cs="굴림"/>
+          <w:color w:val="6A9955"/>
+          <w:kern w:val="0"/>
+          <w:sz w:val="21"/>
+          <w:szCs w:val="21"/>
+        </w:rPr>
+        <w:t>닫기</w:t>
+      </w:r>
+      <w:r>
+        <w:rPr>
+          <w:rFonts w:ascii="Consolas" w:eastAsia="굴림" w:hAnsi="Consolas" w:cs="굴림"/>
+          <w:color w:val="6A9955"/>
+          <w:kern w:val="0"/>
+          <w:sz w:val="21"/>
+          <w:szCs w:val="21"/>
+        </w:rPr>
+        <w:t xml:space="preserve"> </w:t>
+      </w:r>
+      <w:r>
+        <w:rPr>
+          <w:rFonts w:ascii="Consolas" w:eastAsia="굴림" w:hAnsi="Consolas" w:cs="굴림"/>
+          <w:color w:val="6A9955"/>
+          <w:kern w:val="0"/>
+          <w:sz w:val="21"/>
+          <w:szCs w:val="21"/>
+        </w:rPr>
+        <w:t>전까지</w:t>
+      </w:r>
+      <w:r>
+        <w:rPr>
+          <w:rFonts w:ascii="Consolas" w:eastAsia="굴림" w:hAnsi="Consolas" w:cs="굴림"/>
+          <w:color w:val="6A9955"/>
+          <w:kern w:val="0"/>
+          <w:sz w:val="21"/>
+          <w:szCs w:val="21"/>
+        </w:rPr>
+        <w:t xml:space="preserve"> </w:t>
+      </w:r>
+      <w:r>
+        <w:rPr>
+          <w:rFonts w:ascii="Consolas" w:eastAsia="굴림" w:hAnsi="Consolas" w:cs="굴림"/>
+          <w:color w:val="6A9955"/>
+          <w:kern w:val="0"/>
+          <w:sz w:val="21"/>
+          <w:szCs w:val="21"/>
+        </w:rPr>
+        <w:t>다른</w:t>
+      </w:r>
+      <w:r>
+        <w:rPr>
+          <w:rFonts w:ascii="Consolas" w:eastAsia="굴림" w:hAnsi="Consolas" w:cs="굴림"/>
+          <w:color w:val="6A9955"/>
+          <w:kern w:val="0"/>
+          <w:sz w:val="21"/>
+          <w:szCs w:val="21"/>
+        </w:rPr>
+        <w:t xml:space="preserve"> </w:t>
+      </w:r>
+      <w:r>
+        <w:rPr>
+          <w:rFonts w:ascii="Consolas" w:eastAsia="굴림" w:hAnsi="Consolas" w:cs="굴림"/>
+          <w:color w:val="6A9955"/>
+          <w:kern w:val="0"/>
+          <w:sz w:val="21"/>
+          <w:szCs w:val="21"/>
+        </w:rPr>
+        <w:t>걸</w:t>
+      </w:r>
+      <w:r>
+        <w:rPr>
+          <w:rFonts w:ascii="Consolas" w:eastAsia="굴림" w:hAnsi="Consolas" w:cs="굴림"/>
+          <w:color w:val="6A9955"/>
+          <w:kern w:val="0"/>
+          <w:sz w:val="21"/>
+          <w:szCs w:val="21"/>
+        </w:rPr>
+        <w:t xml:space="preserve"> </w:t>
+      </w:r>
+      <w:r>
+        <w:rPr>
+          <w:rFonts w:ascii="Consolas" w:eastAsia="굴림" w:hAnsi="Consolas" w:cs="굴림"/>
+          <w:color w:val="6A9955"/>
+          <w:kern w:val="0"/>
+          <w:sz w:val="21"/>
+          <w:szCs w:val="21"/>
+        </w:rPr>
+        <w:t>못</w:t>
+      </w:r>
+      <w:r>
+        <w:rPr>
+          <w:rFonts w:ascii="Consolas" w:eastAsia="굴림" w:hAnsi="Consolas" w:cs="굴림"/>
+          <w:color w:val="6A9955"/>
+          <w:kern w:val="0"/>
+          <w:sz w:val="21"/>
+          <w:szCs w:val="21"/>
+        </w:rPr>
+        <w:t xml:space="preserve"> </w:t>
+      </w:r>
+      <w:r>
+        <w:rPr>
+          <w:rFonts w:ascii="Consolas" w:eastAsia="굴림" w:hAnsi="Consolas" w:cs="굴림"/>
+          <w:color w:val="6A9955"/>
+          <w:kern w:val="0"/>
+          <w:sz w:val="21"/>
+          <w:szCs w:val="21"/>
+        </w:rPr>
+        <w:t>누르게</w:t>
+      </w:r>
+      <w:r>
+        <w:rPr>
+          <w:rFonts w:ascii="Consolas" w:eastAsia="굴림" w:hAnsi="Consolas" w:cs="굴림"/>
+          <w:color w:val="6A9955"/>
+          <w:kern w:val="0"/>
+          <w:sz w:val="21"/>
+          <w:szCs w:val="21"/>
+        </w:rPr>
+        <w:t xml:space="preserve"> </w:t>
+      </w:r>
+      <w:r>
+        <w:rPr>
+          <w:rFonts w:ascii="Consolas" w:eastAsia="굴림" w:hAnsi="Consolas" w:cs="굴림"/>
+          <w:color w:val="6A9955"/>
+          <w:kern w:val="0"/>
+          <w:sz w:val="21"/>
+          <w:szCs w:val="21"/>
+        </w:rPr>
+        <w:t>하는</w:t>
+      </w:r>
+      <w:r>
+        <w:rPr>
+          <w:rFonts w:ascii="Consolas" w:eastAsia="굴림" w:hAnsi="Consolas" w:cs="굴림"/>
+          <w:color w:val="6A9955"/>
+          <w:kern w:val="0"/>
+          <w:sz w:val="21"/>
+          <w:szCs w:val="21"/>
+        </w:rPr>
+        <w:t xml:space="preserve"> </w:t>
+      </w:r>
+      <w:r>
+        <w:rPr>
+          <w:rFonts w:ascii="Consolas" w:eastAsia="굴림" w:hAnsi="Consolas" w:cs="굴림"/>
+          <w:color w:val="6A9955"/>
+          <w:kern w:val="0"/>
+          <w:sz w:val="21"/>
+          <w:szCs w:val="21"/>
+        </w:rPr>
+        <w:t>창</w:t>
+      </w:r>
+      <w:r>
+        <w:rPr>
+          <w:rFonts w:ascii="Consolas" w:eastAsia="굴림" w:hAnsi="Consolas" w:cs="굴림"/>
+          <w:color w:val="6A9955"/>
+          <w:kern w:val="0"/>
+          <w:sz w:val="21"/>
+          <w:szCs w:val="21"/>
+        </w:rPr>
+        <w:t xml:space="preserve"> --&gt;</w:t>
+      </w:r>
+    </w:p>
+    <w:p/>
+    <w:p>
+      <w:pPr>
+        <w:widowControl/>
+        <w:shd w:val="clear" w:color="auto" w:fill="1F1F1F"/>
+        <w:wordWrap/>
+        <w:autoSpaceDE/>
+        <w:autoSpaceDN/>
+        <w:spacing w:after="0" w:line="285" w:lineRule="atLeast"/>
+        <w:jc w:val="left"/>
+        <w:rPr>
+          <w:rFonts w:ascii="Consolas" w:eastAsia="굴림" w:hAnsi="Consolas" w:cs="굴림"/>
+          <w:color w:val="CCCCCC"/>
+          <w:kern w:val="0"/>
+          <w:sz w:val="21"/>
+          <w:szCs w:val="21"/>
+        </w:rPr>
+      </w:pPr>
+      <w:r>
+        <w:rPr>
+          <w:rFonts w:ascii="Consolas" w:eastAsia="굴림" w:hAnsi="Consolas" w:cs="굴림"/>
+          <w:color w:val="808080"/>
+          <w:kern w:val="0"/>
+          <w:sz w:val="21"/>
+          <w:szCs w:val="21"/>
+        </w:rPr>
+        <w:t>&lt;</w:t>
+      </w:r>
+      <w:r>
+        <w:rPr>
+          <w:rFonts w:ascii="Consolas" w:eastAsia="굴림" w:hAnsi="Consolas" w:cs="굴림"/>
+          <w:color w:val="569CD6"/>
+          <w:kern w:val="0"/>
+          <w:sz w:val="21"/>
+          <w:szCs w:val="21"/>
+        </w:rPr>
+        <w:t>body</w:t>
+      </w:r>
+      <w:r>
+        <w:rPr>
+          <w:rFonts w:ascii="Consolas" w:eastAsia="굴림" w:hAnsi="Consolas" w:cs="굴림"/>
+          <w:color w:val="CCCCCC"/>
+          <w:kern w:val="0"/>
+          <w:sz w:val="21"/>
+          <w:szCs w:val="21"/>
+        </w:rPr>
+        <w:t xml:space="preserve"> </w:t>
+      </w:r>
+      <w:r>
+        <w:rPr>
+          <w:rFonts w:ascii="Consolas" w:eastAsia="굴림" w:hAnsi="Consolas" w:cs="굴림"/>
+          <w:color w:val="9CDCFE"/>
+          <w:kern w:val="0"/>
+          <w:sz w:val="21"/>
+          <w:szCs w:val="21"/>
+        </w:rPr>
+        <w:t>data-bs-spy</w:t>
+      </w:r>
+      <w:r>
+        <w:rPr>
+          <w:rFonts w:ascii="Consolas" w:eastAsia="굴림" w:hAnsi="Consolas" w:cs="굴림"/>
+          <w:color w:val="CCCCCC"/>
+          <w:kern w:val="0"/>
+          <w:sz w:val="21"/>
+          <w:szCs w:val="21"/>
+        </w:rPr>
+        <w:t>=</w:t>
+      </w:r>
+      <w:r>
+        <w:rPr>
+          <w:rFonts w:ascii="Consolas" w:eastAsia="굴림" w:hAnsi="Consolas" w:cs="굴림"/>
+          <w:color w:val="CE9178"/>
+          <w:kern w:val="0"/>
+          <w:sz w:val="21"/>
+          <w:szCs w:val="21"/>
+        </w:rPr>
+        <w:t>"scroll"</w:t>
+      </w:r>
+      <w:r>
+        <w:rPr>
+          <w:rFonts w:ascii="Consolas" w:eastAsia="굴림" w:hAnsi="Consolas" w:cs="굴림"/>
+          <w:color w:val="CCCCCC"/>
+          <w:kern w:val="0"/>
+          <w:sz w:val="21"/>
+          <w:szCs w:val="21"/>
+        </w:rPr>
+        <w:t xml:space="preserve"> </w:t>
+      </w:r>
+      <w:r>
+        <w:rPr>
+          <w:rFonts w:ascii="Consolas" w:eastAsia="굴림" w:hAnsi="Consolas" w:cs="굴림"/>
+          <w:color w:val="9CDCFE"/>
+          <w:kern w:val="0"/>
+          <w:sz w:val="21"/>
+          <w:szCs w:val="21"/>
+        </w:rPr>
+        <w:t>data-bs-target</w:t>
+      </w:r>
+      <w:r>
+        <w:rPr>
+          <w:rFonts w:ascii="Consolas" w:eastAsia="굴림" w:hAnsi="Consolas" w:cs="굴림"/>
+          <w:color w:val="CCCCCC"/>
+          <w:kern w:val="0"/>
+          <w:sz w:val="21"/>
+          <w:szCs w:val="21"/>
+        </w:rPr>
+        <w:t>=</w:t>
+      </w:r>
+      <w:r>
+        <w:rPr>
+          <w:rFonts w:ascii="Consolas" w:eastAsia="굴림" w:hAnsi="Consolas" w:cs="굴림"/>
+          <w:color w:val="CE9178"/>
+          <w:kern w:val="0"/>
+          <w:sz w:val="21"/>
+          <w:szCs w:val="21"/>
+        </w:rPr>
+        <w:t>".navbar"</w:t>
+      </w:r>
+      <w:r>
+        <w:rPr>
+          <w:rFonts w:ascii="Consolas" w:eastAsia="굴림" w:hAnsi="Consolas" w:cs="굴림"/>
+          <w:color w:val="CCCCCC"/>
+          <w:kern w:val="0"/>
+          <w:sz w:val="21"/>
+          <w:szCs w:val="21"/>
+        </w:rPr>
+        <w:t xml:space="preserve"> </w:t>
+      </w:r>
+      <w:r>
+        <w:rPr>
+          <w:rFonts w:ascii="Consolas" w:eastAsia="굴림" w:hAnsi="Consolas" w:cs="굴림"/>
+          <w:color w:val="9CDCFE"/>
+          <w:kern w:val="0"/>
+          <w:sz w:val="21"/>
+          <w:szCs w:val="21"/>
+        </w:rPr>
+        <w:t>data-bs-offset</w:t>
+      </w:r>
+      <w:r>
+        <w:rPr>
+          <w:rFonts w:ascii="Consolas" w:eastAsia="굴림" w:hAnsi="Consolas" w:cs="굴림"/>
+          <w:color w:val="CCCCCC"/>
+          <w:kern w:val="0"/>
+          <w:sz w:val="21"/>
+          <w:szCs w:val="21"/>
+        </w:rPr>
+        <w:t>=</w:t>
+      </w:r>
+      <w:r>
+        <w:rPr>
+          <w:rFonts w:ascii="Consolas" w:eastAsia="굴림" w:hAnsi="Consolas" w:cs="굴림"/>
+          <w:color w:val="CE9178"/>
+          <w:kern w:val="0"/>
+          <w:sz w:val="21"/>
+          <w:szCs w:val="21"/>
+        </w:rPr>
+        <w:t>"50"</w:t>
+      </w:r>
+      <w:r>
+        <w:rPr>
+          <w:rFonts w:ascii="Consolas" w:eastAsia="굴림" w:hAnsi="Consolas" w:cs="굴림"/>
+          <w:color w:val="808080"/>
+          <w:kern w:val="0"/>
+          <w:sz w:val="21"/>
+          <w:szCs w:val="21"/>
+        </w:rPr>
+        <w:t>&gt;</w:t>
+      </w:r>
+    </w:p>
+    <w:p>
+      <w:r>
         <w:rPr>
           <w:rFonts w:hint="eastAsia"/>
         </w:rPr>
+        <w:t>스크롤 스파이 기능 사용</w:t>
+      </w:r>
+      <w:r>
+        <w:t xml:space="preserve"> : </w:t>
+      </w:r>
+      <w:r>
+        <w:t xml:space="preserve">사용자가 페이지를 스크롤할 때, </w:t>
+      </w:r>
+      <w:r>
+        <w:rPr>
+          <w:rStyle w:val="a4"/>
+        </w:rPr>
+        <w:t>현재 보고 있는 섹션에 맞춰 네비게이션 링크를 자동으로 활성화</w:t>
+      </w:r>
+      <w:r>
+        <w:t>해주는 기능</w:t>
+      </w:r>
+    </w:p>
+    <w:p/>
+    <w:p>
+      <w:r>
+        <w:t>data-bs-spy="scroll"</w:t>
+      </w:r>
+      <w:r>
+        <w:t xml:space="preserve"> : </w:t>
+      </w:r>
+      <w:r>
+        <w:rPr>
+          <w:rFonts w:hint="eastAsia"/>
+        </w:rPr>
+        <w:t>이</w:t>
+      </w:r>
+      <w:r>
+        <w:t xml:space="preserve"> 속성을 가진 요소(body)는 **스크롤 이벤트를 감시(Spy)</w:t>
+      </w:r>
+      <w:r>
+        <w:rPr>
+          <w:rFonts w:hint="eastAsia"/>
+        </w:rPr>
+        <w:t>함</w:t>
+      </w:r>
+    </w:p>
+    <w:p>
+      <w:r>
+        <w:t>data-bs-target=".navbar"</w:t>
+      </w:r>
+      <w:r>
+        <w:t xml:space="preserve"> : </w:t>
+      </w:r>
+      <w:r>
+        <w:t>ScrollSpy가 **navbar**를 대상으로 하여 활성화 클래스를 줄 것인지를 지정</w:t>
+      </w:r>
+    </w:p>
+    <w:p>
+      <w:pPr>
+        <w:rPr>
+          <w:rFonts w:hint="eastAsia"/>
+        </w:rPr>
       </w:pPr>
+      <w:r>
+        <w:t>data-bs-offset="50"</w:t>
+      </w:r>
+      <w:r>
+        <w:t xml:space="preserve"> : </w:t>
+      </w:r>
+      <w:r>
+        <w:rPr>
+          <w:rFonts w:hint="eastAsia"/>
+        </w:rPr>
+        <w:t>스크롤 위치 기준 지정</w:t>
+      </w:r>
     </w:p>
     <w:sectPr>
       <w:pgSz w:w="11906" w:h="16838"/>
@@ -5267,6 +6410,17 @@
       <w:szCs w:val="24"/>
     </w:rPr>
   </w:style>
+  <w:style w:type="character" w:styleId="a4">
+    <w:name w:val="Strong"/>
+    <w:basedOn w:val="a0"/>
+    <w:uiPriority w:val="22"/>
+    <w:qFormat/>
+    <w:rsid w:val="00A84006"/>
+    <w:rPr>
+      <w:b/>
+      <w:bCs/>
+    </w:rPr>
+  </w:style>
 </w:styles>
 </file>
 
